--- a/SSA_pr4.docx
+++ b/SSA_pr4.docx
@@ -4846,39 +4846,79 @@
           <w:color w:val="000000" w:themeColor="text1"/>
           <w:sz w:val="21"/>
           <w:szCs w:val="21"/>
-          <w:lang w:val="en-US" w:eastAsia="ru-RU"/>
-        </w:rPr>
-      </w:pPr>
-      <w:r>
-        <w:rPr>
-          <w:rFonts w:ascii="Consolas" w:eastAsia="Times New Roman" w:hAnsi="Consolas" w:cs="Times New Roman"/>
-          <w:color w:val="000000" w:themeColor="text1"/>
-          <w:sz w:val="21"/>
-          <w:szCs w:val="21"/>
-          <w:lang w:val="en-US" w:eastAsia="ru-RU"/>
+          <w:lang w:eastAsia="ru-RU"/>
+        </w:rPr>
+      </w:pPr>
+      <w:r>
+        <w:rPr>
+          <w:rFonts w:ascii="Consolas" w:eastAsia="Times New Roman" w:hAnsi="Consolas" w:cs="Times New Roman"/>
+          <w:color w:val="000000" w:themeColor="text1"/>
+          <w:sz w:val="21"/>
+          <w:szCs w:val="21"/>
+          <w:lang w:eastAsia="ru-RU"/>
         </w:rPr>
         <w:lastRenderedPageBreak/>
-        <w:t>#include &lt;</w:t>
-      </w:r>
-      <w:proofErr w:type="spellStart"/>
-      <w:r>
-        <w:rPr>
-          <w:rFonts w:ascii="Consolas" w:eastAsia="Times New Roman" w:hAnsi="Consolas" w:cs="Times New Roman"/>
-          <w:color w:val="000000" w:themeColor="text1"/>
-          <w:sz w:val="21"/>
-          <w:szCs w:val="21"/>
-          <w:lang w:val="en-US" w:eastAsia="ru-RU"/>
-        </w:rPr>
-        <w:t>stdio.h</w:t>
-      </w:r>
-      <w:proofErr w:type="spellEnd"/>
-      <w:r>
-        <w:rPr>
-          <w:rFonts w:ascii="Consolas" w:eastAsia="Times New Roman" w:hAnsi="Consolas" w:cs="Times New Roman"/>
-          <w:color w:val="000000" w:themeColor="text1"/>
-          <w:sz w:val="21"/>
-          <w:szCs w:val="21"/>
-          <w:lang w:val="en-US" w:eastAsia="ru-RU"/>
+        <w:t>#</w:t>
+      </w:r>
+      <w:r>
+        <w:rPr>
+          <w:rFonts w:ascii="Consolas" w:eastAsia="Times New Roman" w:hAnsi="Consolas" w:cs="Times New Roman"/>
+          <w:color w:val="000000" w:themeColor="text1"/>
+          <w:sz w:val="21"/>
+          <w:szCs w:val="21"/>
+          <w:lang w:val="en-US" w:eastAsia="ru-RU"/>
+        </w:rPr>
+        <w:t>include</w:t>
+      </w:r>
+      <w:r>
+        <w:rPr>
+          <w:rFonts w:ascii="Consolas" w:eastAsia="Times New Roman" w:hAnsi="Consolas" w:cs="Times New Roman"/>
+          <w:color w:val="000000" w:themeColor="text1"/>
+          <w:sz w:val="21"/>
+          <w:szCs w:val="21"/>
+          <w:lang w:eastAsia="ru-RU"/>
+        </w:rPr>
+        <w:t xml:space="preserve"> &lt;</w:t>
+      </w:r>
+      <w:proofErr w:type="spellStart"/>
+      <w:r>
+        <w:rPr>
+          <w:rFonts w:ascii="Consolas" w:eastAsia="Times New Roman" w:hAnsi="Consolas" w:cs="Times New Roman"/>
+          <w:color w:val="000000" w:themeColor="text1"/>
+          <w:sz w:val="21"/>
+          <w:szCs w:val="21"/>
+          <w:lang w:val="en-US" w:eastAsia="ru-RU"/>
+        </w:rPr>
+        <w:t>stdio</w:t>
+      </w:r>
+      <w:proofErr w:type="spellEnd"/>
+      <w:r>
+        <w:rPr>
+          <w:rFonts w:ascii="Consolas" w:eastAsia="Times New Roman" w:hAnsi="Consolas" w:cs="Times New Roman"/>
+          <w:color w:val="000000" w:themeColor="text1"/>
+          <w:sz w:val="21"/>
+          <w:szCs w:val="21"/>
+          <w:lang w:eastAsia="ru-RU"/>
+        </w:rPr>
+        <w:t>.</w:t>
+      </w:r>
+      <w:r>
+        <w:rPr>
+          <w:rFonts w:ascii="Consolas" w:eastAsia="Times New Roman" w:hAnsi="Consolas" w:cs="Times New Roman"/>
+          <w:color w:val="000000" w:themeColor="text1"/>
+          <w:sz w:val="21"/>
+          <w:szCs w:val="21"/>
+          <w:lang w:val="en-US" w:eastAsia="ru-RU"/>
+        </w:rPr>
+        <w:t>h</w:t>
+      </w:r>
+      <w:r>
+        <w:rPr>
+          <w:rFonts w:ascii="Consolas" w:eastAsia="Times New Roman" w:hAnsi="Consolas" w:cs="Times New Roman"/>
+          <w:color w:val="000000" w:themeColor="text1"/>
+          <w:sz w:val="21"/>
+          <w:szCs w:val="21"/>
+          <w:lang w:eastAsia="ru-RU"/>
         </w:rPr>
         <w:t>&gt;</w:t>
       </w:r>
@@ -5792,6 +5832,7 @@
           <w:color w:val="1F2328"/>
           <w:sz w:val="28"/>
           <w:szCs w:val="28"/>
+          <w:lang w:val="en-US"/>
         </w:rPr>
       </w:pPr>
       <w:proofErr w:type="spellStart"/>
@@ -5982,7 +6023,16 @@
           <w:sz w:val="28"/>
           <w:szCs w:val="28"/>
         </w:rPr>
-        <w:t>(n); [... &lt;</w:t>
+        <w:t xml:space="preserve">(n); [... </w:t>
+      </w:r>
+      <w:r>
+        <w:rPr>
+          <w:color w:val="1F2328"/>
+          <w:sz w:val="28"/>
+          <w:szCs w:val="28"/>
+          <w:lang w:val="en-US"/>
+        </w:rPr>
+        <w:t>&lt;</w:t>
       </w:r>
       <w:proofErr w:type="spellStart"/>
       <w:r>
@@ -5999,6 +6049,7 @@
           <w:color w:val="1F2328"/>
           <w:sz w:val="28"/>
           <w:szCs w:val="28"/>
+          <w:lang w:val="en-US"/>
         </w:rPr>
         <w:t xml:space="preserve"> '</w:t>
       </w:r>
@@ -6008,6 +6059,7 @@
           <w:color w:val="1F2328"/>
           <w:sz w:val="28"/>
           <w:szCs w:val="28"/>
+          <w:lang w:val="en-US"/>
         </w:rPr>
         <w:t>ptr</w:t>
       </w:r>
@@ -6017,33 +6069,17 @@
           <w:color w:val="1F2328"/>
           <w:sz w:val="28"/>
           <w:szCs w:val="28"/>
-        </w:rPr>
-        <w:t xml:space="preserve">'&gt; ...] </w:t>
-      </w:r>
-      <w:proofErr w:type="spellStart"/>
-      <w:r>
-        <w:rPr>
-          <w:color w:val="1F2328"/>
-          <w:sz w:val="28"/>
-          <w:szCs w:val="28"/>
-        </w:rPr>
-        <w:t>free</w:t>
-      </w:r>
-      <w:proofErr w:type="spellEnd"/>
-      <w:r>
-        <w:rPr>
-          <w:color w:val="1F2328"/>
-          <w:sz w:val="28"/>
-          <w:szCs w:val="28"/>
-        </w:rPr>
-        <w:t>(</w:t>
-      </w:r>
-      <w:proofErr w:type="spellStart"/>
-      <w:r>
-        <w:rPr>
-          <w:color w:val="1F2328"/>
-          <w:sz w:val="28"/>
-          <w:szCs w:val="28"/>
+          <w:lang w:val="en-US"/>
+        </w:rPr>
+        <w:t>'&gt; ...] free(</w:t>
+      </w:r>
+      <w:proofErr w:type="spellStart"/>
+      <w:r>
+        <w:rPr>
+          <w:color w:val="1F2328"/>
+          <w:sz w:val="28"/>
+          <w:szCs w:val="28"/>
+          <w:lang w:val="en-US"/>
         </w:rPr>
         <w:t>ptr</w:t>
       </w:r>
@@ -6053,6 +6089,7 @@
           <w:color w:val="1F2328"/>
           <w:sz w:val="28"/>
           <w:szCs w:val="28"/>
+          <w:lang w:val="en-US"/>
         </w:rPr>
         <w:t>); }</w:t>
       </w:r>
@@ -13800,16 +13837,14 @@
         <w:spacing w:after="0" w:line="285" w:lineRule="atLeast"/>
         <w:rPr>
           <w:rFonts w:ascii="Consolas" w:eastAsia="Times New Roman" w:hAnsi="Consolas" w:cs="Times New Roman"/>
-          <w:color w:val="000000" w:themeColor="text1"/>
-          <w:sz w:val="21"/>
-          <w:szCs w:val="21"/>
-          <w:lang w:val="en-US" w:eastAsia="ru-RU"/>
-        </w:rPr>
-      </w:pPr>
-      <w:r>
-        <w:rPr>
-          <w:rFonts w:ascii="Consolas" w:eastAsia="Times New Roman" w:hAnsi="Consolas" w:cs="Times New Roman"/>
-          <w:color w:val="000000" w:themeColor="text1"/>
+          <w:sz w:val="21"/>
+          <w:szCs w:val="21"/>
+          <w:lang w:val="en-US" w:eastAsia="ru-RU"/>
+        </w:rPr>
+      </w:pPr>
+      <w:r>
+        <w:rPr>
+          <w:rFonts w:ascii="Consolas" w:eastAsia="Times New Roman" w:hAnsi="Consolas" w:cs="Times New Roman"/>
           <w:sz w:val="21"/>
           <w:szCs w:val="21"/>
           <w:lang w:val="en-US" w:eastAsia="ru-RU"/>
@@ -13820,7 +13855,6 @@
       <w:r>
         <w:rPr>
           <w:rFonts w:ascii="Consolas" w:eastAsia="Times New Roman" w:hAnsi="Consolas" w:cs="Times New Roman"/>
-          <w:color w:val="000000" w:themeColor="text1"/>
           <w:sz w:val="21"/>
           <w:szCs w:val="21"/>
           <w:lang w:val="en-US" w:eastAsia="ru-RU"/>
@@ -13831,7 +13865,6 @@
       <w:r>
         <w:rPr>
           <w:rFonts w:ascii="Consolas" w:eastAsia="Times New Roman" w:hAnsi="Consolas" w:cs="Times New Roman"/>
-          <w:color w:val="000000" w:themeColor="text1"/>
           <w:sz w:val="21"/>
           <w:szCs w:val="21"/>
           <w:lang w:val="en-US" w:eastAsia="ru-RU"/>
@@ -13844,16 +13877,14 @@
         <w:spacing w:after="0" w:line="285" w:lineRule="atLeast"/>
         <w:rPr>
           <w:rFonts w:ascii="Consolas" w:eastAsia="Times New Roman" w:hAnsi="Consolas" w:cs="Times New Roman"/>
-          <w:color w:val="000000" w:themeColor="text1"/>
-          <w:sz w:val="21"/>
-          <w:szCs w:val="21"/>
-          <w:lang w:val="en-US" w:eastAsia="ru-RU"/>
-        </w:rPr>
-      </w:pPr>
-      <w:r>
-        <w:rPr>
-          <w:rFonts w:ascii="Consolas" w:eastAsia="Times New Roman" w:hAnsi="Consolas" w:cs="Times New Roman"/>
-          <w:color w:val="000000" w:themeColor="text1"/>
+          <w:sz w:val="21"/>
+          <w:szCs w:val="21"/>
+          <w:lang w:val="en-US" w:eastAsia="ru-RU"/>
+        </w:rPr>
+      </w:pPr>
+      <w:r>
+        <w:rPr>
+          <w:rFonts w:ascii="Consolas" w:eastAsia="Times New Roman" w:hAnsi="Consolas" w:cs="Times New Roman"/>
           <w:sz w:val="21"/>
           <w:szCs w:val="21"/>
           <w:lang w:val="en-US" w:eastAsia="ru-RU"/>
@@ -13864,7 +13895,6 @@
       <w:r>
         <w:rPr>
           <w:rFonts w:ascii="Consolas" w:eastAsia="Times New Roman" w:hAnsi="Consolas" w:cs="Times New Roman"/>
-          <w:color w:val="000000" w:themeColor="text1"/>
           <w:sz w:val="21"/>
           <w:szCs w:val="21"/>
           <w:lang w:val="en-US" w:eastAsia="ru-RU"/>
@@ -13875,7 +13905,6 @@
       <w:r>
         <w:rPr>
           <w:rFonts w:ascii="Consolas" w:eastAsia="Times New Roman" w:hAnsi="Consolas" w:cs="Times New Roman"/>
-          <w:color w:val="000000" w:themeColor="text1"/>
           <w:sz w:val="21"/>
           <w:szCs w:val="21"/>
           <w:lang w:val="en-US" w:eastAsia="ru-RU"/>
@@ -13888,87 +13917,50 @@
         <w:spacing w:after="0" w:line="285" w:lineRule="atLeast"/>
         <w:rPr>
           <w:rFonts w:ascii="Consolas" w:eastAsia="Times New Roman" w:hAnsi="Consolas" w:cs="Times New Roman"/>
-          <w:color w:val="000000" w:themeColor="text1"/>
-          <w:sz w:val="21"/>
-          <w:szCs w:val="21"/>
-          <w:lang w:val="en-US" w:eastAsia="ru-RU"/>
-        </w:rPr>
-      </w:pPr>
-      <w:r>
-        <w:rPr>
-          <w:rFonts w:ascii="Consolas" w:eastAsia="Times New Roman" w:hAnsi="Consolas" w:cs="Times New Roman"/>
-          <w:color w:val="000000" w:themeColor="text1"/>
-          <w:sz w:val="21"/>
-          <w:szCs w:val="21"/>
-          <w:lang w:val="en-US" w:eastAsia="ru-RU"/>
-        </w:rPr>
-        <w:t>#include &lt;</w:t>
-      </w:r>
-      <w:proofErr w:type="spellStart"/>
-      <w:r>
-        <w:rPr>
-          <w:rFonts w:ascii="Consolas" w:eastAsia="Times New Roman" w:hAnsi="Consolas" w:cs="Times New Roman"/>
-          <w:color w:val="000000" w:themeColor="text1"/>
-          <w:sz w:val="21"/>
-          <w:szCs w:val="21"/>
-          <w:lang w:val="en-US" w:eastAsia="ru-RU"/>
-        </w:rPr>
-        <w:t>stdint.h</w:t>
-      </w:r>
-      <w:proofErr w:type="spellEnd"/>
-      <w:r>
-        <w:rPr>
-          <w:rFonts w:ascii="Consolas" w:eastAsia="Times New Roman" w:hAnsi="Consolas" w:cs="Times New Roman"/>
-          <w:color w:val="000000" w:themeColor="text1"/>
-          <w:sz w:val="21"/>
-          <w:szCs w:val="21"/>
-          <w:lang w:val="en-US" w:eastAsia="ru-RU"/>
-        </w:rPr>
-        <w:t>&gt;</w:t>
-      </w:r>
+          <w:sz w:val="21"/>
+          <w:szCs w:val="21"/>
+          <w:lang w:val="en-US" w:eastAsia="ru-RU"/>
+        </w:rPr>
+      </w:pPr>
     </w:p>
     <w:p>
       <w:pPr>
         <w:spacing w:after="0" w:line="285" w:lineRule="atLeast"/>
         <w:rPr>
           <w:rFonts w:ascii="Consolas" w:eastAsia="Times New Roman" w:hAnsi="Consolas" w:cs="Times New Roman"/>
-          <w:color w:val="000000" w:themeColor="text1"/>
-          <w:sz w:val="21"/>
-          <w:szCs w:val="21"/>
-          <w:lang w:val="en-US" w:eastAsia="ru-RU"/>
-        </w:rPr>
-      </w:pPr>
-      <w:r>
-        <w:rPr>
-          <w:rFonts w:ascii="Consolas" w:eastAsia="Times New Roman" w:hAnsi="Consolas" w:cs="Times New Roman"/>
-          <w:color w:val="000000" w:themeColor="text1"/>
-          <w:sz w:val="21"/>
-          <w:szCs w:val="21"/>
-          <w:lang w:val="en-US" w:eastAsia="ru-RU"/>
-        </w:rPr>
-        <w:t>#include &lt;</w:t>
-      </w:r>
-      <w:proofErr w:type="spellStart"/>
-      <w:r>
-        <w:rPr>
-          <w:rFonts w:ascii="Consolas" w:eastAsia="Times New Roman" w:hAnsi="Consolas" w:cs="Times New Roman"/>
-          <w:color w:val="000000" w:themeColor="text1"/>
-          <w:sz w:val="21"/>
-          <w:szCs w:val="21"/>
-          <w:lang w:val="en-US" w:eastAsia="ru-RU"/>
-        </w:rPr>
-        <w:t>string.h</w:t>
-      </w:r>
-      <w:proofErr w:type="spellEnd"/>
-      <w:r>
-        <w:rPr>
-          <w:rFonts w:ascii="Consolas" w:eastAsia="Times New Roman" w:hAnsi="Consolas" w:cs="Times New Roman"/>
-          <w:color w:val="000000" w:themeColor="text1"/>
-          <w:sz w:val="21"/>
-          <w:szCs w:val="21"/>
-          <w:lang w:val="en-US" w:eastAsia="ru-RU"/>
-        </w:rPr>
-        <w:t>&gt;</w:t>
+          <w:sz w:val="21"/>
+          <w:szCs w:val="21"/>
+          <w:lang w:val="en-US" w:eastAsia="ru-RU"/>
+        </w:rPr>
+      </w:pPr>
+      <w:r>
+        <w:rPr>
+          <w:rFonts w:ascii="Consolas" w:eastAsia="Times New Roman" w:hAnsi="Consolas" w:cs="Times New Roman"/>
+          <w:sz w:val="21"/>
+          <w:szCs w:val="21"/>
+          <w:lang w:val="en-US" w:eastAsia="ru-RU"/>
+        </w:rPr>
+        <w:t>#define BLOCK_SIZE (1024 * 1024</w:t>
+      </w:r>
+      <w:proofErr w:type="gramStart"/>
+      <w:r>
+        <w:rPr>
+          <w:rFonts w:ascii="Consolas" w:eastAsia="Times New Roman" w:hAnsi="Consolas" w:cs="Times New Roman"/>
+          <w:sz w:val="21"/>
+          <w:szCs w:val="21"/>
+          <w:lang w:val="en-US" w:eastAsia="ru-RU"/>
+        </w:rPr>
+        <w:t>)  /</w:t>
+      </w:r>
+      <w:proofErr w:type="gramEnd"/>
+      <w:r>
+        <w:rPr>
+          <w:rFonts w:ascii="Consolas" w:eastAsia="Times New Roman" w:hAnsi="Consolas" w:cs="Times New Roman"/>
+          <w:sz w:val="21"/>
+          <w:szCs w:val="21"/>
+          <w:lang w:val="en-US" w:eastAsia="ru-RU"/>
+        </w:rPr>
+        <w:t>/ 1 MB</w:t>
       </w:r>
     </w:p>
     <w:p>
@@ -13976,7 +13968,6 @@
         <w:spacing w:after="0" w:line="285" w:lineRule="atLeast"/>
         <w:rPr>
           <w:rFonts w:ascii="Consolas" w:eastAsia="Times New Roman" w:hAnsi="Consolas" w:cs="Times New Roman"/>
-          <w:color w:val="000000" w:themeColor="text1"/>
           <w:sz w:val="21"/>
           <w:szCs w:val="21"/>
           <w:lang w:val="en-US" w:eastAsia="ru-RU"/>
@@ -13988,21 +13979,32 @@
         <w:spacing w:after="0" w:line="285" w:lineRule="atLeast"/>
         <w:rPr>
           <w:rFonts w:ascii="Consolas" w:eastAsia="Times New Roman" w:hAnsi="Consolas" w:cs="Times New Roman"/>
-          <w:color w:val="000000" w:themeColor="text1"/>
-          <w:sz w:val="21"/>
-          <w:szCs w:val="21"/>
-          <w:lang w:val="en-US" w:eastAsia="ru-RU"/>
-        </w:rPr>
-      </w:pPr>
-      <w:r>
-        <w:rPr>
-          <w:rFonts w:ascii="Consolas" w:eastAsia="Times New Roman" w:hAnsi="Consolas" w:cs="Times New Roman"/>
-          <w:color w:val="000000" w:themeColor="text1"/>
-          <w:sz w:val="21"/>
-          <w:szCs w:val="21"/>
-          <w:lang w:val="en-US" w:eastAsia="ru-RU"/>
-        </w:rPr>
-        <w:t>#define BLOCK_SIZE 64      </w:t>
+          <w:sz w:val="21"/>
+          <w:szCs w:val="21"/>
+          <w:lang w:val="en-US" w:eastAsia="ru-RU"/>
+        </w:rPr>
+      </w:pPr>
+      <w:proofErr w:type="spellStart"/>
+      <w:proofErr w:type="gramStart"/>
+      <w:r>
+        <w:rPr>
+          <w:rFonts w:ascii="Consolas" w:eastAsia="Times New Roman" w:hAnsi="Consolas" w:cs="Times New Roman"/>
+          <w:sz w:val="21"/>
+          <w:szCs w:val="21"/>
+          <w:lang w:val="en-US" w:eastAsia="ru-RU"/>
+        </w:rPr>
+        <w:t>int</w:t>
+      </w:r>
+      <w:proofErr w:type="spellEnd"/>
+      <w:proofErr w:type="gramEnd"/>
+      <w:r>
+        <w:rPr>
+          <w:rFonts w:ascii="Consolas" w:eastAsia="Times New Roman" w:hAnsi="Consolas" w:cs="Times New Roman"/>
+          <w:sz w:val="21"/>
+          <w:szCs w:val="21"/>
+          <w:lang w:val="en-US" w:eastAsia="ru-RU"/>
+        </w:rPr>
+        <w:t xml:space="preserve"> main() {</w:t>
       </w:r>
     </w:p>
     <w:p>
@@ -14010,43 +14012,41 @@
         <w:spacing w:after="0" w:line="285" w:lineRule="atLeast"/>
         <w:rPr>
           <w:rFonts w:ascii="Consolas" w:eastAsia="Times New Roman" w:hAnsi="Consolas" w:cs="Times New Roman"/>
-          <w:color w:val="000000" w:themeColor="text1"/>
-          <w:sz w:val="21"/>
-          <w:szCs w:val="21"/>
-          <w:lang w:val="en-US" w:eastAsia="ru-RU"/>
-        </w:rPr>
-      </w:pPr>
-      <w:r>
-        <w:rPr>
-          <w:rFonts w:ascii="Consolas" w:eastAsia="Times New Roman" w:hAnsi="Consolas" w:cs="Times New Roman"/>
-          <w:color w:val="000000" w:themeColor="text1"/>
-          <w:sz w:val="21"/>
-          <w:szCs w:val="21"/>
-          <w:lang w:val="en-US" w:eastAsia="ru-RU"/>
-        </w:rPr>
-        <w:t>#define POOL_</w:t>
-      </w:r>
+          <w:sz w:val="21"/>
+          <w:szCs w:val="21"/>
+          <w:lang w:val="en-US" w:eastAsia="ru-RU"/>
+        </w:rPr>
+      </w:pPr>
+      <w:r>
+        <w:rPr>
+          <w:rFonts w:ascii="Consolas" w:eastAsia="Times New Roman" w:hAnsi="Consolas" w:cs="Times New Roman"/>
+          <w:sz w:val="21"/>
+          <w:szCs w:val="21"/>
+          <w:lang w:val="en-US" w:eastAsia="ru-RU"/>
+        </w:rPr>
+        <w:t xml:space="preserve">    </w:t>
+      </w:r>
+      <w:proofErr w:type="spellStart"/>
       <w:proofErr w:type="gramStart"/>
       <w:r>
         <w:rPr>
           <w:rFonts w:ascii="Consolas" w:eastAsia="Times New Roman" w:hAnsi="Consolas" w:cs="Times New Roman"/>
-          <w:color w:val="000000" w:themeColor="text1"/>
-          <w:sz w:val="21"/>
-          <w:szCs w:val="21"/>
-          <w:lang w:val="en-US" w:eastAsia="ru-RU"/>
-        </w:rPr>
-        <w:t>SIZE  1024</w:t>
-      </w:r>
+          <w:sz w:val="21"/>
+          <w:szCs w:val="21"/>
+          <w:lang w:val="en-US" w:eastAsia="ru-RU"/>
+        </w:rPr>
+        <w:t>size_t</w:t>
+      </w:r>
+      <w:proofErr w:type="spellEnd"/>
       <w:proofErr w:type="gramEnd"/>
       <w:r>
         <w:rPr>
           <w:rFonts w:ascii="Consolas" w:eastAsia="Times New Roman" w:hAnsi="Consolas" w:cs="Times New Roman"/>
-          <w:color w:val="000000" w:themeColor="text1"/>
-          <w:sz w:val="21"/>
-          <w:szCs w:val="21"/>
-          <w:lang w:val="en-US" w:eastAsia="ru-RU"/>
-        </w:rPr>
-        <w:t xml:space="preserve">    </w:t>
+          <w:sz w:val="21"/>
+          <w:szCs w:val="21"/>
+          <w:lang w:val="en-US" w:eastAsia="ru-RU"/>
+        </w:rPr>
+        <w:t xml:space="preserve"> count = 0;</w:t>
       </w:r>
     </w:p>
     <w:p>
@@ -14054,91 +14054,90 @@
         <w:spacing w:after="0" w:line="285" w:lineRule="atLeast"/>
         <w:rPr>
           <w:rFonts w:ascii="Consolas" w:eastAsia="Times New Roman" w:hAnsi="Consolas" w:cs="Times New Roman"/>
-          <w:color w:val="000000" w:themeColor="text1"/>
-          <w:sz w:val="21"/>
-          <w:szCs w:val="21"/>
-          <w:lang w:val="en-US" w:eastAsia="ru-RU"/>
-        </w:rPr>
-      </w:pPr>
+          <w:sz w:val="21"/>
+          <w:szCs w:val="21"/>
+          <w:lang w:val="en-US" w:eastAsia="ru-RU"/>
+        </w:rPr>
+      </w:pPr>
+      <w:r>
+        <w:rPr>
+          <w:rFonts w:ascii="Consolas" w:eastAsia="Times New Roman" w:hAnsi="Consolas" w:cs="Times New Roman"/>
+          <w:sz w:val="21"/>
+          <w:szCs w:val="21"/>
+          <w:lang w:val="en-US" w:eastAsia="ru-RU"/>
+        </w:rPr>
+        <w:t xml:space="preserve">    </w:t>
+      </w:r>
+      <w:proofErr w:type="gramStart"/>
+      <w:r>
+        <w:rPr>
+          <w:rFonts w:ascii="Consolas" w:eastAsia="Times New Roman" w:hAnsi="Consolas" w:cs="Times New Roman"/>
+          <w:sz w:val="21"/>
+          <w:szCs w:val="21"/>
+          <w:lang w:val="en-US" w:eastAsia="ru-RU"/>
+        </w:rPr>
+        <w:t>void</w:t>
+      </w:r>
+      <w:proofErr w:type="gramEnd"/>
+      <w:r>
+        <w:rPr>
+          <w:rFonts w:ascii="Consolas" w:eastAsia="Times New Roman" w:hAnsi="Consolas" w:cs="Times New Roman"/>
+          <w:sz w:val="21"/>
+          <w:szCs w:val="21"/>
+          <w:lang w:val="en-US" w:eastAsia="ru-RU"/>
+        </w:rPr>
+        <w:t xml:space="preserve"> **blocks = NULL;</w:t>
+      </w:r>
     </w:p>
     <w:p>
       <w:pPr>
         <w:spacing w:after="0" w:line="285" w:lineRule="atLeast"/>
         <w:rPr>
           <w:rFonts w:ascii="Consolas" w:eastAsia="Times New Roman" w:hAnsi="Consolas" w:cs="Times New Roman"/>
-          <w:color w:val="000000" w:themeColor="text1"/>
-          <w:sz w:val="21"/>
-          <w:szCs w:val="21"/>
-          <w:lang w:val="en-US" w:eastAsia="ru-RU"/>
-        </w:rPr>
-      </w:pPr>
-      <w:proofErr w:type="spellStart"/>
+          <w:sz w:val="21"/>
+          <w:szCs w:val="21"/>
+          <w:lang w:val="en-US" w:eastAsia="ru-RU"/>
+        </w:rPr>
+      </w:pPr>
+    </w:p>
+    <w:p>
+      <w:pPr>
+        <w:spacing w:after="0" w:line="285" w:lineRule="atLeast"/>
+        <w:rPr>
+          <w:rFonts w:ascii="Consolas" w:eastAsia="Times New Roman" w:hAnsi="Consolas" w:cs="Times New Roman"/>
+          <w:sz w:val="21"/>
+          <w:szCs w:val="21"/>
+          <w:lang w:val="en-US" w:eastAsia="ru-RU"/>
+        </w:rPr>
+      </w:pPr>
+      <w:r>
+        <w:rPr>
+          <w:rFonts w:ascii="Consolas" w:eastAsia="Times New Roman" w:hAnsi="Consolas" w:cs="Times New Roman"/>
+          <w:sz w:val="21"/>
+          <w:szCs w:val="21"/>
+          <w:lang w:val="en-US" w:eastAsia="ru-RU"/>
+        </w:rPr>
+        <w:t xml:space="preserve">    </w:t>
+      </w:r>
       <w:proofErr w:type="gramStart"/>
       <w:r>
         <w:rPr>
           <w:rFonts w:ascii="Consolas" w:eastAsia="Times New Roman" w:hAnsi="Consolas" w:cs="Times New Roman"/>
-          <w:color w:val="000000" w:themeColor="text1"/>
-          <w:sz w:val="21"/>
-          <w:szCs w:val="21"/>
-          <w:lang w:val="en-US" w:eastAsia="ru-RU"/>
-        </w:rPr>
-        <w:t>typedef</w:t>
-      </w:r>
-      <w:proofErr w:type="spellEnd"/>
+          <w:sz w:val="21"/>
+          <w:szCs w:val="21"/>
+          <w:lang w:val="en-US" w:eastAsia="ru-RU"/>
+        </w:rPr>
+        <w:t>while</w:t>
+      </w:r>
       <w:proofErr w:type="gramEnd"/>
       <w:r>
         <w:rPr>
           <w:rFonts w:ascii="Consolas" w:eastAsia="Times New Roman" w:hAnsi="Consolas" w:cs="Times New Roman"/>
-          <w:color w:val="000000" w:themeColor="text1"/>
-          <w:sz w:val="21"/>
-          <w:szCs w:val="21"/>
-          <w:lang w:val="en-US" w:eastAsia="ru-RU"/>
-        </w:rPr>
-        <w:t xml:space="preserve"> </w:t>
-      </w:r>
-      <w:proofErr w:type="spellStart"/>
-      <w:r>
-        <w:rPr>
-          <w:rFonts w:ascii="Consolas" w:eastAsia="Times New Roman" w:hAnsi="Consolas" w:cs="Times New Roman"/>
-          <w:color w:val="000000" w:themeColor="text1"/>
-          <w:sz w:val="21"/>
-          <w:szCs w:val="21"/>
-          <w:lang w:val="en-US" w:eastAsia="ru-RU"/>
-        </w:rPr>
-        <w:t>struct</w:t>
-      </w:r>
-      <w:proofErr w:type="spellEnd"/>
-      <w:r>
-        <w:rPr>
-          <w:rFonts w:ascii="Consolas" w:eastAsia="Times New Roman" w:hAnsi="Consolas" w:cs="Times New Roman"/>
-          <w:color w:val="000000" w:themeColor="text1"/>
-          <w:sz w:val="21"/>
-          <w:szCs w:val="21"/>
-          <w:lang w:val="en-US" w:eastAsia="ru-RU"/>
-        </w:rPr>
-        <w:t xml:space="preserve"> </w:t>
-      </w:r>
-      <w:proofErr w:type="spellStart"/>
-      <w:r>
-        <w:rPr>
-          <w:rFonts w:ascii="Consolas" w:eastAsia="Times New Roman" w:hAnsi="Consolas" w:cs="Times New Roman"/>
-          <w:color w:val="000000" w:themeColor="text1"/>
-          <w:sz w:val="21"/>
-          <w:szCs w:val="21"/>
-          <w:lang w:val="en-US" w:eastAsia="ru-RU"/>
-        </w:rPr>
-        <w:t>FreeBlock</w:t>
-      </w:r>
-      <w:proofErr w:type="spellEnd"/>
-      <w:r>
-        <w:rPr>
-          <w:rFonts w:ascii="Consolas" w:eastAsia="Times New Roman" w:hAnsi="Consolas" w:cs="Times New Roman"/>
-          <w:color w:val="000000" w:themeColor="text1"/>
-          <w:sz w:val="21"/>
-          <w:szCs w:val="21"/>
-          <w:lang w:val="en-US" w:eastAsia="ru-RU"/>
-        </w:rPr>
-        <w:t xml:space="preserve"> {</w:t>
+          <w:sz w:val="21"/>
+          <w:szCs w:val="21"/>
+          <w:lang w:val="en-US" w:eastAsia="ru-RU"/>
+        </w:rPr>
+        <w:t xml:space="preserve"> (1) {</w:t>
       </w:r>
     </w:p>
     <w:p>
@@ -14146,16 +14145,821 @@
         <w:spacing w:after="0" w:line="285" w:lineRule="atLeast"/>
         <w:rPr>
           <w:rFonts w:ascii="Consolas" w:eastAsia="Times New Roman" w:hAnsi="Consolas" w:cs="Times New Roman"/>
-          <w:color w:val="000000" w:themeColor="text1"/>
-          <w:sz w:val="21"/>
-          <w:szCs w:val="21"/>
-          <w:lang w:val="en-US" w:eastAsia="ru-RU"/>
-        </w:rPr>
-      </w:pPr>
-      <w:r>
-        <w:rPr>
-          <w:rFonts w:ascii="Consolas" w:eastAsia="Times New Roman" w:hAnsi="Consolas" w:cs="Times New Roman"/>
-          <w:color w:val="000000" w:themeColor="text1"/>
+          <w:sz w:val="21"/>
+          <w:szCs w:val="21"/>
+          <w:lang w:val="en-US" w:eastAsia="ru-RU"/>
+        </w:rPr>
+      </w:pPr>
+      <w:r>
+        <w:rPr>
+          <w:rFonts w:ascii="Consolas" w:eastAsia="Times New Roman" w:hAnsi="Consolas" w:cs="Times New Roman"/>
+          <w:sz w:val="21"/>
+          <w:szCs w:val="21"/>
+          <w:lang w:val="en-US" w:eastAsia="ru-RU"/>
+        </w:rPr>
+        <w:t xml:space="preserve">        </w:t>
+      </w:r>
+      <w:proofErr w:type="gramStart"/>
+      <w:r>
+        <w:rPr>
+          <w:rFonts w:ascii="Consolas" w:eastAsia="Times New Roman" w:hAnsi="Consolas" w:cs="Times New Roman"/>
+          <w:sz w:val="21"/>
+          <w:szCs w:val="21"/>
+          <w:lang w:val="en-US" w:eastAsia="ru-RU"/>
+        </w:rPr>
+        <w:t>void</w:t>
+      </w:r>
+      <w:proofErr w:type="gramEnd"/>
+      <w:r>
+        <w:rPr>
+          <w:rFonts w:ascii="Consolas" w:eastAsia="Times New Roman" w:hAnsi="Consolas" w:cs="Times New Roman"/>
+          <w:sz w:val="21"/>
+          <w:szCs w:val="21"/>
+          <w:lang w:val="en-US" w:eastAsia="ru-RU"/>
+        </w:rPr>
+        <w:t xml:space="preserve"> *block = </w:t>
+      </w:r>
+      <w:proofErr w:type="spellStart"/>
+      <w:r>
+        <w:rPr>
+          <w:rFonts w:ascii="Consolas" w:eastAsia="Times New Roman" w:hAnsi="Consolas" w:cs="Times New Roman"/>
+          <w:sz w:val="21"/>
+          <w:szCs w:val="21"/>
+          <w:lang w:val="en-US" w:eastAsia="ru-RU"/>
+        </w:rPr>
+        <w:t>malloc</w:t>
+      </w:r>
+      <w:proofErr w:type="spellEnd"/>
+      <w:r>
+        <w:rPr>
+          <w:rFonts w:ascii="Consolas" w:eastAsia="Times New Roman" w:hAnsi="Consolas" w:cs="Times New Roman"/>
+          <w:sz w:val="21"/>
+          <w:szCs w:val="21"/>
+          <w:lang w:val="en-US" w:eastAsia="ru-RU"/>
+        </w:rPr>
+        <w:t>(BLOCK_SIZE);</w:t>
+      </w:r>
+    </w:p>
+    <w:p>
+      <w:pPr>
+        <w:spacing w:after="0" w:line="285" w:lineRule="atLeast"/>
+        <w:rPr>
+          <w:rFonts w:ascii="Consolas" w:eastAsia="Times New Roman" w:hAnsi="Consolas" w:cs="Times New Roman"/>
+          <w:sz w:val="21"/>
+          <w:szCs w:val="21"/>
+          <w:lang w:val="en-US" w:eastAsia="ru-RU"/>
+        </w:rPr>
+      </w:pPr>
+      <w:r>
+        <w:rPr>
+          <w:rFonts w:ascii="Consolas" w:eastAsia="Times New Roman" w:hAnsi="Consolas" w:cs="Times New Roman"/>
+          <w:sz w:val="21"/>
+          <w:szCs w:val="21"/>
+          <w:lang w:val="en-US" w:eastAsia="ru-RU"/>
+        </w:rPr>
+        <w:t xml:space="preserve">        </w:t>
+      </w:r>
+      <w:proofErr w:type="gramStart"/>
+      <w:r>
+        <w:rPr>
+          <w:rFonts w:ascii="Consolas" w:eastAsia="Times New Roman" w:hAnsi="Consolas" w:cs="Times New Roman"/>
+          <w:sz w:val="21"/>
+          <w:szCs w:val="21"/>
+          <w:lang w:val="en-US" w:eastAsia="ru-RU"/>
+        </w:rPr>
+        <w:t>if</w:t>
+      </w:r>
+      <w:proofErr w:type="gramEnd"/>
+      <w:r>
+        <w:rPr>
+          <w:rFonts w:ascii="Consolas" w:eastAsia="Times New Roman" w:hAnsi="Consolas" w:cs="Times New Roman"/>
+          <w:sz w:val="21"/>
+          <w:szCs w:val="21"/>
+          <w:lang w:val="en-US" w:eastAsia="ru-RU"/>
+        </w:rPr>
+        <w:t xml:space="preserve"> (block == NULL) {</w:t>
+      </w:r>
+    </w:p>
+    <w:p>
+      <w:pPr>
+        <w:spacing w:after="0" w:line="285" w:lineRule="atLeast"/>
+        <w:rPr>
+          <w:rFonts w:ascii="Consolas" w:eastAsia="Times New Roman" w:hAnsi="Consolas" w:cs="Times New Roman"/>
+          <w:sz w:val="21"/>
+          <w:szCs w:val="21"/>
+          <w:lang w:val="en-US" w:eastAsia="ru-RU"/>
+        </w:rPr>
+      </w:pPr>
+      <w:r>
+        <w:rPr>
+          <w:rFonts w:ascii="Consolas" w:eastAsia="Times New Roman" w:hAnsi="Consolas" w:cs="Times New Roman"/>
+          <w:sz w:val="21"/>
+          <w:szCs w:val="21"/>
+          <w:lang w:val="en-US" w:eastAsia="ru-RU"/>
+        </w:rPr>
+        <w:t xml:space="preserve">            </w:t>
+      </w:r>
+      <w:proofErr w:type="spellStart"/>
+      <w:proofErr w:type="gramStart"/>
+      <w:r>
+        <w:rPr>
+          <w:rFonts w:ascii="Consolas" w:eastAsia="Times New Roman" w:hAnsi="Consolas" w:cs="Times New Roman"/>
+          <w:sz w:val="21"/>
+          <w:szCs w:val="21"/>
+          <w:lang w:val="en-US" w:eastAsia="ru-RU"/>
+        </w:rPr>
+        <w:t>printf</w:t>
+      </w:r>
+      <w:proofErr w:type="spellEnd"/>
+      <w:r>
+        <w:rPr>
+          <w:rFonts w:ascii="Consolas" w:eastAsia="Times New Roman" w:hAnsi="Consolas" w:cs="Times New Roman"/>
+          <w:sz w:val="21"/>
+          <w:szCs w:val="21"/>
+          <w:lang w:val="en-US" w:eastAsia="ru-RU"/>
+        </w:rPr>
+        <w:t>(</w:t>
+      </w:r>
+      <w:proofErr w:type="gramEnd"/>
+      <w:r>
+        <w:rPr>
+          <w:rFonts w:ascii="Consolas" w:eastAsia="Times New Roman" w:hAnsi="Consolas" w:cs="Times New Roman"/>
+          <w:sz w:val="21"/>
+          <w:szCs w:val="21"/>
+          <w:lang w:val="en-US" w:eastAsia="ru-RU"/>
+        </w:rPr>
+        <w:t>"</w:t>
+      </w:r>
+      <w:proofErr w:type="spellStart"/>
+      <w:r>
+        <w:rPr>
+          <w:rFonts w:ascii="Consolas" w:eastAsia="Times New Roman" w:hAnsi="Consolas" w:cs="Times New Roman"/>
+          <w:sz w:val="21"/>
+          <w:szCs w:val="21"/>
+          <w:lang w:val="en-US" w:eastAsia="ru-RU"/>
+        </w:rPr>
+        <w:t>malloc</w:t>
+      </w:r>
+      <w:proofErr w:type="spellEnd"/>
+      <w:r>
+        <w:rPr>
+          <w:rFonts w:ascii="Consolas" w:eastAsia="Times New Roman" w:hAnsi="Consolas" w:cs="Times New Roman"/>
+          <w:sz w:val="21"/>
+          <w:szCs w:val="21"/>
+          <w:lang w:val="en-US" w:eastAsia="ru-RU"/>
+        </w:rPr>
+        <w:t>() failed after allocating %</w:t>
+      </w:r>
+      <w:proofErr w:type="spellStart"/>
+      <w:r>
+        <w:rPr>
+          <w:rFonts w:ascii="Consolas" w:eastAsia="Times New Roman" w:hAnsi="Consolas" w:cs="Times New Roman"/>
+          <w:sz w:val="21"/>
+          <w:szCs w:val="21"/>
+          <w:lang w:val="en-US" w:eastAsia="ru-RU"/>
+        </w:rPr>
+        <w:t>zu</w:t>
+      </w:r>
+      <w:proofErr w:type="spellEnd"/>
+      <w:r>
+        <w:rPr>
+          <w:rFonts w:ascii="Consolas" w:eastAsia="Times New Roman" w:hAnsi="Consolas" w:cs="Times New Roman"/>
+          <w:sz w:val="21"/>
+          <w:szCs w:val="21"/>
+          <w:lang w:val="en-US" w:eastAsia="ru-RU"/>
+        </w:rPr>
+        <w:t xml:space="preserve"> MB\n", count);</w:t>
+      </w:r>
+    </w:p>
+    <w:p>
+      <w:pPr>
+        <w:spacing w:after="0" w:line="285" w:lineRule="atLeast"/>
+        <w:rPr>
+          <w:rFonts w:ascii="Consolas" w:eastAsia="Times New Roman" w:hAnsi="Consolas" w:cs="Times New Roman"/>
+          <w:sz w:val="21"/>
+          <w:szCs w:val="21"/>
+          <w:lang w:eastAsia="ru-RU"/>
+        </w:rPr>
+      </w:pPr>
+      <w:r>
+        <w:rPr>
+          <w:rFonts w:ascii="Consolas" w:eastAsia="Times New Roman" w:hAnsi="Consolas" w:cs="Times New Roman"/>
+          <w:sz w:val="21"/>
+          <w:szCs w:val="21"/>
+          <w:lang w:val="en-US" w:eastAsia="ru-RU"/>
+        </w:rPr>
+        <w:lastRenderedPageBreak/>
+        <w:t xml:space="preserve">            </w:t>
+      </w:r>
+      <w:proofErr w:type="spellStart"/>
+      <w:r>
+        <w:rPr>
+          <w:rFonts w:ascii="Consolas" w:eastAsia="Times New Roman" w:hAnsi="Consolas" w:cs="Times New Roman"/>
+          <w:sz w:val="21"/>
+          <w:szCs w:val="21"/>
+          <w:lang w:eastAsia="ru-RU"/>
+        </w:rPr>
+        <w:t>break</w:t>
+      </w:r>
+      <w:proofErr w:type="spellEnd"/>
+      <w:r>
+        <w:rPr>
+          <w:rFonts w:ascii="Consolas" w:eastAsia="Times New Roman" w:hAnsi="Consolas" w:cs="Times New Roman"/>
+          <w:sz w:val="21"/>
+          <w:szCs w:val="21"/>
+          <w:lang w:eastAsia="ru-RU"/>
+        </w:rPr>
+        <w:t>;</w:t>
+      </w:r>
+    </w:p>
+    <w:p>
+      <w:pPr>
+        <w:spacing w:after="0" w:line="285" w:lineRule="atLeast"/>
+        <w:rPr>
+          <w:rFonts w:ascii="Consolas" w:eastAsia="Times New Roman" w:hAnsi="Consolas" w:cs="Times New Roman"/>
+          <w:sz w:val="21"/>
+          <w:szCs w:val="21"/>
+          <w:lang w:eastAsia="ru-RU"/>
+        </w:rPr>
+      </w:pPr>
+      <w:r>
+        <w:rPr>
+          <w:rFonts w:ascii="Consolas" w:eastAsia="Times New Roman" w:hAnsi="Consolas" w:cs="Times New Roman"/>
+          <w:sz w:val="21"/>
+          <w:szCs w:val="21"/>
+          <w:lang w:eastAsia="ru-RU"/>
+        </w:rPr>
+        <w:t>        }</w:t>
+      </w:r>
+    </w:p>
+    <w:p>
+      <w:pPr>
+        <w:spacing w:after="0" w:line="285" w:lineRule="atLeast"/>
+        <w:rPr>
+          <w:rFonts w:ascii="Consolas" w:eastAsia="Times New Roman" w:hAnsi="Consolas" w:cs="Times New Roman"/>
+          <w:sz w:val="21"/>
+          <w:szCs w:val="21"/>
+          <w:lang w:eastAsia="ru-RU"/>
+        </w:rPr>
+      </w:pPr>
+    </w:p>
+    <w:p>
+      <w:pPr>
+        <w:spacing w:after="0" w:line="285" w:lineRule="atLeast"/>
+        <w:rPr>
+          <w:rFonts w:ascii="Consolas" w:eastAsia="Times New Roman" w:hAnsi="Consolas" w:cs="Times New Roman"/>
+          <w:sz w:val="21"/>
+          <w:szCs w:val="21"/>
+          <w:lang w:eastAsia="ru-RU"/>
+        </w:rPr>
+      </w:pPr>
+      <w:r>
+        <w:rPr>
+          <w:rFonts w:ascii="Consolas" w:eastAsia="Times New Roman" w:hAnsi="Consolas" w:cs="Times New Roman"/>
+          <w:sz w:val="21"/>
+          <w:szCs w:val="21"/>
+          <w:lang w:eastAsia="ru-RU"/>
+        </w:rPr>
+        <w:t xml:space="preserve">        // </w:t>
+      </w:r>
+      <w:proofErr w:type="spellStart"/>
+      <w:r>
+        <w:rPr>
+          <w:rFonts w:ascii="Consolas" w:eastAsia="Times New Roman" w:hAnsi="Consolas" w:cs="Times New Roman"/>
+          <w:sz w:val="21"/>
+          <w:szCs w:val="21"/>
+          <w:lang w:eastAsia="ru-RU"/>
+        </w:rPr>
+        <w:t>Зберігаємо</w:t>
+      </w:r>
+      <w:proofErr w:type="spellEnd"/>
+      <w:r>
+        <w:rPr>
+          <w:rFonts w:ascii="Consolas" w:eastAsia="Times New Roman" w:hAnsi="Consolas" w:cs="Times New Roman"/>
+          <w:sz w:val="21"/>
+          <w:szCs w:val="21"/>
+          <w:lang w:eastAsia="ru-RU"/>
+        </w:rPr>
+        <w:t xml:space="preserve"> </w:t>
+      </w:r>
+      <w:proofErr w:type="spellStart"/>
+      <w:r>
+        <w:rPr>
+          <w:rFonts w:ascii="Consolas" w:eastAsia="Times New Roman" w:hAnsi="Consolas" w:cs="Times New Roman"/>
+          <w:sz w:val="21"/>
+          <w:szCs w:val="21"/>
+          <w:lang w:eastAsia="ru-RU"/>
+        </w:rPr>
+        <w:t>вказівники</w:t>
+      </w:r>
+      <w:proofErr w:type="spellEnd"/>
+      <w:r>
+        <w:rPr>
+          <w:rFonts w:ascii="Consolas" w:eastAsia="Times New Roman" w:hAnsi="Consolas" w:cs="Times New Roman"/>
+          <w:sz w:val="21"/>
+          <w:szCs w:val="21"/>
+          <w:lang w:eastAsia="ru-RU"/>
+        </w:rPr>
+        <w:t xml:space="preserve"> для </w:t>
+      </w:r>
+      <w:proofErr w:type="spellStart"/>
+      <w:r>
+        <w:rPr>
+          <w:rFonts w:ascii="Consolas" w:eastAsia="Times New Roman" w:hAnsi="Consolas" w:cs="Times New Roman"/>
+          <w:sz w:val="21"/>
+          <w:szCs w:val="21"/>
+          <w:lang w:eastAsia="ru-RU"/>
+        </w:rPr>
+        <w:t>подальшого</w:t>
+      </w:r>
+      <w:proofErr w:type="spellEnd"/>
+      <w:r>
+        <w:rPr>
+          <w:rFonts w:ascii="Consolas" w:eastAsia="Times New Roman" w:hAnsi="Consolas" w:cs="Times New Roman"/>
+          <w:sz w:val="21"/>
+          <w:szCs w:val="21"/>
+          <w:lang w:eastAsia="ru-RU"/>
+        </w:rPr>
+        <w:t xml:space="preserve"> </w:t>
+      </w:r>
+      <w:proofErr w:type="spellStart"/>
+      <w:r>
+        <w:rPr>
+          <w:rFonts w:ascii="Consolas" w:eastAsia="Times New Roman" w:hAnsi="Consolas" w:cs="Times New Roman"/>
+          <w:sz w:val="21"/>
+          <w:szCs w:val="21"/>
+          <w:lang w:eastAsia="ru-RU"/>
+        </w:rPr>
+        <w:t>звільнення</w:t>
+      </w:r>
+      <w:proofErr w:type="spellEnd"/>
+    </w:p>
+    <w:p>
+      <w:pPr>
+        <w:spacing w:after="0" w:line="285" w:lineRule="atLeast"/>
+        <w:rPr>
+          <w:rFonts w:ascii="Consolas" w:eastAsia="Times New Roman" w:hAnsi="Consolas" w:cs="Times New Roman"/>
+          <w:sz w:val="21"/>
+          <w:szCs w:val="21"/>
+          <w:lang w:val="en-US" w:eastAsia="ru-RU"/>
+        </w:rPr>
+      </w:pPr>
+      <w:r>
+        <w:rPr>
+          <w:rFonts w:ascii="Consolas" w:eastAsia="Times New Roman" w:hAnsi="Consolas" w:cs="Times New Roman"/>
+          <w:sz w:val="21"/>
+          <w:szCs w:val="21"/>
+          <w:lang w:eastAsia="ru-RU"/>
+        </w:rPr>
+        <w:t xml:space="preserve">        </w:t>
+      </w:r>
+      <w:proofErr w:type="gramStart"/>
+      <w:r>
+        <w:rPr>
+          <w:rFonts w:ascii="Consolas" w:eastAsia="Times New Roman" w:hAnsi="Consolas" w:cs="Times New Roman"/>
+          <w:sz w:val="21"/>
+          <w:szCs w:val="21"/>
+          <w:lang w:val="en-US" w:eastAsia="ru-RU"/>
+        </w:rPr>
+        <w:t>void</w:t>
+      </w:r>
+      <w:proofErr w:type="gramEnd"/>
+      <w:r>
+        <w:rPr>
+          <w:rFonts w:ascii="Consolas" w:eastAsia="Times New Roman" w:hAnsi="Consolas" w:cs="Times New Roman"/>
+          <w:sz w:val="21"/>
+          <w:szCs w:val="21"/>
+          <w:lang w:val="en-US" w:eastAsia="ru-RU"/>
+        </w:rPr>
+        <w:t xml:space="preserve"> **temp = </w:t>
+      </w:r>
+      <w:proofErr w:type="spellStart"/>
+      <w:r>
+        <w:rPr>
+          <w:rFonts w:ascii="Consolas" w:eastAsia="Times New Roman" w:hAnsi="Consolas" w:cs="Times New Roman"/>
+          <w:sz w:val="21"/>
+          <w:szCs w:val="21"/>
+          <w:lang w:val="en-US" w:eastAsia="ru-RU"/>
+        </w:rPr>
+        <w:t>realloc</w:t>
+      </w:r>
+      <w:proofErr w:type="spellEnd"/>
+      <w:r>
+        <w:rPr>
+          <w:rFonts w:ascii="Consolas" w:eastAsia="Times New Roman" w:hAnsi="Consolas" w:cs="Times New Roman"/>
+          <w:sz w:val="21"/>
+          <w:szCs w:val="21"/>
+          <w:lang w:val="en-US" w:eastAsia="ru-RU"/>
+        </w:rPr>
+        <w:t xml:space="preserve">(blocks, (count + 1) * </w:t>
+      </w:r>
+      <w:proofErr w:type="spellStart"/>
+      <w:r>
+        <w:rPr>
+          <w:rFonts w:ascii="Consolas" w:eastAsia="Times New Roman" w:hAnsi="Consolas" w:cs="Times New Roman"/>
+          <w:sz w:val="21"/>
+          <w:szCs w:val="21"/>
+          <w:lang w:val="en-US" w:eastAsia="ru-RU"/>
+        </w:rPr>
+        <w:t>sizeof</w:t>
+      </w:r>
+      <w:proofErr w:type="spellEnd"/>
+      <w:r>
+        <w:rPr>
+          <w:rFonts w:ascii="Consolas" w:eastAsia="Times New Roman" w:hAnsi="Consolas" w:cs="Times New Roman"/>
+          <w:sz w:val="21"/>
+          <w:szCs w:val="21"/>
+          <w:lang w:val="en-US" w:eastAsia="ru-RU"/>
+        </w:rPr>
+        <w:t>(void *));</w:t>
+      </w:r>
+    </w:p>
+    <w:p>
+      <w:pPr>
+        <w:spacing w:after="0" w:line="285" w:lineRule="atLeast"/>
+        <w:rPr>
+          <w:rFonts w:ascii="Consolas" w:eastAsia="Times New Roman" w:hAnsi="Consolas" w:cs="Times New Roman"/>
+          <w:sz w:val="21"/>
+          <w:szCs w:val="21"/>
+          <w:lang w:val="en-US" w:eastAsia="ru-RU"/>
+        </w:rPr>
+      </w:pPr>
+      <w:r>
+        <w:rPr>
+          <w:rFonts w:ascii="Consolas" w:eastAsia="Times New Roman" w:hAnsi="Consolas" w:cs="Times New Roman"/>
+          <w:sz w:val="21"/>
+          <w:szCs w:val="21"/>
+          <w:lang w:val="en-US" w:eastAsia="ru-RU"/>
+        </w:rPr>
+        <w:t xml:space="preserve">        </w:t>
+      </w:r>
+      <w:proofErr w:type="gramStart"/>
+      <w:r>
+        <w:rPr>
+          <w:rFonts w:ascii="Consolas" w:eastAsia="Times New Roman" w:hAnsi="Consolas" w:cs="Times New Roman"/>
+          <w:sz w:val="21"/>
+          <w:szCs w:val="21"/>
+          <w:lang w:val="en-US" w:eastAsia="ru-RU"/>
+        </w:rPr>
+        <w:t>if</w:t>
+      </w:r>
+      <w:proofErr w:type="gramEnd"/>
+      <w:r>
+        <w:rPr>
+          <w:rFonts w:ascii="Consolas" w:eastAsia="Times New Roman" w:hAnsi="Consolas" w:cs="Times New Roman"/>
+          <w:sz w:val="21"/>
+          <w:szCs w:val="21"/>
+          <w:lang w:val="en-US" w:eastAsia="ru-RU"/>
+        </w:rPr>
+        <w:t xml:space="preserve"> (temp == NULL) {</w:t>
+      </w:r>
+    </w:p>
+    <w:p>
+      <w:pPr>
+        <w:spacing w:after="0" w:line="285" w:lineRule="atLeast"/>
+        <w:rPr>
+          <w:rFonts w:ascii="Consolas" w:eastAsia="Times New Roman" w:hAnsi="Consolas" w:cs="Times New Roman"/>
+          <w:sz w:val="21"/>
+          <w:szCs w:val="21"/>
+          <w:lang w:val="en-US" w:eastAsia="ru-RU"/>
+        </w:rPr>
+      </w:pPr>
+      <w:r>
+        <w:rPr>
+          <w:rFonts w:ascii="Consolas" w:eastAsia="Times New Roman" w:hAnsi="Consolas" w:cs="Times New Roman"/>
+          <w:sz w:val="21"/>
+          <w:szCs w:val="21"/>
+          <w:lang w:val="en-US" w:eastAsia="ru-RU"/>
+        </w:rPr>
+        <w:t xml:space="preserve">            </w:t>
+      </w:r>
+      <w:proofErr w:type="spellStart"/>
+      <w:proofErr w:type="gramStart"/>
+      <w:r>
+        <w:rPr>
+          <w:rFonts w:ascii="Consolas" w:eastAsia="Times New Roman" w:hAnsi="Consolas" w:cs="Times New Roman"/>
+          <w:sz w:val="21"/>
+          <w:szCs w:val="21"/>
+          <w:lang w:val="en-US" w:eastAsia="ru-RU"/>
+        </w:rPr>
+        <w:t>printf</w:t>
+      </w:r>
+      <w:proofErr w:type="spellEnd"/>
+      <w:r>
+        <w:rPr>
+          <w:rFonts w:ascii="Consolas" w:eastAsia="Times New Roman" w:hAnsi="Consolas" w:cs="Times New Roman"/>
+          <w:sz w:val="21"/>
+          <w:szCs w:val="21"/>
+          <w:lang w:val="en-US" w:eastAsia="ru-RU"/>
+        </w:rPr>
+        <w:t>(</w:t>
+      </w:r>
+      <w:proofErr w:type="gramEnd"/>
+      <w:r>
+        <w:rPr>
+          <w:rFonts w:ascii="Consolas" w:eastAsia="Times New Roman" w:hAnsi="Consolas" w:cs="Times New Roman"/>
+          <w:sz w:val="21"/>
+          <w:szCs w:val="21"/>
+          <w:lang w:val="en-US" w:eastAsia="ru-RU"/>
+        </w:rPr>
+        <w:t>"</w:t>
+      </w:r>
+      <w:proofErr w:type="spellStart"/>
+      <w:r>
+        <w:rPr>
+          <w:rFonts w:ascii="Consolas" w:eastAsia="Times New Roman" w:hAnsi="Consolas" w:cs="Times New Roman"/>
+          <w:sz w:val="21"/>
+          <w:szCs w:val="21"/>
+          <w:lang w:val="en-US" w:eastAsia="ru-RU"/>
+        </w:rPr>
+        <w:t>realloc</w:t>
+      </w:r>
+      <w:proofErr w:type="spellEnd"/>
+      <w:r>
+        <w:rPr>
+          <w:rFonts w:ascii="Consolas" w:eastAsia="Times New Roman" w:hAnsi="Consolas" w:cs="Times New Roman"/>
+          <w:sz w:val="21"/>
+          <w:szCs w:val="21"/>
+          <w:lang w:val="en-US" w:eastAsia="ru-RU"/>
+        </w:rPr>
+        <w:t>() failed at %</w:t>
+      </w:r>
+      <w:proofErr w:type="spellStart"/>
+      <w:r>
+        <w:rPr>
+          <w:rFonts w:ascii="Consolas" w:eastAsia="Times New Roman" w:hAnsi="Consolas" w:cs="Times New Roman"/>
+          <w:sz w:val="21"/>
+          <w:szCs w:val="21"/>
+          <w:lang w:val="en-US" w:eastAsia="ru-RU"/>
+        </w:rPr>
+        <w:t>zu</w:t>
+      </w:r>
+      <w:proofErr w:type="spellEnd"/>
+      <w:r>
+        <w:rPr>
+          <w:rFonts w:ascii="Consolas" w:eastAsia="Times New Roman" w:hAnsi="Consolas" w:cs="Times New Roman"/>
+          <w:sz w:val="21"/>
+          <w:szCs w:val="21"/>
+          <w:lang w:val="en-US" w:eastAsia="ru-RU"/>
+        </w:rPr>
+        <w:t xml:space="preserve"> MB\n", count);</w:t>
+      </w:r>
+    </w:p>
+    <w:p>
+      <w:pPr>
+        <w:spacing w:after="0" w:line="285" w:lineRule="atLeast"/>
+        <w:rPr>
+          <w:rFonts w:ascii="Consolas" w:eastAsia="Times New Roman" w:hAnsi="Consolas" w:cs="Times New Roman"/>
+          <w:sz w:val="21"/>
+          <w:szCs w:val="21"/>
+          <w:lang w:val="en-US" w:eastAsia="ru-RU"/>
+        </w:rPr>
+      </w:pPr>
+      <w:r>
+        <w:rPr>
+          <w:rFonts w:ascii="Consolas" w:eastAsia="Times New Roman" w:hAnsi="Consolas" w:cs="Times New Roman"/>
+          <w:sz w:val="21"/>
+          <w:szCs w:val="21"/>
+          <w:lang w:val="en-US" w:eastAsia="ru-RU"/>
+        </w:rPr>
+        <w:t xml:space="preserve">            </w:t>
+      </w:r>
+      <w:proofErr w:type="gramStart"/>
+      <w:r>
+        <w:rPr>
+          <w:rFonts w:ascii="Consolas" w:eastAsia="Times New Roman" w:hAnsi="Consolas" w:cs="Times New Roman"/>
+          <w:sz w:val="21"/>
+          <w:szCs w:val="21"/>
+          <w:lang w:val="en-US" w:eastAsia="ru-RU"/>
+        </w:rPr>
+        <w:t>free(</w:t>
+      </w:r>
+      <w:proofErr w:type="gramEnd"/>
+      <w:r>
+        <w:rPr>
+          <w:rFonts w:ascii="Consolas" w:eastAsia="Times New Roman" w:hAnsi="Consolas" w:cs="Times New Roman"/>
+          <w:sz w:val="21"/>
+          <w:szCs w:val="21"/>
+          <w:lang w:val="en-US" w:eastAsia="ru-RU"/>
+        </w:rPr>
+        <w:t>block);</w:t>
+      </w:r>
+    </w:p>
+    <w:p>
+      <w:pPr>
+        <w:spacing w:after="0" w:line="285" w:lineRule="atLeast"/>
+        <w:rPr>
+          <w:rFonts w:ascii="Consolas" w:eastAsia="Times New Roman" w:hAnsi="Consolas" w:cs="Times New Roman"/>
+          <w:sz w:val="21"/>
+          <w:szCs w:val="21"/>
+          <w:lang w:val="en-US" w:eastAsia="ru-RU"/>
+        </w:rPr>
+      </w:pPr>
+      <w:r>
+        <w:rPr>
+          <w:rFonts w:ascii="Consolas" w:eastAsia="Times New Roman" w:hAnsi="Consolas" w:cs="Times New Roman"/>
+          <w:sz w:val="21"/>
+          <w:szCs w:val="21"/>
+          <w:lang w:val="en-US" w:eastAsia="ru-RU"/>
+        </w:rPr>
+        <w:t xml:space="preserve">            </w:t>
+      </w:r>
+      <w:proofErr w:type="gramStart"/>
+      <w:r>
+        <w:rPr>
+          <w:rFonts w:ascii="Consolas" w:eastAsia="Times New Roman" w:hAnsi="Consolas" w:cs="Times New Roman"/>
+          <w:sz w:val="21"/>
+          <w:szCs w:val="21"/>
+          <w:lang w:val="en-US" w:eastAsia="ru-RU"/>
+        </w:rPr>
+        <w:t>break</w:t>
+      </w:r>
+      <w:proofErr w:type="gramEnd"/>
+      <w:r>
+        <w:rPr>
+          <w:rFonts w:ascii="Consolas" w:eastAsia="Times New Roman" w:hAnsi="Consolas" w:cs="Times New Roman"/>
+          <w:sz w:val="21"/>
+          <w:szCs w:val="21"/>
+          <w:lang w:val="en-US" w:eastAsia="ru-RU"/>
+        </w:rPr>
+        <w:t>;</w:t>
+      </w:r>
+    </w:p>
+    <w:p>
+      <w:pPr>
+        <w:spacing w:after="0" w:line="285" w:lineRule="atLeast"/>
+        <w:rPr>
+          <w:rFonts w:ascii="Consolas" w:eastAsia="Times New Roman" w:hAnsi="Consolas" w:cs="Times New Roman"/>
+          <w:sz w:val="21"/>
+          <w:szCs w:val="21"/>
+          <w:lang w:val="en-US" w:eastAsia="ru-RU"/>
+        </w:rPr>
+      </w:pPr>
+      <w:r>
+        <w:rPr>
+          <w:rFonts w:ascii="Consolas" w:eastAsia="Times New Roman" w:hAnsi="Consolas" w:cs="Times New Roman"/>
+          <w:sz w:val="21"/>
+          <w:szCs w:val="21"/>
+          <w:lang w:val="en-US" w:eastAsia="ru-RU"/>
+        </w:rPr>
+        <w:t>        }</w:t>
+      </w:r>
+    </w:p>
+    <w:p>
+      <w:pPr>
+        <w:spacing w:after="0" w:line="285" w:lineRule="atLeast"/>
+        <w:rPr>
+          <w:rFonts w:ascii="Consolas" w:eastAsia="Times New Roman" w:hAnsi="Consolas" w:cs="Times New Roman"/>
+          <w:sz w:val="21"/>
+          <w:szCs w:val="21"/>
+          <w:lang w:val="en-US" w:eastAsia="ru-RU"/>
+        </w:rPr>
+      </w:pPr>
+    </w:p>
+    <w:p>
+      <w:pPr>
+        <w:spacing w:after="0" w:line="285" w:lineRule="atLeast"/>
+        <w:rPr>
+          <w:rFonts w:ascii="Consolas" w:eastAsia="Times New Roman" w:hAnsi="Consolas" w:cs="Times New Roman"/>
+          <w:sz w:val="21"/>
+          <w:szCs w:val="21"/>
+          <w:lang w:val="en-US" w:eastAsia="ru-RU"/>
+        </w:rPr>
+      </w:pPr>
+      <w:r>
+        <w:rPr>
+          <w:rFonts w:ascii="Consolas" w:eastAsia="Times New Roman" w:hAnsi="Consolas" w:cs="Times New Roman"/>
+          <w:sz w:val="21"/>
+          <w:szCs w:val="21"/>
+          <w:lang w:val="en-US" w:eastAsia="ru-RU"/>
+        </w:rPr>
+        <w:t xml:space="preserve">        </w:t>
+      </w:r>
+      <w:proofErr w:type="gramStart"/>
+      <w:r>
+        <w:rPr>
+          <w:rFonts w:ascii="Consolas" w:eastAsia="Times New Roman" w:hAnsi="Consolas" w:cs="Times New Roman"/>
+          <w:sz w:val="21"/>
+          <w:szCs w:val="21"/>
+          <w:lang w:val="en-US" w:eastAsia="ru-RU"/>
+        </w:rPr>
+        <w:t>blocks</w:t>
+      </w:r>
+      <w:proofErr w:type="gramEnd"/>
+      <w:r>
+        <w:rPr>
+          <w:rFonts w:ascii="Consolas" w:eastAsia="Times New Roman" w:hAnsi="Consolas" w:cs="Times New Roman"/>
+          <w:sz w:val="21"/>
+          <w:szCs w:val="21"/>
+          <w:lang w:val="en-US" w:eastAsia="ru-RU"/>
+        </w:rPr>
+        <w:t xml:space="preserve"> = temp;</w:t>
+      </w:r>
+    </w:p>
+    <w:p>
+      <w:pPr>
+        <w:spacing w:after="0" w:line="285" w:lineRule="atLeast"/>
+        <w:rPr>
+          <w:rFonts w:ascii="Consolas" w:eastAsia="Times New Roman" w:hAnsi="Consolas" w:cs="Times New Roman"/>
+          <w:sz w:val="21"/>
+          <w:szCs w:val="21"/>
+          <w:lang w:val="en-US" w:eastAsia="ru-RU"/>
+        </w:rPr>
+      </w:pPr>
+      <w:r>
+        <w:rPr>
+          <w:rFonts w:ascii="Consolas" w:eastAsia="Times New Roman" w:hAnsi="Consolas" w:cs="Times New Roman"/>
+          <w:sz w:val="21"/>
+          <w:szCs w:val="21"/>
+          <w:lang w:val="en-US" w:eastAsia="ru-RU"/>
+        </w:rPr>
+        <w:t xml:space="preserve">        </w:t>
+      </w:r>
+      <w:proofErr w:type="gramStart"/>
+      <w:r>
+        <w:rPr>
+          <w:rFonts w:ascii="Consolas" w:eastAsia="Times New Roman" w:hAnsi="Consolas" w:cs="Times New Roman"/>
+          <w:sz w:val="21"/>
+          <w:szCs w:val="21"/>
+          <w:lang w:val="en-US" w:eastAsia="ru-RU"/>
+        </w:rPr>
+        <w:t>blocks[</w:t>
+      </w:r>
+      <w:proofErr w:type="gramEnd"/>
+      <w:r>
+        <w:rPr>
+          <w:rFonts w:ascii="Consolas" w:eastAsia="Times New Roman" w:hAnsi="Consolas" w:cs="Times New Roman"/>
+          <w:sz w:val="21"/>
+          <w:szCs w:val="21"/>
+          <w:lang w:val="en-US" w:eastAsia="ru-RU"/>
+        </w:rPr>
+        <w:t>count] = block;</w:t>
+      </w:r>
+    </w:p>
+    <w:p>
+      <w:pPr>
+        <w:spacing w:after="0" w:line="285" w:lineRule="atLeast"/>
+        <w:rPr>
+          <w:rFonts w:ascii="Consolas" w:eastAsia="Times New Roman" w:hAnsi="Consolas" w:cs="Times New Roman"/>
+          <w:sz w:val="21"/>
+          <w:szCs w:val="21"/>
+          <w:lang w:val="en-US" w:eastAsia="ru-RU"/>
+        </w:rPr>
+      </w:pPr>
+      <w:r>
+        <w:rPr>
+          <w:rFonts w:ascii="Consolas" w:eastAsia="Times New Roman" w:hAnsi="Consolas" w:cs="Times New Roman"/>
+          <w:sz w:val="21"/>
+          <w:szCs w:val="21"/>
+          <w:lang w:val="en-US" w:eastAsia="ru-RU"/>
+        </w:rPr>
+        <w:t>        count++;</w:t>
+      </w:r>
+    </w:p>
+    <w:p>
+      <w:pPr>
+        <w:spacing w:after="0" w:line="285" w:lineRule="atLeast"/>
+        <w:rPr>
+          <w:rFonts w:ascii="Consolas" w:eastAsia="Times New Roman" w:hAnsi="Consolas" w:cs="Times New Roman"/>
+          <w:sz w:val="21"/>
+          <w:szCs w:val="21"/>
+          <w:lang w:val="en-US" w:eastAsia="ru-RU"/>
+        </w:rPr>
+      </w:pPr>
+      <w:r>
+        <w:rPr>
+          <w:rFonts w:ascii="Consolas" w:eastAsia="Times New Roman" w:hAnsi="Consolas" w:cs="Times New Roman"/>
+          <w:sz w:val="21"/>
+          <w:szCs w:val="21"/>
+          <w:lang w:val="en-US" w:eastAsia="ru-RU"/>
+        </w:rPr>
+        <w:t>    }</w:t>
+      </w:r>
+    </w:p>
+    <w:p>
+      <w:pPr>
+        <w:spacing w:after="0" w:line="285" w:lineRule="atLeast"/>
+        <w:rPr>
+          <w:rFonts w:ascii="Consolas" w:eastAsia="Times New Roman" w:hAnsi="Consolas" w:cs="Times New Roman"/>
+          <w:sz w:val="21"/>
+          <w:szCs w:val="21"/>
+          <w:lang w:val="en-US" w:eastAsia="ru-RU"/>
+        </w:rPr>
+      </w:pPr>
+    </w:p>
+    <w:p>
+      <w:pPr>
+        <w:spacing w:after="0" w:line="285" w:lineRule="atLeast"/>
+        <w:rPr>
+          <w:rFonts w:ascii="Consolas" w:eastAsia="Times New Roman" w:hAnsi="Consolas" w:cs="Times New Roman"/>
+          <w:sz w:val="21"/>
+          <w:szCs w:val="21"/>
+          <w:lang w:val="en-US" w:eastAsia="ru-RU"/>
+        </w:rPr>
+      </w:pPr>
+      <w:r>
+        <w:rPr>
+          <w:rFonts w:ascii="Consolas" w:eastAsia="Times New Roman" w:hAnsi="Consolas" w:cs="Times New Roman"/>
           <w:sz w:val="21"/>
           <w:szCs w:val="21"/>
           <w:lang w:val="en-US" w:eastAsia="ru-RU"/>
@@ -14167,46 +14971,189 @@
       <w:r>
         <w:rPr>
           <w:rFonts w:ascii="Consolas" w:eastAsia="Times New Roman" w:hAnsi="Consolas" w:cs="Times New Roman"/>
-          <w:color w:val="000000" w:themeColor="text1"/>
-          <w:sz w:val="21"/>
-          <w:szCs w:val="21"/>
-          <w:lang w:val="en-US" w:eastAsia="ru-RU"/>
-        </w:rPr>
-        <w:t>struct</w:t>
-      </w:r>
-      <w:proofErr w:type="spellEnd"/>
+          <w:sz w:val="21"/>
+          <w:szCs w:val="21"/>
+          <w:lang w:val="en-US" w:eastAsia="ru-RU"/>
+        </w:rPr>
+        <w:t>printf</w:t>
+      </w:r>
+      <w:proofErr w:type="spellEnd"/>
+      <w:r>
+        <w:rPr>
+          <w:rFonts w:ascii="Consolas" w:eastAsia="Times New Roman" w:hAnsi="Consolas" w:cs="Times New Roman"/>
+          <w:sz w:val="21"/>
+          <w:szCs w:val="21"/>
+          <w:lang w:val="en-US" w:eastAsia="ru-RU"/>
+        </w:rPr>
+        <w:t>(</w:t>
+      </w:r>
       <w:proofErr w:type="gramEnd"/>
       <w:r>
         <w:rPr>
           <w:rFonts w:ascii="Consolas" w:eastAsia="Times New Roman" w:hAnsi="Consolas" w:cs="Times New Roman"/>
-          <w:color w:val="000000" w:themeColor="text1"/>
-          <w:sz w:val="21"/>
-          <w:szCs w:val="21"/>
-          <w:lang w:val="en-US" w:eastAsia="ru-RU"/>
-        </w:rPr>
-        <w:t xml:space="preserve"> </w:t>
-      </w:r>
-      <w:proofErr w:type="spellStart"/>
-      <w:r>
-        <w:rPr>
-          <w:rFonts w:ascii="Consolas" w:eastAsia="Times New Roman" w:hAnsi="Consolas" w:cs="Times New Roman"/>
-          <w:color w:val="000000" w:themeColor="text1"/>
-          <w:sz w:val="21"/>
-          <w:szCs w:val="21"/>
-          <w:lang w:val="en-US" w:eastAsia="ru-RU"/>
-        </w:rPr>
-        <w:t>FreeBlock</w:t>
-      </w:r>
-      <w:proofErr w:type="spellEnd"/>
-      <w:r>
-        <w:rPr>
-          <w:rFonts w:ascii="Consolas" w:eastAsia="Times New Roman" w:hAnsi="Consolas" w:cs="Times New Roman"/>
-          <w:color w:val="000000" w:themeColor="text1"/>
-          <w:sz w:val="21"/>
-          <w:szCs w:val="21"/>
-          <w:lang w:val="en-US" w:eastAsia="ru-RU"/>
-        </w:rPr>
-        <w:t>* next;</w:t>
+          <w:sz w:val="21"/>
+          <w:szCs w:val="21"/>
+          <w:lang w:val="en-US" w:eastAsia="ru-RU"/>
+        </w:rPr>
+        <w:t>"</w:t>
+      </w:r>
+      <w:r>
+        <w:rPr>
+          <w:rFonts w:ascii="Segoe UI Symbol" w:eastAsia="Times New Roman" w:hAnsi="Segoe UI Symbol" w:cs="Segoe UI Symbol"/>
+          <w:sz w:val="21"/>
+          <w:szCs w:val="21"/>
+          <w:lang w:val="en-US" w:eastAsia="ru-RU"/>
+        </w:rPr>
+        <w:t>✅</w:t>
+      </w:r>
+      <w:r>
+        <w:rPr>
+          <w:rFonts w:ascii="Consolas" w:eastAsia="Times New Roman" w:hAnsi="Consolas" w:cs="Times New Roman"/>
+          <w:sz w:val="21"/>
+          <w:szCs w:val="21"/>
+          <w:lang w:val="en-US" w:eastAsia="ru-RU"/>
+        </w:rPr>
+        <w:t xml:space="preserve"> </w:t>
+      </w:r>
+      <w:proofErr w:type="spellStart"/>
+      <w:r>
+        <w:rPr>
+          <w:rFonts w:ascii="Consolas" w:eastAsia="Times New Roman" w:hAnsi="Consolas" w:cs="Times New Roman"/>
+          <w:sz w:val="21"/>
+          <w:szCs w:val="21"/>
+          <w:lang w:val="en-US" w:eastAsia="ru-RU"/>
+        </w:rPr>
+        <w:t>malloc</w:t>
+      </w:r>
+      <w:proofErr w:type="spellEnd"/>
+      <w:r>
+        <w:rPr>
+          <w:rFonts w:ascii="Consolas" w:eastAsia="Times New Roman" w:hAnsi="Consolas" w:cs="Times New Roman"/>
+          <w:sz w:val="21"/>
+          <w:szCs w:val="21"/>
+          <w:lang w:val="en-US" w:eastAsia="ru-RU"/>
+        </w:rPr>
+        <w:t xml:space="preserve">() </w:t>
+      </w:r>
+      <w:proofErr w:type="spellStart"/>
+      <w:r>
+        <w:rPr>
+          <w:rFonts w:ascii="Consolas" w:eastAsia="Times New Roman" w:hAnsi="Consolas" w:cs="Consolas"/>
+          <w:sz w:val="21"/>
+          <w:szCs w:val="21"/>
+          <w:lang w:eastAsia="ru-RU"/>
+        </w:rPr>
+        <w:t>успішно</w:t>
+      </w:r>
+      <w:proofErr w:type="spellEnd"/>
+      <w:r>
+        <w:rPr>
+          <w:rFonts w:ascii="Consolas" w:eastAsia="Times New Roman" w:hAnsi="Consolas" w:cs="Times New Roman"/>
+          <w:sz w:val="21"/>
+          <w:szCs w:val="21"/>
+          <w:lang w:val="en-US" w:eastAsia="ru-RU"/>
+        </w:rPr>
+        <w:t xml:space="preserve"> </w:t>
+      </w:r>
+      <w:proofErr w:type="spellStart"/>
+      <w:r>
+        <w:rPr>
+          <w:rFonts w:ascii="Consolas" w:eastAsia="Times New Roman" w:hAnsi="Consolas" w:cs="Consolas"/>
+          <w:sz w:val="21"/>
+          <w:szCs w:val="21"/>
+          <w:lang w:eastAsia="ru-RU"/>
+        </w:rPr>
+        <w:t>виділив</w:t>
+      </w:r>
+      <w:proofErr w:type="spellEnd"/>
+      <w:r>
+        <w:rPr>
+          <w:rFonts w:ascii="Consolas" w:eastAsia="Times New Roman" w:hAnsi="Consolas" w:cs="Times New Roman"/>
+          <w:sz w:val="21"/>
+          <w:szCs w:val="21"/>
+          <w:lang w:val="en-US" w:eastAsia="ru-RU"/>
+        </w:rPr>
+        <w:t xml:space="preserve"> </w:t>
+      </w:r>
+      <w:proofErr w:type="spellStart"/>
+      <w:r>
+        <w:rPr>
+          <w:rFonts w:ascii="Consolas" w:eastAsia="Times New Roman" w:hAnsi="Consolas" w:cs="Consolas"/>
+          <w:sz w:val="21"/>
+          <w:szCs w:val="21"/>
+          <w:lang w:eastAsia="ru-RU"/>
+        </w:rPr>
+        <w:t>приблизно</w:t>
+      </w:r>
+      <w:proofErr w:type="spellEnd"/>
+      <w:r>
+        <w:rPr>
+          <w:rFonts w:ascii="Consolas" w:eastAsia="Times New Roman" w:hAnsi="Consolas" w:cs="Times New Roman"/>
+          <w:sz w:val="21"/>
+          <w:szCs w:val="21"/>
+          <w:lang w:val="en-US" w:eastAsia="ru-RU"/>
+        </w:rPr>
+        <w:t xml:space="preserve"> %</w:t>
+      </w:r>
+      <w:proofErr w:type="spellStart"/>
+      <w:r>
+        <w:rPr>
+          <w:rFonts w:ascii="Consolas" w:eastAsia="Times New Roman" w:hAnsi="Consolas" w:cs="Times New Roman"/>
+          <w:sz w:val="21"/>
+          <w:szCs w:val="21"/>
+          <w:lang w:val="en-US" w:eastAsia="ru-RU"/>
+        </w:rPr>
+        <w:t>zu</w:t>
+      </w:r>
+      <w:proofErr w:type="spellEnd"/>
+      <w:r>
+        <w:rPr>
+          <w:rFonts w:ascii="Consolas" w:eastAsia="Times New Roman" w:hAnsi="Consolas" w:cs="Times New Roman"/>
+          <w:sz w:val="21"/>
+          <w:szCs w:val="21"/>
+          <w:lang w:val="en-US" w:eastAsia="ru-RU"/>
+        </w:rPr>
+        <w:t xml:space="preserve"> MB </w:t>
+      </w:r>
+      <w:proofErr w:type="spellStart"/>
+      <w:r>
+        <w:rPr>
+          <w:rFonts w:ascii="Consolas" w:eastAsia="Times New Roman" w:hAnsi="Consolas" w:cs="Times New Roman"/>
+          <w:sz w:val="21"/>
+          <w:szCs w:val="21"/>
+          <w:lang w:eastAsia="ru-RU"/>
+        </w:rPr>
+        <w:t>пам</w:t>
+      </w:r>
+      <w:proofErr w:type="spellEnd"/>
+      <w:r>
+        <w:rPr>
+          <w:rFonts w:ascii="Consolas" w:eastAsia="Times New Roman" w:hAnsi="Consolas" w:cs="Times New Roman"/>
+          <w:sz w:val="21"/>
+          <w:szCs w:val="21"/>
+          <w:lang w:val="en-US" w:eastAsia="ru-RU"/>
+        </w:rPr>
+        <w:t>’</w:t>
+      </w:r>
+      <w:proofErr w:type="spellStart"/>
+      <w:r>
+        <w:rPr>
+          <w:rFonts w:ascii="Consolas" w:eastAsia="Times New Roman" w:hAnsi="Consolas" w:cs="Times New Roman"/>
+          <w:sz w:val="21"/>
+          <w:szCs w:val="21"/>
+          <w:lang w:eastAsia="ru-RU"/>
+        </w:rPr>
+        <w:t>яті</w:t>
+      </w:r>
+      <w:proofErr w:type="spellEnd"/>
+      <w:r>
+        <w:rPr>
+          <w:rFonts w:ascii="Consolas" w:eastAsia="Times New Roman" w:hAnsi="Consolas" w:cs="Times New Roman"/>
+          <w:sz w:val="21"/>
+          <w:szCs w:val="21"/>
+          <w:lang w:val="en-US" w:eastAsia="ru-RU"/>
+        </w:rPr>
+        <w:t>\n", count);</w:t>
       </w:r>
     </w:p>
     <w:p>
@@ -14214,113 +15161,221 @@
         <w:spacing w:after="0" w:line="285" w:lineRule="atLeast"/>
         <w:rPr>
           <w:rFonts w:ascii="Consolas" w:eastAsia="Times New Roman" w:hAnsi="Consolas" w:cs="Times New Roman"/>
-          <w:color w:val="000000" w:themeColor="text1"/>
-          <w:sz w:val="21"/>
-          <w:szCs w:val="21"/>
-          <w:lang w:val="en-US" w:eastAsia="ru-RU"/>
-        </w:rPr>
-      </w:pPr>
-      <w:r>
-        <w:rPr>
-          <w:rFonts w:ascii="Consolas" w:eastAsia="Times New Roman" w:hAnsi="Consolas" w:cs="Times New Roman"/>
-          <w:color w:val="000000" w:themeColor="text1"/>
-          <w:sz w:val="21"/>
-          <w:szCs w:val="21"/>
-          <w:lang w:val="en-US" w:eastAsia="ru-RU"/>
-        </w:rPr>
-        <w:t xml:space="preserve">} </w:t>
-      </w:r>
-      <w:proofErr w:type="spellStart"/>
-      <w:r>
-        <w:rPr>
-          <w:rFonts w:ascii="Consolas" w:eastAsia="Times New Roman" w:hAnsi="Consolas" w:cs="Times New Roman"/>
-          <w:color w:val="000000" w:themeColor="text1"/>
-          <w:sz w:val="21"/>
-          <w:szCs w:val="21"/>
-          <w:lang w:val="en-US" w:eastAsia="ru-RU"/>
-        </w:rPr>
-        <w:t>FreeBlock</w:t>
-      </w:r>
-      <w:proofErr w:type="spellEnd"/>
-      <w:r>
-        <w:rPr>
-          <w:rFonts w:ascii="Consolas" w:eastAsia="Times New Roman" w:hAnsi="Consolas" w:cs="Times New Roman"/>
-          <w:color w:val="000000" w:themeColor="text1"/>
-          <w:sz w:val="21"/>
-          <w:szCs w:val="21"/>
-          <w:lang w:val="en-US" w:eastAsia="ru-RU"/>
-        </w:rPr>
-        <w:t>;</w:t>
-      </w:r>
+          <w:sz w:val="21"/>
+          <w:szCs w:val="21"/>
+          <w:lang w:val="en-US" w:eastAsia="ru-RU"/>
+        </w:rPr>
+      </w:pPr>
     </w:p>
     <w:p>
       <w:pPr>
         <w:spacing w:after="0" w:line="285" w:lineRule="atLeast"/>
         <w:rPr>
           <w:rFonts w:ascii="Consolas" w:eastAsia="Times New Roman" w:hAnsi="Consolas" w:cs="Times New Roman"/>
-          <w:color w:val="000000" w:themeColor="text1"/>
-          <w:sz w:val="21"/>
-          <w:szCs w:val="21"/>
-          <w:lang w:val="en-US" w:eastAsia="ru-RU"/>
-        </w:rPr>
-      </w:pPr>
+          <w:sz w:val="21"/>
+          <w:szCs w:val="21"/>
+          <w:lang w:val="en-US" w:eastAsia="ru-RU"/>
+        </w:rPr>
+      </w:pPr>
+      <w:r>
+        <w:rPr>
+          <w:rFonts w:ascii="Consolas" w:eastAsia="Times New Roman" w:hAnsi="Consolas" w:cs="Times New Roman"/>
+          <w:sz w:val="21"/>
+          <w:szCs w:val="21"/>
+          <w:lang w:val="en-US" w:eastAsia="ru-RU"/>
+        </w:rPr>
+        <w:t xml:space="preserve">    // </w:t>
+      </w:r>
+      <w:proofErr w:type="spellStart"/>
+      <w:r>
+        <w:rPr>
+          <w:rFonts w:ascii="Consolas" w:eastAsia="Times New Roman" w:hAnsi="Consolas" w:cs="Times New Roman"/>
+          <w:sz w:val="21"/>
+          <w:szCs w:val="21"/>
+          <w:lang w:eastAsia="ru-RU"/>
+        </w:rPr>
+        <w:t>Звільнення</w:t>
+      </w:r>
+      <w:proofErr w:type="spellEnd"/>
+      <w:r>
+        <w:rPr>
+          <w:rFonts w:ascii="Consolas" w:eastAsia="Times New Roman" w:hAnsi="Consolas" w:cs="Times New Roman"/>
+          <w:sz w:val="21"/>
+          <w:szCs w:val="21"/>
+          <w:lang w:val="en-US" w:eastAsia="ru-RU"/>
+        </w:rPr>
+        <w:t xml:space="preserve"> </w:t>
+      </w:r>
+      <w:proofErr w:type="spellStart"/>
+      <w:r>
+        <w:rPr>
+          <w:rFonts w:ascii="Consolas" w:eastAsia="Times New Roman" w:hAnsi="Consolas" w:cs="Times New Roman"/>
+          <w:sz w:val="21"/>
+          <w:szCs w:val="21"/>
+          <w:lang w:eastAsia="ru-RU"/>
+        </w:rPr>
+        <w:t>всієї</w:t>
+      </w:r>
+      <w:proofErr w:type="spellEnd"/>
+      <w:r>
+        <w:rPr>
+          <w:rFonts w:ascii="Consolas" w:eastAsia="Times New Roman" w:hAnsi="Consolas" w:cs="Times New Roman"/>
+          <w:sz w:val="21"/>
+          <w:szCs w:val="21"/>
+          <w:lang w:val="en-US" w:eastAsia="ru-RU"/>
+        </w:rPr>
+        <w:t xml:space="preserve"> </w:t>
+      </w:r>
+      <w:proofErr w:type="spellStart"/>
+      <w:r>
+        <w:rPr>
+          <w:rFonts w:ascii="Consolas" w:eastAsia="Times New Roman" w:hAnsi="Consolas" w:cs="Times New Roman"/>
+          <w:sz w:val="21"/>
+          <w:szCs w:val="21"/>
+          <w:lang w:eastAsia="ru-RU"/>
+        </w:rPr>
+        <w:t>виділеної</w:t>
+      </w:r>
+      <w:proofErr w:type="spellEnd"/>
+      <w:r>
+        <w:rPr>
+          <w:rFonts w:ascii="Consolas" w:eastAsia="Times New Roman" w:hAnsi="Consolas" w:cs="Times New Roman"/>
+          <w:sz w:val="21"/>
+          <w:szCs w:val="21"/>
+          <w:lang w:val="en-US" w:eastAsia="ru-RU"/>
+        </w:rPr>
+        <w:t xml:space="preserve"> </w:t>
+      </w:r>
+      <w:proofErr w:type="spellStart"/>
+      <w:r>
+        <w:rPr>
+          <w:rFonts w:ascii="Consolas" w:eastAsia="Times New Roman" w:hAnsi="Consolas" w:cs="Times New Roman"/>
+          <w:sz w:val="21"/>
+          <w:szCs w:val="21"/>
+          <w:lang w:eastAsia="ru-RU"/>
+        </w:rPr>
+        <w:t>пам</w:t>
+      </w:r>
+      <w:proofErr w:type="spellEnd"/>
+      <w:r>
+        <w:rPr>
+          <w:rFonts w:ascii="Consolas" w:eastAsia="Times New Roman" w:hAnsi="Consolas" w:cs="Times New Roman"/>
+          <w:sz w:val="21"/>
+          <w:szCs w:val="21"/>
+          <w:lang w:val="en-US" w:eastAsia="ru-RU"/>
+        </w:rPr>
+        <w:t>’</w:t>
+      </w:r>
+      <w:proofErr w:type="spellStart"/>
+      <w:r>
+        <w:rPr>
+          <w:rFonts w:ascii="Consolas" w:eastAsia="Times New Roman" w:hAnsi="Consolas" w:cs="Times New Roman"/>
+          <w:sz w:val="21"/>
+          <w:szCs w:val="21"/>
+          <w:lang w:eastAsia="ru-RU"/>
+        </w:rPr>
+        <w:t>яті</w:t>
+      </w:r>
+      <w:proofErr w:type="spellEnd"/>
     </w:p>
     <w:p>
       <w:pPr>
         <w:spacing w:after="0" w:line="285" w:lineRule="atLeast"/>
         <w:rPr>
           <w:rFonts w:ascii="Consolas" w:eastAsia="Times New Roman" w:hAnsi="Consolas" w:cs="Times New Roman"/>
-          <w:color w:val="000000" w:themeColor="text1"/>
-          <w:sz w:val="21"/>
-          <w:szCs w:val="21"/>
-          <w:lang w:val="en-US" w:eastAsia="ru-RU"/>
-        </w:rPr>
-      </w:pPr>
-      <w:proofErr w:type="spellStart"/>
-      <w:proofErr w:type="gramStart"/>
-      <w:r>
-        <w:rPr>
-          <w:rFonts w:ascii="Consolas" w:eastAsia="Times New Roman" w:hAnsi="Consolas" w:cs="Times New Roman"/>
-          <w:color w:val="000000" w:themeColor="text1"/>
-          <w:sz w:val="21"/>
-          <w:szCs w:val="21"/>
-          <w:lang w:val="en-US" w:eastAsia="ru-RU"/>
-        </w:rPr>
-        <w:t>typedef</w:t>
-      </w:r>
-      <w:proofErr w:type="spellEnd"/>
-      <w:proofErr w:type="gramEnd"/>
-      <w:r>
-        <w:rPr>
-          <w:rFonts w:ascii="Consolas" w:eastAsia="Times New Roman" w:hAnsi="Consolas" w:cs="Times New Roman"/>
-          <w:color w:val="000000" w:themeColor="text1"/>
-          <w:sz w:val="21"/>
-          <w:szCs w:val="21"/>
-          <w:lang w:val="en-US" w:eastAsia="ru-RU"/>
-        </w:rPr>
-        <w:t xml:space="preserve"> </w:t>
-      </w:r>
-      <w:proofErr w:type="spellStart"/>
-      <w:r>
-        <w:rPr>
-          <w:rFonts w:ascii="Consolas" w:eastAsia="Times New Roman" w:hAnsi="Consolas" w:cs="Times New Roman"/>
-          <w:color w:val="000000" w:themeColor="text1"/>
-          <w:sz w:val="21"/>
-          <w:szCs w:val="21"/>
-          <w:lang w:val="en-US" w:eastAsia="ru-RU"/>
-        </w:rPr>
-        <w:t>struct</w:t>
-      </w:r>
-      <w:proofErr w:type="spellEnd"/>
-      <w:r>
-        <w:rPr>
-          <w:rFonts w:ascii="Consolas" w:eastAsia="Times New Roman" w:hAnsi="Consolas" w:cs="Times New Roman"/>
-          <w:color w:val="000000" w:themeColor="text1"/>
-          <w:sz w:val="21"/>
-          <w:szCs w:val="21"/>
-          <w:lang w:val="en-US" w:eastAsia="ru-RU"/>
-        </w:rPr>
-        <w:t xml:space="preserve"> {</w:t>
+          <w:sz w:val="21"/>
+          <w:szCs w:val="21"/>
+          <w:lang w:val="en-US" w:eastAsia="ru-RU"/>
+        </w:rPr>
+      </w:pPr>
+      <w:r>
+        <w:rPr>
+          <w:rFonts w:ascii="Consolas" w:eastAsia="Times New Roman" w:hAnsi="Consolas" w:cs="Times New Roman"/>
+          <w:sz w:val="21"/>
+          <w:szCs w:val="21"/>
+          <w:lang w:val="en-US" w:eastAsia="ru-RU"/>
+        </w:rPr>
+        <w:t>    for (</w:t>
+      </w:r>
+      <w:proofErr w:type="spellStart"/>
+      <w:r>
+        <w:rPr>
+          <w:rFonts w:ascii="Consolas" w:eastAsia="Times New Roman" w:hAnsi="Consolas" w:cs="Times New Roman"/>
+          <w:sz w:val="21"/>
+          <w:szCs w:val="21"/>
+          <w:lang w:val="en-US" w:eastAsia="ru-RU"/>
+        </w:rPr>
+        <w:t>size_t</w:t>
+      </w:r>
+      <w:proofErr w:type="spellEnd"/>
+      <w:r>
+        <w:rPr>
+          <w:rFonts w:ascii="Consolas" w:eastAsia="Times New Roman" w:hAnsi="Consolas" w:cs="Times New Roman"/>
+          <w:sz w:val="21"/>
+          <w:szCs w:val="21"/>
+          <w:lang w:val="en-US" w:eastAsia="ru-RU"/>
+        </w:rPr>
+        <w:t xml:space="preserve"> </w:t>
+      </w:r>
+      <w:proofErr w:type="spellStart"/>
+      <w:r>
+        <w:rPr>
+          <w:rFonts w:ascii="Consolas" w:eastAsia="Times New Roman" w:hAnsi="Consolas" w:cs="Times New Roman"/>
+          <w:sz w:val="21"/>
+          <w:szCs w:val="21"/>
+          <w:lang w:val="en-US" w:eastAsia="ru-RU"/>
+        </w:rPr>
+        <w:t>i</w:t>
+      </w:r>
+      <w:proofErr w:type="spellEnd"/>
+      <w:r>
+        <w:rPr>
+          <w:rFonts w:ascii="Consolas" w:eastAsia="Times New Roman" w:hAnsi="Consolas" w:cs="Times New Roman"/>
+          <w:sz w:val="21"/>
+          <w:szCs w:val="21"/>
+          <w:lang w:val="en-US" w:eastAsia="ru-RU"/>
+        </w:rPr>
+        <w:t xml:space="preserve"> = 0; </w:t>
+      </w:r>
+      <w:proofErr w:type="spellStart"/>
+      <w:r>
+        <w:rPr>
+          <w:rFonts w:ascii="Consolas" w:eastAsia="Times New Roman" w:hAnsi="Consolas" w:cs="Times New Roman"/>
+          <w:sz w:val="21"/>
+          <w:szCs w:val="21"/>
+          <w:lang w:val="en-US" w:eastAsia="ru-RU"/>
+        </w:rPr>
+        <w:t>i</w:t>
+      </w:r>
+      <w:proofErr w:type="spellEnd"/>
+      <w:r>
+        <w:rPr>
+          <w:rFonts w:ascii="Consolas" w:eastAsia="Times New Roman" w:hAnsi="Consolas" w:cs="Times New Roman"/>
+          <w:sz w:val="21"/>
+          <w:szCs w:val="21"/>
+          <w:lang w:val="en-US" w:eastAsia="ru-RU"/>
+        </w:rPr>
+        <w:t xml:space="preserve"> &lt; count; ++</w:t>
+      </w:r>
+      <w:proofErr w:type="spellStart"/>
+      <w:r>
+        <w:rPr>
+          <w:rFonts w:ascii="Consolas" w:eastAsia="Times New Roman" w:hAnsi="Consolas" w:cs="Times New Roman"/>
+          <w:sz w:val="21"/>
+          <w:szCs w:val="21"/>
+          <w:lang w:val="en-US" w:eastAsia="ru-RU"/>
+        </w:rPr>
+        <w:t>i</w:t>
+      </w:r>
+      <w:proofErr w:type="spellEnd"/>
+      <w:r>
+        <w:rPr>
+          <w:rFonts w:ascii="Consolas" w:eastAsia="Times New Roman" w:hAnsi="Consolas" w:cs="Times New Roman"/>
+          <w:sz w:val="21"/>
+          <w:szCs w:val="21"/>
+          <w:lang w:val="en-US" w:eastAsia="ru-RU"/>
+        </w:rPr>
+        <w:t>) {</w:t>
       </w:r>
     </w:p>
     <w:p>
@@ -14328,44 +15383,39 @@
         <w:spacing w:after="0" w:line="285" w:lineRule="atLeast"/>
         <w:rPr>
           <w:rFonts w:ascii="Consolas" w:eastAsia="Times New Roman" w:hAnsi="Consolas" w:cs="Times New Roman"/>
-          <w:color w:val="000000" w:themeColor="text1"/>
-          <w:sz w:val="21"/>
-          <w:szCs w:val="21"/>
-          <w:lang w:val="en-US" w:eastAsia="ru-RU"/>
-        </w:rPr>
-      </w:pPr>
-      <w:r>
-        <w:rPr>
-          <w:rFonts w:ascii="Consolas" w:eastAsia="Times New Roman" w:hAnsi="Consolas" w:cs="Times New Roman"/>
-          <w:color w:val="000000" w:themeColor="text1"/>
-          <w:sz w:val="21"/>
-          <w:szCs w:val="21"/>
-          <w:lang w:val="en-US" w:eastAsia="ru-RU"/>
-        </w:rPr>
-        <w:lastRenderedPageBreak/>
-        <w:t xml:space="preserve">    uint8_t* </w:t>
-      </w:r>
-      <w:proofErr w:type="spellStart"/>
-      <w:r>
-        <w:rPr>
-          <w:rFonts w:ascii="Consolas" w:eastAsia="Times New Roman" w:hAnsi="Consolas" w:cs="Times New Roman"/>
-          <w:color w:val="000000" w:themeColor="text1"/>
-          <w:sz w:val="21"/>
-          <w:szCs w:val="21"/>
-          <w:lang w:val="en-US" w:eastAsia="ru-RU"/>
-        </w:rPr>
-        <w:t>memory_pool</w:t>
-      </w:r>
-      <w:proofErr w:type="spellEnd"/>
-      <w:r>
-        <w:rPr>
-          <w:rFonts w:ascii="Consolas" w:eastAsia="Times New Roman" w:hAnsi="Consolas" w:cs="Times New Roman"/>
-          <w:color w:val="000000" w:themeColor="text1"/>
-          <w:sz w:val="21"/>
-          <w:szCs w:val="21"/>
-          <w:lang w:val="en-US" w:eastAsia="ru-RU"/>
-        </w:rPr>
-        <w:t xml:space="preserve">;   </w:t>
+          <w:sz w:val="21"/>
+          <w:szCs w:val="21"/>
+          <w:lang w:val="en-US" w:eastAsia="ru-RU"/>
+        </w:rPr>
+      </w:pPr>
+      <w:r>
+        <w:rPr>
+          <w:rFonts w:ascii="Consolas" w:eastAsia="Times New Roman" w:hAnsi="Consolas" w:cs="Times New Roman"/>
+          <w:sz w:val="21"/>
+          <w:szCs w:val="21"/>
+          <w:lang w:val="en-US" w:eastAsia="ru-RU"/>
+        </w:rPr>
+        <w:t>        free(blocks[</w:t>
+      </w:r>
+      <w:proofErr w:type="spellStart"/>
+      <w:r>
+        <w:rPr>
+          <w:rFonts w:ascii="Consolas" w:eastAsia="Times New Roman" w:hAnsi="Consolas" w:cs="Times New Roman"/>
+          <w:sz w:val="21"/>
+          <w:szCs w:val="21"/>
+          <w:lang w:val="en-US" w:eastAsia="ru-RU"/>
+        </w:rPr>
+        <w:t>i</w:t>
+      </w:r>
+      <w:proofErr w:type="spellEnd"/>
+      <w:r>
+        <w:rPr>
+          <w:rFonts w:ascii="Consolas" w:eastAsia="Times New Roman" w:hAnsi="Consolas" w:cs="Times New Roman"/>
+          <w:sz w:val="21"/>
+          <w:szCs w:val="21"/>
+          <w:lang w:val="en-US" w:eastAsia="ru-RU"/>
+        </w:rPr>
+        <w:t>]);</w:t>
       </w:r>
     </w:p>
     <w:p>
@@ -14373,16 +15423,65 @@
         <w:spacing w:after="0" w:line="285" w:lineRule="atLeast"/>
         <w:rPr>
           <w:rFonts w:ascii="Consolas" w:eastAsia="Times New Roman" w:hAnsi="Consolas" w:cs="Times New Roman"/>
-          <w:color w:val="000000" w:themeColor="text1"/>
-          <w:sz w:val="21"/>
-          <w:szCs w:val="21"/>
-          <w:lang w:val="en-US" w:eastAsia="ru-RU"/>
-        </w:rPr>
-      </w:pPr>
-      <w:r>
-        <w:rPr>
-          <w:rFonts w:ascii="Consolas" w:eastAsia="Times New Roman" w:hAnsi="Consolas" w:cs="Times New Roman"/>
-          <w:color w:val="000000" w:themeColor="text1"/>
+          <w:sz w:val="21"/>
+          <w:szCs w:val="21"/>
+          <w:lang w:val="en-US" w:eastAsia="ru-RU"/>
+        </w:rPr>
+      </w:pPr>
+      <w:r>
+        <w:rPr>
+          <w:rFonts w:ascii="Consolas" w:eastAsia="Times New Roman" w:hAnsi="Consolas" w:cs="Times New Roman"/>
+          <w:sz w:val="21"/>
+          <w:szCs w:val="21"/>
+          <w:lang w:val="en-US" w:eastAsia="ru-RU"/>
+        </w:rPr>
+        <w:t>    }</w:t>
+      </w:r>
+    </w:p>
+    <w:p>
+      <w:pPr>
+        <w:spacing w:after="0" w:line="285" w:lineRule="atLeast"/>
+        <w:rPr>
+          <w:rFonts w:ascii="Consolas" w:eastAsia="Times New Roman" w:hAnsi="Consolas" w:cs="Times New Roman"/>
+          <w:sz w:val="21"/>
+          <w:szCs w:val="21"/>
+          <w:lang w:val="en-US" w:eastAsia="ru-RU"/>
+        </w:rPr>
+      </w:pPr>
+      <w:r>
+        <w:rPr>
+          <w:rFonts w:ascii="Consolas" w:eastAsia="Times New Roman" w:hAnsi="Consolas" w:cs="Times New Roman"/>
+          <w:sz w:val="21"/>
+          <w:szCs w:val="21"/>
+          <w:lang w:val="en-US" w:eastAsia="ru-RU"/>
+        </w:rPr>
+        <w:t>    free(blocks);</w:t>
+      </w:r>
+    </w:p>
+    <w:p>
+      <w:pPr>
+        <w:spacing w:after="0" w:line="285" w:lineRule="atLeast"/>
+        <w:rPr>
+          <w:rFonts w:ascii="Consolas" w:eastAsia="Times New Roman" w:hAnsi="Consolas" w:cs="Times New Roman"/>
+          <w:sz w:val="21"/>
+          <w:szCs w:val="21"/>
+          <w:lang w:val="en-US" w:eastAsia="ru-RU"/>
+        </w:rPr>
+      </w:pPr>
+    </w:p>
+    <w:p>
+      <w:pPr>
+        <w:spacing w:after="0" w:line="285" w:lineRule="atLeast"/>
+        <w:rPr>
+          <w:rFonts w:ascii="Consolas" w:eastAsia="Times New Roman" w:hAnsi="Consolas" w:cs="Times New Roman"/>
+          <w:sz w:val="21"/>
+          <w:szCs w:val="21"/>
+          <w:lang w:eastAsia="ru-RU"/>
+        </w:rPr>
+      </w:pPr>
+      <w:r>
+        <w:rPr>
+          <w:rFonts w:ascii="Consolas" w:eastAsia="Times New Roman" w:hAnsi="Consolas" w:cs="Times New Roman"/>
           <w:sz w:val="21"/>
           <w:szCs w:val="21"/>
           <w:lang w:val="en-US" w:eastAsia="ru-RU"/>
@@ -14393,45 +15492,21 @@
       <w:r>
         <w:rPr>
           <w:rFonts w:ascii="Consolas" w:eastAsia="Times New Roman" w:hAnsi="Consolas" w:cs="Times New Roman"/>
-          <w:color w:val="000000" w:themeColor="text1"/>
-          <w:sz w:val="21"/>
-          <w:szCs w:val="21"/>
-          <w:lang w:val="en-US" w:eastAsia="ru-RU"/>
-        </w:rPr>
-        <w:t>FreeBlock</w:t>
-      </w:r>
-      <w:proofErr w:type="spellEnd"/>
-      <w:r>
-        <w:rPr>
-          <w:rFonts w:ascii="Consolas" w:eastAsia="Times New Roman" w:hAnsi="Consolas" w:cs="Times New Roman"/>
-          <w:color w:val="000000" w:themeColor="text1"/>
-          <w:sz w:val="21"/>
-          <w:szCs w:val="21"/>
-          <w:lang w:val="en-US" w:eastAsia="ru-RU"/>
-        </w:rPr>
-        <w:t xml:space="preserve">* </w:t>
-      </w:r>
-      <w:proofErr w:type="spellStart"/>
-      <w:r>
-        <w:rPr>
-          <w:rFonts w:ascii="Consolas" w:eastAsia="Times New Roman" w:hAnsi="Consolas" w:cs="Times New Roman"/>
-          <w:color w:val="000000" w:themeColor="text1"/>
-          <w:sz w:val="21"/>
-          <w:szCs w:val="21"/>
-          <w:lang w:val="en-US" w:eastAsia="ru-RU"/>
-        </w:rPr>
-        <w:t>free_list</w:t>
-      </w:r>
-      <w:proofErr w:type="spellEnd"/>
-      <w:r>
-        <w:rPr>
-          <w:rFonts w:ascii="Consolas" w:eastAsia="Times New Roman" w:hAnsi="Consolas" w:cs="Times New Roman"/>
-          <w:color w:val="000000" w:themeColor="text1"/>
-          <w:sz w:val="21"/>
-          <w:szCs w:val="21"/>
-          <w:lang w:val="en-US" w:eastAsia="ru-RU"/>
-        </w:rPr>
-        <w:t xml:space="preserve">;   </w:t>
+          <w:sz w:val="21"/>
+          <w:szCs w:val="21"/>
+          <w:lang w:eastAsia="ru-RU"/>
+        </w:rPr>
+        <w:t>return</w:t>
+      </w:r>
+      <w:proofErr w:type="spellEnd"/>
+      <w:r>
+        <w:rPr>
+          <w:rFonts w:ascii="Consolas" w:eastAsia="Times New Roman" w:hAnsi="Consolas" w:cs="Times New Roman"/>
+          <w:sz w:val="21"/>
+          <w:szCs w:val="21"/>
+          <w:lang w:eastAsia="ru-RU"/>
+        </w:rPr>
+        <w:t xml:space="preserve"> 0;</w:t>
       </w:r>
     </w:p>
     <w:p>
@@ -14439,4540 +15514,1799 @@
         <w:spacing w:after="0" w:line="285" w:lineRule="atLeast"/>
         <w:rPr>
           <w:rFonts w:ascii="Consolas" w:eastAsia="Times New Roman" w:hAnsi="Consolas" w:cs="Times New Roman"/>
-          <w:color w:val="000000" w:themeColor="text1"/>
-          <w:sz w:val="21"/>
-          <w:szCs w:val="21"/>
-          <w:lang w:val="en-US" w:eastAsia="ru-RU"/>
-        </w:rPr>
-      </w:pPr>
-      <w:r>
-        <w:rPr>
-          <w:rFonts w:ascii="Consolas" w:eastAsia="Times New Roman" w:hAnsi="Consolas" w:cs="Times New Roman"/>
-          <w:color w:val="000000" w:themeColor="text1"/>
-          <w:sz w:val="21"/>
-          <w:szCs w:val="21"/>
-          <w:lang w:val="en-US" w:eastAsia="ru-RU"/>
-        </w:rPr>
-        <w:t xml:space="preserve">    </w:t>
-      </w:r>
-      <w:proofErr w:type="spellStart"/>
-      <w:r>
-        <w:rPr>
-          <w:rFonts w:ascii="Consolas" w:eastAsia="Times New Roman" w:hAnsi="Consolas" w:cs="Times New Roman"/>
-          <w:color w:val="000000" w:themeColor="text1"/>
-          <w:sz w:val="21"/>
-          <w:szCs w:val="21"/>
-          <w:lang w:val="en-US" w:eastAsia="ru-RU"/>
-        </w:rPr>
-        <w:t>size_t</w:t>
-      </w:r>
-      <w:proofErr w:type="spellEnd"/>
-      <w:r>
-        <w:rPr>
-          <w:rFonts w:ascii="Consolas" w:eastAsia="Times New Roman" w:hAnsi="Consolas" w:cs="Times New Roman"/>
-          <w:color w:val="000000" w:themeColor="text1"/>
-          <w:sz w:val="21"/>
-          <w:szCs w:val="21"/>
-          <w:lang w:val="en-US" w:eastAsia="ru-RU"/>
-        </w:rPr>
-        <w:t xml:space="preserve"> </w:t>
-      </w:r>
-      <w:proofErr w:type="spellStart"/>
-      <w:r>
-        <w:rPr>
-          <w:rFonts w:ascii="Consolas" w:eastAsia="Times New Roman" w:hAnsi="Consolas" w:cs="Times New Roman"/>
-          <w:color w:val="000000" w:themeColor="text1"/>
-          <w:sz w:val="21"/>
-          <w:szCs w:val="21"/>
-          <w:lang w:val="en-US" w:eastAsia="ru-RU"/>
-        </w:rPr>
-        <w:t>block_size</w:t>
-      </w:r>
-      <w:proofErr w:type="spellEnd"/>
-      <w:r>
-        <w:rPr>
-          <w:rFonts w:ascii="Consolas" w:eastAsia="Times New Roman" w:hAnsi="Consolas" w:cs="Times New Roman"/>
-          <w:color w:val="000000" w:themeColor="text1"/>
-          <w:sz w:val="21"/>
-          <w:szCs w:val="21"/>
-          <w:lang w:val="en-US" w:eastAsia="ru-RU"/>
-        </w:rPr>
-        <w:t>;</w:t>
-      </w:r>
-    </w:p>
-    <w:p>
-      <w:pPr>
-        <w:spacing w:after="0" w:line="285" w:lineRule="atLeast"/>
-        <w:rPr>
-          <w:rFonts w:ascii="Consolas" w:eastAsia="Times New Roman" w:hAnsi="Consolas" w:cs="Times New Roman"/>
-          <w:color w:val="000000" w:themeColor="text1"/>
-          <w:sz w:val="21"/>
-          <w:szCs w:val="21"/>
-          <w:lang w:val="en-US" w:eastAsia="ru-RU"/>
-        </w:rPr>
-      </w:pPr>
-      <w:r>
-        <w:rPr>
-          <w:rFonts w:ascii="Consolas" w:eastAsia="Times New Roman" w:hAnsi="Consolas" w:cs="Times New Roman"/>
-          <w:color w:val="000000" w:themeColor="text1"/>
-          <w:sz w:val="21"/>
-          <w:szCs w:val="21"/>
-          <w:lang w:val="en-US" w:eastAsia="ru-RU"/>
-        </w:rPr>
-        <w:t xml:space="preserve">    </w:t>
-      </w:r>
-      <w:proofErr w:type="spellStart"/>
-      <w:r>
-        <w:rPr>
-          <w:rFonts w:ascii="Consolas" w:eastAsia="Times New Roman" w:hAnsi="Consolas" w:cs="Times New Roman"/>
-          <w:color w:val="000000" w:themeColor="text1"/>
-          <w:sz w:val="21"/>
-          <w:szCs w:val="21"/>
-          <w:lang w:val="en-US" w:eastAsia="ru-RU"/>
-        </w:rPr>
-        <w:t>size_t</w:t>
-      </w:r>
-      <w:proofErr w:type="spellEnd"/>
-      <w:r>
-        <w:rPr>
-          <w:rFonts w:ascii="Consolas" w:eastAsia="Times New Roman" w:hAnsi="Consolas" w:cs="Times New Roman"/>
-          <w:color w:val="000000" w:themeColor="text1"/>
-          <w:sz w:val="21"/>
-          <w:szCs w:val="21"/>
-          <w:lang w:val="en-US" w:eastAsia="ru-RU"/>
-        </w:rPr>
-        <w:t xml:space="preserve"> </w:t>
-      </w:r>
-      <w:proofErr w:type="spellStart"/>
-      <w:r>
-        <w:rPr>
-          <w:rFonts w:ascii="Consolas" w:eastAsia="Times New Roman" w:hAnsi="Consolas" w:cs="Times New Roman"/>
-          <w:color w:val="000000" w:themeColor="text1"/>
-          <w:sz w:val="21"/>
-          <w:szCs w:val="21"/>
-          <w:lang w:val="en-US" w:eastAsia="ru-RU"/>
-        </w:rPr>
-        <w:t>total_blocks</w:t>
-      </w:r>
-      <w:proofErr w:type="spellEnd"/>
-      <w:r>
-        <w:rPr>
-          <w:rFonts w:ascii="Consolas" w:eastAsia="Times New Roman" w:hAnsi="Consolas" w:cs="Times New Roman"/>
-          <w:color w:val="000000" w:themeColor="text1"/>
-          <w:sz w:val="21"/>
-          <w:szCs w:val="21"/>
-          <w:lang w:val="en-US" w:eastAsia="ru-RU"/>
-        </w:rPr>
-        <w:t>;</w:t>
-      </w:r>
-    </w:p>
-    <w:p>
-      <w:pPr>
-        <w:spacing w:after="0" w:line="285" w:lineRule="atLeast"/>
-        <w:rPr>
-          <w:rFonts w:ascii="Consolas" w:eastAsia="Times New Roman" w:hAnsi="Consolas" w:cs="Times New Roman"/>
-          <w:color w:val="000000" w:themeColor="text1"/>
-          <w:sz w:val="21"/>
-          <w:szCs w:val="21"/>
-          <w:lang w:val="en-US" w:eastAsia="ru-RU"/>
-        </w:rPr>
-      </w:pPr>
-      <w:r>
-        <w:rPr>
-          <w:rFonts w:ascii="Consolas" w:eastAsia="Times New Roman" w:hAnsi="Consolas" w:cs="Times New Roman"/>
-          <w:color w:val="000000" w:themeColor="text1"/>
-          <w:sz w:val="21"/>
-          <w:szCs w:val="21"/>
-          <w:lang w:val="en-US" w:eastAsia="ru-RU"/>
-        </w:rPr>
-        <w:t>} Allocator;</w:t>
-      </w:r>
-    </w:p>
-    <w:p>
-      <w:pPr>
-        <w:spacing w:after="0" w:line="285" w:lineRule="atLeast"/>
-        <w:rPr>
-          <w:rFonts w:ascii="Consolas" w:eastAsia="Times New Roman" w:hAnsi="Consolas" w:cs="Times New Roman"/>
-          <w:color w:val="000000" w:themeColor="text1"/>
-          <w:sz w:val="21"/>
-          <w:szCs w:val="21"/>
-          <w:lang w:val="en-US" w:eastAsia="ru-RU"/>
-        </w:rPr>
-      </w:pPr>
-    </w:p>
-    <w:p>
-      <w:pPr>
-        <w:spacing w:after="0" w:line="285" w:lineRule="atLeast"/>
-        <w:rPr>
-          <w:rFonts w:ascii="Consolas" w:eastAsia="Times New Roman" w:hAnsi="Consolas" w:cs="Times New Roman"/>
-          <w:color w:val="000000" w:themeColor="text1"/>
-          <w:sz w:val="21"/>
-          <w:szCs w:val="21"/>
-          <w:lang w:val="en-US" w:eastAsia="ru-RU"/>
-        </w:rPr>
-      </w:pPr>
-      <w:proofErr w:type="gramStart"/>
-      <w:r>
-        <w:rPr>
-          <w:rFonts w:ascii="Consolas" w:eastAsia="Times New Roman" w:hAnsi="Consolas" w:cs="Times New Roman"/>
-          <w:color w:val="000000" w:themeColor="text1"/>
-          <w:sz w:val="21"/>
-          <w:szCs w:val="21"/>
-          <w:lang w:val="en-US" w:eastAsia="ru-RU"/>
-        </w:rPr>
-        <w:t>void</w:t>
-      </w:r>
-      <w:proofErr w:type="gramEnd"/>
-      <w:r>
-        <w:rPr>
-          <w:rFonts w:ascii="Consolas" w:eastAsia="Times New Roman" w:hAnsi="Consolas" w:cs="Times New Roman"/>
-          <w:color w:val="000000" w:themeColor="text1"/>
-          <w:sz w:val="21"/>
-          <w:szCs w:val="21"/>
-          <w:lang w:val="en-US" w:eastAsia="ru-RU"/>
-        </w:rPr>
-        <w:t xml:space="preserve"> </w:t>
-      </w:r>
-      <w:proofErr w:type="spellStart"/>
-      <w:r>
-        <w:rPr>
-          <w:rFonts w:ascii="Consolas" w:eastAsia="Times New Roman" w:hAnsi="Consolas" w:cs="Times New Roman"/>
-          <w:color w:val="000000" w:themeColor="text1"/>
-          <w:sz w:val="21"/>
-          <w:szCs w:val="21"/>
-          <w:lang w:val="en-US" w:eastAsia="ru-RU"/>
-        </w:rPr>
-        <w:t>allocator_init</w:t>
-      </w:r>
-      <w:proofErr w:type="spellEnd"/>
-      <w:r>
-        <w:rPr>
-          <w:rFonts w:ascii="Consolas" w:eastAsia="Times New Roman" w:hAnsi="Consolas" w:cs="Times New Roman"/>
-          <w:color w:val="000000" w:themeColor="text1"/>
-          <w:sz w:val="21"/>
-          <w:szCs w:val="21"/>
-          <w:lang w:val="en-US" w:eastAsia="ru-RU"/>
-        </w:rPr>
-        <w:t xml:space="preserve">(Allocator* allocator, </w:t>
-      </w:r>
-      <w:proofErr w:type="spellStart"/>
-      <w:r>
-        <w:rPr>
-          <w:rFonts w:ascii="Consolas" w:eastAsia="Times New Roman" w:hAnsi="Consolas" w:cs="Times New Roman"/>
-          <w:color w:val="000000" w:themeColor="text1"/>
-          <w:sz w:val="21"/>
-          <w:szCs w:val="21"/>
-          <w:lang w:val="en-US" w:eastAsia="ru-RU"/>
-        </w:rPr>
-        <w:t>size_t</w:t>
-      </w:r>
-      <w:proofErr w:type="spellEnd"/>
-      <w:r>
-        <w:rPr>
-          <w:rFonts w:ascii="Consolas" w:eastAsia="Times New Roman" w:hAnsi="Consolas" w:cs="Times New Roman"/>
-          <w:color w:val="000000" w:themeColor="text1"/>
-          <w:sz w:val="21"/>
-          <w:szCs w:val="21"/>
-          <w:lang w:val="en-US" w:eastAsia="ru-RU"/>
-        </w:rPr>
-        <w:t xml:space="preserve"> </w:t>
-      </w:r>
-      <w:proofErr w:type="spellStart"/>
-      <w:r>
-        <w:rPr>
-          <w:rFonts w:ascii="Consolas" w:eastAsia="Times New Roman" w:hAnsi="Consolas" w:cs="Times New Roman"/>
-          <w:color w:val="000000" w:themeColor="text1"/>
-          <w:sz w:val="21"/>
-          <w:szCs w:val="21"/>
-          <w:lang w:val="en-US" w:eastAsia="ru-RU"/>
-        </w:rPr>
-        <w:t>block_size</w:t>
-      </w:r>
-      <w:proofErr w:type="spellEnd"/>
-      <w:r>
-        <w:rPr>
-          <w:rFonts w:ascii="Consolas" w:eastAsia="Times New Roman" w:hAnsi="Consolas" w:cs="Times New Roman"/>
-          <w:color w:val="000000" w:themeColor="text1"/>
-          <w:sz w:val="21"/>
-          <w:szCs w:val="21"/>
-          <w:lang w:val="en-US" w:eastAsia="ru-RU"/>
-        </w:rPr>
-        <w:t xml:space="preserve">, </w:t>
-      </w:r>
-      <w:proofErr w:type="spellStart"/>
-      <w:r>
-        <w:rPr>
-          <w:rFonts w:ascii="Consolas" w:eastAsia="Times New Roman" w:hAnsi="Consolas" w:cs="Times New Roman"/>
-          <w:color w:val="000000" w:themeColor="text1"/>
-          <w:sz w:val="21"/>
-          <w:szCs w:val="21"/>
-          <w:lang w:val="en-US" w:eastAsia="ru-RU"/>
-        </w:rPr>
-        <w:t>size_t</w:t>
-      </w:r>
-      <w:proofErr w:type="spellEnd"/>
-      <w:r>
-        <w:rPr>
-          <w:rFonts w:ascii="Consolas" w:eastAsia="Times New Roman" w:hAnsi="Consolas" w:cs="Times New Roman"/>
-          <w:color w:val="000000" w:themeColor="text1"/>
-          <w:sz w:val="21"/>
-          <w:szCs w:val="21"/>
-          <w:lang w:val="en-US" w:eastAsia="ru-RU"/>
-        </w:rPr>
-        <w:t xml:space="preserve"> </w:t>
-      </w:r>
-      <w:proofErr w:type="spellStart"/>
-      <w:r>
-        <w:rPr>
-          <w:rFonts w:ascii="Consolas" w:eastAsia="Times New Roman" w:hAnsi="Consolas" w:cs="Times New Roman"/>
-          <w:color w:val="000000" w:themeColor="text1"/>
-          <w:sz w:val="21"/>
-          <w:szCs w:val="21"/>
-          <w:lang w:val="en-US" w:eastAsia="ru-RU"/>
-        </w:rPr>
-        <w:t>pool_size</w:t>
-      </w:r>
-      <w:proofErr w:type="spellEnd"/>
-      <w:r>
-        <w:rPr>
-          <w:rFonts w:ascii="Consolas" w:eastAsia="Times New Roman" w:hAnsi="Consolas" w:cs="Times New Roman"/>
-          <w:color w:val="000000" w:themeColor="text1"/>
-          <w:sz w:val="21"/>
-          <w:szCs w:val="21"/>
-          <w:lang w:val="en-US" w:eastAsia="ru-RU"/>
-        </w:rPr>
-        <w:t>) {</w:t>
-      </w:r>
-    </w:p>
-    <w:p>
-      <w:pPr>
-        <w:spacing w:after="0" w:line="285" w:lineRule="atLeast"/>
-        <w:rPr>
-          <w:rFonts w:ascii="Consolas" w:eastAsia="Times New Roman" w:hAnsi="Consolas" w:cs="Times New Roman"/>
-          <w:color w:val="000000" w:themeColor="text1"/>
-          <w:sz w:val="21"/>
-          <w:szCs w:val="21"/>
-          <w:lang w:val="en-US" w:eastAsia="ru-RU"/>
-        </w:rPr>
-      </w:pPr>
-      <w:r>
-        <w:rPr>
-          <w:rFonts w:ascii="Consolas" w:eastAsia="Times New Roman" w:hAnsi="Consolas" w:cs="Times New Roman"/>
-          <w:color w:val="000000" w:themeColor="text1"/>
-          <w:sz w:val="21"/>
-          <w:szCs w:val="21"/>
-          <w:lang w:val="en-US" w:eastAsia="ru-RU"/>
-        </w:rPr>
-        <w:t xml:space="preserve">    </w:t>
-      </w:r>
-      <w:proofErr w:type="gramStart"/>
-      <w:r>
-        <w:rPr>
-          <w:rFonts w:ascii="Consolas" w:eastAsia="Times New Roman" w:hAnsi="Consolas" w:cs="Times New Roman"/>
-          <w:color w:val="000000" w:themeColor="text1"/>
-          <w:sz w:val="21"/>
-          <w:szCs w:val="21"/>
-          <w:lang w:val="en-US" w:eastAsia="ru-RU"/>
-        </w:rPr>
-        <w:t>allocator</w:t>
-      </w:r>
-      <w:proofErr w:type="gramEnd"/>
-      <w:r>
-        <w:rPr>
-          <w:rFonts w:ascii="Consolas" w:eastAsia="Times New Roman" w:hAnsi="Consolas" w:cs="Times New Roman"/>
-          <w:color w:val="000000" w:themeColor="text1"/>
-          <w:sz w:val="21"/>
-          <w:szCs w:val="21"/>
-          <w:lang w:val="en-US" w:eastAsia="ru-RU"/>
-        </w:rPr>
-        <w:t>-&gt;</w:t>
-      </w:r>
-      <w:proofErr w:type="spellStart"/>
-      <w:r>
-        <w:rPr>
-          <w:rFonts w:ascii="Consolas" w:eastAsia="Times New Roman" w:hAnsi="Consolas" w:cs="Times New Roman"/>
-          <w:color w:val="000000" w:themeColor="text1"/>
-          <w:sz w:val="21"/>
-          <w:szCs w:val="21"/>
-          <w:lang w:val="en-US" w:eastAsia="ru-RU"/>
-        </w:rPr>
-        <w:t>block_size</w:t>
-      </w:r>
-      <w:proofErr w:type="spellEnd"/>
-      <w:r>
-        <w:rPr>
-          <w:rFonts w:ascii="Consolas" w:eastAsia="Times New Roman" w:hAnsi="Consolas" w:cs="Times New Roman"/>
-          <w:color w:val="000000" w:themeColor="text1"/>
-          <w:sz w:val="21"/>
-          <w:szCs w:val="21"/>
-          <w:lang w:val="en-US" w:eastAsia="ru-RU"/>
-        </w:rPr>
-        <w:t xml:space="preserve"> = </w:t>
-      </w:r>
-      <w:proofErr w:type="spellStart"/>
-      <w:r>
-        <w:rPr>
-          <w:rFonts w:ascii="Consolas" w:eastAsia="Times New Roman" w:hAnsi="Consolas" w:cs="Times New Roman"/>
-          <w:color w:val="000000" w:themeColor="text1"/>
-          <w:sz w:val="21"/>
-          <w:szCs w:val="21"/>
-          <w:lang w:val="en-US" w:eastAsia="ru-RU"/>
-        </w:rPr>
-        <w:t>block_size</w:t>
-      </w:r>
-      <w:proofErr w:type="spellEnd"/>
-      <w:r>
-        <w:rPr>
-          <w:rFonts w:ascii="Consolas" w:eastAsia="Times New Roman" w:hAnsi="Consolas" w:cs="Times New Roman"/>
-          <w:color w:val="000000" w:themeColor="text1"/>
-          <w:sz w:val="21"/>
-          <w:szCs w:val="21"/>
-          <w:lang w:val="en-US" w:eastAsia="ru-RU"/>
-        </w:rPr>
-        <w:t>;</w:t>
-      </w:r>
-    </w:p>
-    <w:p>
-      <w:pPr>
-        <w:spacing w:after="0" w:line="285" w:lineRule="atLeast"/>
-        <w:rPr>
-          <w:rFonts w:ascii="Consolas" w:eastAsia="Times New Roman" w:hAnsi="Consolas" w:cs="Times New Roman"/>
-          <w:color w:val="000000" w:themeColor="text1"/>
-          <w:sz w:val="21"/>
-          <w:szCs w:val="21"/>
-          <w:lang w:val="en-US" w:eastAsia="ru-RU"/>
-        </w:rPr>
-      </w:pPr>
-      <w:r>
-        <w:rPr>
-          <w:rFonts w:ascii="Consolas" w:eastAsia="Times New Roman" w:hAnsi="Consolas" w:cs="Times New Roman"/>
-          <w:color w:val="000000" w:themeColor="text1"/>
-          <w:sz w:val="21"/>
-          <w:szCs w:val="21"/>
-          <w:lang w:val="en-US" w:eastAsia="ru-RU"/>
-        </w:rPr>
-        <w:t xml:space="preserve">    </w:t>
-      </w:r>
-      <w:proofErr w:type="gramStart"/>
-      <w:r>
-        <w:rPr>
-          <w:rFonts w:ascii="Consolas" w:eastAsia="Times New Roman" w:hAnsi="Consolas" w:cs="Times New Roman"/>
-          <w:color w:val="000000" w:themeColor="text1"/>
-          <w:sz w:val="21"/>
-          <w:szCs w:val="21"/>
-          <w:lang w:val="en-US" w:eastAsia="ru-RU"/>
-        </w:rPr>
-        <w:t>allocator</w:t>
-      </w:r>
-      <w:proofErr w:type="gramEnd"/>
-      <w:r>
-        <w:rPr>
-          <w:rFonts w:ascii="Consolas" w:eastAsia="Times New Roman" w:hAnsi="Consolas" w:cs="Times New Roman"/>
-          <w:color w:val="000000" w:themeColor="text1"/>
-          <w:sz w:val="21"/>
-          <w:szCs w:val="21"/>
-          <w:lang w:val="en-US" w:eastAsia="ru-RU"/>
-        </w:rPr>
-        <w:t>-&gt;</w:t>
-      </w:r>
-      <w:proofErr w:type="spellStart"/>
-      <w:r>
-        <w:rPr>
-          <w:rFonts w:ascii="Consolas" w:eastAsia="Times New Roman" w:hAnsi="Consolas" w:cs="Times New Roman"/>
-          <w:color w:val="000000" w:themeColor="text1"/>
-          <w:sz w:val="21"/>
-          <w:szCs w:val="21"/>
-          <w:lang w:val="en-US" w:eastAsia="ru-RU"/>
-        </w:rPr>
-        <w:t>total_blocks</w:t>
-      </w:r>
-      <w:proofErr w:type="spellEnd"/>
-      <w:r>
-        <w:rPr>
-          <w:rFonts w:ascii="Consolas" w:eastAsia="Times New Roman" w:hAnsi="Consolas" w:cs="Times New Roman"/>
-          <w:color w:val="000000" w:themeColor="text1"/>
-          <w:sz w:val="21"/>
-          <w:szCs w:val="21"/>
-          <w:lang w:val="en-US" w:eastAsia="ru-RU"/>
-        </w:rPr>
-        <w:t xml:space="preserve"> = </w:t>
-      </w:r>
-      <w:proofErr w:type="spellStart"/>
-      <w:r>
-        <w:rPr>
-          <w:rFonts w:ascii="Consolas" w:eastAsia="Times New Roman" w:hAnsi="Consolas" w:cs="Times New Roman"/>
-          <w:color w:val="000000" w:themeColor="text1"/>
-          <w:sz w:val="21"/>
-          <w:szCs w:val="21"/>
-          <w:lang w:val="en-US" w:eastAsia="ru-RU"/>
-        </w:rPr>
-        <w:t>pool_size</w:t>
-      </w:r>
-      <w:proofErr w:type="spellEnd"/>
-      <w:r>
-        <w:rPr>
-          <w:rFonts w:ascii="Consolas" w:eastAsia="Times New Roman" w:hAnsi="Consolas" w:cs="Times New Roman"/>
-          <w:color w:val="000000" w:themeColor="text1"/>
-          <w:sz w:val="21"/>
-          <w:szCs w:val="21"/>
-          <w:lang w:val="en-US" w:eastAsia="ru-RU"/>
-        </w:rPr>
-        <w:t xml:space="preserve"> / </w:t>
-      </w:r>
-      <w:proofErr w:type="spellStart"/>
-      <w:r>
-        <w:rPr>
-          <w:rFonts w:ascii="Consolas" w:eastAsia="Times New Roman" w:hAnsi="Consolas" w:cs="Times New Roman"/>
-          <w:color w:val="000000" w:themeColor="text1"/>
-          <w:sz w:val="21"/>
-          <w:szCs w:val="21"/>
-          <w:lang w:val="en-US" w:eastAsia="ru-RU"/>
-        </w:rPr>
-        <w:t>block_size</w:t>
-      </w:r>
-      <w:proofErr w:type="spellEnd"/>
-      <w:r>
-        <w:rPr>
-          <w:rFonts w:ascii="Consolas" w:eastAsia="Times New Roman" w:hAnsi="Consolas" w:cs="Times New Roman"/>
-          <w:color w:val="000000" w:themeColor="text1"/>
-          <w:sz w:val="21"/>
-          <w:szCs w:val="21"/>
-          <w:lang w:val="en-US" w:eastAsia="ru-RU"/>
-        </w:rPr>
-        <w:t>;</w:t>
-      </w:r>
-    </w:p>
-    <w:p>
-      <w:pPr>
-        <w:spacing w:after="0" w:line="285" w:lineRule="atLeast"/>
-        <w:rPr>
-          <w:rFonts w:ascii="Consolas" w:eastAsia="Times New Roman" w:hAnsi="Consolas" w:cs="Times New Roman"/>
-          <w:color w:val="000000" w:themeColor="text1"/>
-          <w:sz w:val="21"/>
-          <w:szCs w:val="21"/>
-          <w:lang w:val="en-US" w:eastAsia="ru-RU"/>
-        </w:rPr>
-      </w:pPr>
-      <w:r>
-        <w:rPr>
-          <w:rFonts w:ascii="Consolas" w:eastAsia="Times New Roman" w:hAnsi="Consolas" w:cs="Times New Roman"/>
-          <w:color w:val="000000" w:themeColor="text1"/>
-          <w:sz w:val="21"/>
-          <w:szCs w:val="21"/>
-          <w:lang w:val="en-US" w:eastAsia="ru-RU"/>
-        </w:rPr>
-        <w:t xml:space="preserve">    </w:t>
-      </w:r>
-      <w:proofErr w:type="gramStart"/>
-      <w:r>
-        <w:rPr>
-          <w:rFonts w:ascii="Consolas" w:eastAsia="Times New Roman" w:hAnsi="Consolas" w:cs="Times New Roman"/>
-          <w:color w:val="000000" w:themeColor="text1"/>
-          <w:sz w:val="21"/>
-          <w:szCs w:val="21"/>
-          <w:lang w:val="en-US" w:eastAsia="ru-RU"/>
-        </w:rPr>
-        <w:t>allocator</w:t>
-      </w:r>
-      <w:proofErr w:type="gramEnd"/>
-      <w:r>
-        <w:rPr>
-          <w:rFonts w:ascii="Consolas" w:eastAsia="Times New Roman" w:hAnsi="Consolas" w:cs="Times New Roman"/>
-          <w:color w:val="000000" w:themeColor="text1"/>
-          <w:sz w:val="21"/>
-          <w:szCs w:val="21"/>
-          <w:lang w:val="en-US" w:eastAsia="ru-RU"/>
-        </w:rPr>
-        <w:t>-&gt;</w:t>
-      </w:r>
-      <w:proofErr w:type="spellStart"/>
-      <w:r>
-        <w:rPr>
-          <w:rFonts w:ascii="Consolas" w:eastAsia="Times New Roman" w:hAnsi="Consolas" w:cs="Times New Roman"/>
-          <w:color w:val="000000" w:themeColor="text1"/>
-          <w:sz w:val="21"/>
-          <w:szCs w:val="21"/>
-          <w:lang w:val="en-US" w:eastAsia="ru-RU"/>
-        </w:rPr>
-        <w:t>memory_pool</w:t>
-      </w:r>
-      <w:proofErr w:type="spellEnd"/>
-      <w:r>
-        <w:rPr>
-          <w:rFonts w:ascii="Consolas" w:eastAsia="Times New Roman" w:hAnsi="Consolas" w:cs="Times New Roman"/>
-          <w:color w:val="000000" w:themeColor="text1"/>
-          <w:sz w:val="21"/>
-          <w:szCs w:val="21"/>
-          <w:lang w:val="en-US" w:eastAsia="ru-RU"/>
-        </w:rPr>
-        <w:t xml:space="preserve"> = </w:t>
-      </w:r>
-      <w:proofErr w:type="spellStart"/>
-      <w:r>
-        <w:rPr>
-          <w:rFonts w:ascii="Consolas" w:eastAsia="Times New Roman" w:hAnsi="Consolas" w:cs="Times New Roman"/>
-          <w:color w:val="000000" w:themeColor="text1"/>
-          <w:sz w:val="21"/>
-          <w:szCs w:val="21"/>
-          <w:lang w:val="en-US" w:eastAsia="ru-RU"/>
-        </w:rPr>
-        <w:t>malloc</w:t>
-      </w:r>
-      <w:proofErr w:type="spellEnd"/>
-      <w:r>
-        <w:rPr>
-          <w:rFonts w:ascii="Consolas" w:eastAsia="Times New Roman" w:hAnsi="Consolas" w:cs="Times New Roman"/>
-          <w:color w:val="000000" w:themeColor="text1"/>
-          <w:sz w:val="21"/>
-          <w:szCs w:val="21"/>
-          <w:lang w:val="en-US" w:eastAsia="ru-RU"/>
-        </w:rPr>
-        <w:t>(</w:t>
-      </w:r>
-      <w:proofErr w:type="spellStart"/>
-      <w:r>
-        <w:rPr>
-          <w:rFonts w:ascii="Consolas" w:eastAsia="Times New Roman" w:hAnsi="Consolas" w:cs="Times New Roman"/>
-          <w:color w:val="000000" w:themeColor="text1"/>
-          <w:sz w:val="21"/>
-          <w:szCs w:val="21"/>
-          <w:lang w:val="en-US" w:eastAsia="ru-RU"/>
-        </w:rPr>
-        <w:t>pool_size</w:t>
-      </w:r>
-      <w:proofErr w:type="spellEnd"/>
-      <w:r>
-        <w:rPr>
-          <w:rFonts w:ascii="Consolas" w:eastAsia="Times New Roman" w:hAnsi="Consolas" w:cs="Times New Roman"/>
-          <w:color w:val="000000" w:themeColor="text1"/>
-          <w:sz w:val="21"/>
-          <w:szCs w:val="21"/>
-          <w:lang w:val="en-US" w:eastAsia="ru-RU"/>
-        </w:rPr>
-        <w:t>);</w:t>
-      </w:r>
-    </w:p>
-    <w:p>
-      <w:pPr>
-        <w:spacing w:after="0" w:line="285" w:lineRule="atLeast"/>
-        <w:rPr>
-          <w:rFonts w:ascii="Consolas" w:eastAsia="Times New Roman" w:hAnsi="Consolas" w:cs="Times New Roman"/>
-          <w:color w:val="000000" w:themeColor="text1"/>
-          <w:sz w:val="21"/>
-          <w:szCs w:val="21"/>
-          <w:lang w:val="en-US" w:eastAsia="ru-RU"/>
-        </w:rPr>
-      </w:pPr>
-    </w:p>
-    <w:p>
-      <w:pPr>
-        <w:spacing w:after="0" w:line="285" w:lineRule="atLeast"/>
-        <w:rPr>
-          <w:rFonts w:ascii="Consolas" w:eastAsia="Times New Roman" w:hAnsi="Consolas" w:cs="Times New Roman"/>
-          <w:color w:val="000000" w:themeColor="text1"/>
-          <w:sz w:val="21"/>
-          <w:szCs w:val="21"/>
-          <w:lang w:val="en-US" w:eastAsia="ru-RU"/>
-        </w:rPr>
-      </w:pPr>
-      <w:r>
-        <w:rPr>
-          <w:rFonts w:ascii="Consolas" w:eastAsia="Times New Roman" w:hAnsi="Consolas" w:cs="Times New Roman"/>
-          <w:color w:val="000000" w:themeColor="text1"/>
-          <w:sz w:val="21"/>
-          <w:szCs w:val="21"/>
-          <w:lang w:val="en-US" w:eastAsia="ru-RU"/>
-        </w:rPr>
-        <w:t xml:space="preserve">    </w:t>
-      </w:r>
-      <w:proofErr w:type="gramStart"/>
-      <w:r>
-        <w:rPr>
-          <w:rFonts w:ascii="Consolas" w:eastAsia="Times New Roman" w:hAnsi="Consolas" w:cs="Times New Roman"/>
-          <w:color w:val="000000" w:themeColor="text1"/>
-          <w:sz w:val="21"/>
-          <w:szCs w:val="21"/>
-          <w:lang w:val="en-US" w:eastAsia="ru-RU"/>
-        </w:rPr>
-        <w:t>if</w:t>
-      </w:r>
-      <w:proofErr w:type="gramEnd"/>
-      <w:r>
-        <w:rPr>
-          <w:rFonts w:ascii="Consolas" w:eastAsia="Times New Roman" w:hAnsi="Consolas" w:cs="Times New Roman"/>
-          <w:color w:val="000000" w:themeColor="text1"/>
-          <w:sz w:val="21"/>
-          <w:szCs w:val="21"/>
-          <w:lang w:val="en-US" w:eastAsia="ru-RU"/>
-        </w:rPr>
-        <w:t xml:space="preserve"> (!allocator-&gt;</w:t>
-      </w:r>
-      <w:proofErr w:type="spellStart"/>
-      <w:r>
-        <w:rPr>
-          <w:rFonts w:ascii="Consolas" w:eastAsia="Times New Roman" w:hAnsi="Consolas" w:cs="Times New Roman"/>
-          <w:color w:val="000000" w:themeColor="text1"/>
-          <w:sz w:val="21"/>
-          <w:szCs w:val="21"/>
-          <w:lang w:val="en-US" w:eastAsia="ru-RU"/>
-        </w:rPr>
-        <w:t>memory_pool</w:t>
-      </w:r>
-      <w:proofErr w:type="spellEnd"/>
-      <w:r>
-        <w:rPr>
-          <w:rFonts w:ascii="Consolas" w:eastAsia="Times New Roman" w:hAnsi="Consolas" w:cs="Times New Roman"/>
-          <w:color w:val="000000" w:themeColor="text1"/>
-          <w:sz w:val="21"/>
-          <w:szCs w:val="21"/>
-          <w:lang w:val="en-US" w:eastAsia="ru-RU"/>
-        </w:rPr>
-        <w:t>) {</w:t>
-      </w:r>
-    </w:p>
-    <w:p>
-      <w:pPr>
-        <w:spacing w:after="0" w:line="285" w:lineRule="atLeast"/>
-        <w:rPr>
-          <w:rFonts w:ascii="Consolas" w:eastAsia="Times New Roman" w:hAnsi="Consolas" w:cs="Times New Roman"/>
-          <w:color w:val="000000" w:themeColor="text1"/>
-          <w:sz w:val="21"/>
-          <w:szCs w:val="21"/>
-          <w:lang w:val="en-US" w:eastAsia="ru-RU"/>
-        </w:rPr>
-      </w:pPr>
-      <w:r>
-        <w:rPr>
-          <w:rFonts w:ascii="Consolas" w:eastAsia="Times New Roman" w:hAnsi="Consolas" w:cs="Times New Roman"/>
-          <w:color w:val="000000" w:themeColor="text1"/>
-          <w:sz w:val="21"/>
-          <w:szCs w:val="21"/>
-          <w:lang w:val="en-US" w:eastAsia="ru-RU"/>
-        </w:rPr>
-        <w:t xml:space="preserve">        </w:t>
-      </w:r>
-      <w:proofErr w:type="spellStart"/>
-      <w:proofErr w:type="gramStart"/>
-      <w:r>
-        <w:rPr>
-          <w:rFonts w:ascii="Consolas" w:eastAsia="Times New Roman" w:hAnsi="Consolas" w:cs="Times New Roman"/>
-          <w:color w:val="000000" w:themeColor="text1"/>
-          <w:sz w:val="21"/>
-          <w:szCs w:val="21"/>
-          <w:lang w:val="en-US" w:eastAsia="ru-RU"/>
-        </w:rPr>
-        <w:t>printf</w:t>
-      </w:r>
-      <w:proofErr w:type="spellEnd"/>
-      <w:r>
-        <w:rPr>
-          <w:rFonts w:ascii="Consolas" w:eastAsia="Times New Roman" w:hAnsi="Consolas" w:cs="Times New Roman"/>
-          <w:color w:val="000000" w:themeColor="text1"/>
-          <w:sz w:val="21"/>
-          <w:szCs w:val="21"/>
-          <w:lang w:val="en-US" w:eastAsia="ru-RU"/>
-        </w:rPr>
-        <w:t>(</w:t>
-      </w:r>
-      <w:proofErr w:type="gramEnd"/>
-      <w:r>
-        <w:rPr>
-          <w:rFonts w:ascii="Consolas" w:eastAsia="Times New Roman" w:hAnsi="Consolas" w:cs="Times New Roman"/>
-          <w:color w:val="000000" w:themeColor="text1"/>
-          <w:sz w:val="21"/>
-          <w:szCs w:val="21"/>
-          <w:lang w:val="en-US" w:eastAsia="ru-RU"/>
-        </w:rPr>
-        <w:t>"</w:t>
-      </w:r>
-      <w:proofErr w:type="spellStart"/>
-      <w:r>
-        <w:rPr>
-          <w:rFonts w:ascii="Consolas" w:eastAsia="Times New Roman" w:hAnsi="Consolas" w:cs="Times New Roman"/>
-          <w:color w:val="000000" w:themeColor="text1"/>
-          <w:sz w:val="21"/>
-          <w:szCs w:val="21"/>
-          <w:lang w:val="en-US" w:eastAsia="ru-RU"/>
-        </w:rPr>
-        <w:t>malloc</w:t>
-      </w:r>
-      <w:proofErr w:type="spellEnd"/>
-      <w:r>
-        <w:rPr>
-          <w:rFonts w:ascii="Consolas" w:eastAsia="Times New Roman" w:hAnsi="Consolas" w:cs="Times New Roman"/>
-          <w:color w:val="000000" w:themeColor="text1"/>
-          <w:sz w:val="21"/>
-          <w:szCs w:val="21"/>
-          <w:lang w:val="en-US" w:eastAsia="ru-RU"/>
-        </w:rPr>
-        <w:t>");</w:t>
-      </w:r>
-    </w:p>
-    <w:p>
-      <w:pPr>
-        <w:spacing w:after="0" w:line="285" w:lineRule="atLeast"/>
-        <w:rPr>
-          <w:rFonts w:ascii="Consolas" w:eastAsia="Times New Roman" w:hAnsi="Consolas" w:cs="Times New Roman"/>
-          <w:color w:val="000000" w:themeColor="text1"/>
-          <w:sz w:val="21"/>
-          <w:szCs w:val="21"/>
-          <w:lang w:val="en-US" w:eastAsia="ru-RU"/>
-        </w:rPr>
-      </w:pPr>
-      <w:r>
-        <w:rPr>
-          <w:rFonts w:ascii="Consolas" w:eastAsia="Times New Roman" w:hAnsi="Consolas" w:cs="Times New Roman"/>
-          <w:color w:val="000000" w:themeColor="text1"/>
-          <w:sz w:val="21"/>
-          <w:szCs w:val="21"/>
-          <w:lang w:val="en-US" w:eastAsia="ru-RU"/>
-        </w:rPr>
-        <w:t xml:space="preserve">        </w:t>
-      </w:r>
-      <w:proofErr w:type="gramStart"/>
-      <w:r>
-        <w:rPr>
-          <w:rFonts w:ascii="Consolas" w:eastAsia="Times New Roman" w:hAnsi="Consolas" w:cs="Times New Roman"/>
-          <w:color w:val="000000" w:themeColor="text1"/>
-          <w:sz w:val="21"/>
-          <w:szCs w:val="21"/>
-          <w:lang w:val="en-US" w:eastAsia="ru-RU"/>
-        </w:rPr>
-        <w:t>exit(</w:t>
-      </w:r>
-      <w:proofErr w:type="gramEnd"/>
-      <w:r>
-        <w:rPr>
-          <w:rFonts w:ascii="Consolas" w:eastAsia="Times New Roman" w:hAnsi="Consolas" w:cs="Times New Roman"/>
-          <w:color w:val="000000" w:themeColor="text1"/>
-          <w:sz w:val="21"/>
-          <w:szCs w:val="21"/>
-          <w:lang w:val="en-US" w:eastAsia="ru-RU"/>
-        </w:rPr>
-        <w:t>1);</w:t>
-      </w:r>
-    </w:p>
-    <w:p>
-      <w:pPr>
-        <w:spacing w:after="0" w:line="285" w:lineRule="atLeast"/>
-        <w:rPr>
-          <w:rFonts w:ascii="Consolas" w:eastAsia="Times New Roman" w:hAnsi="Consolas" w:cs="Times New Roman"/>
-          <w:color w:val="000000" w:themeColor="text1"/>
-          <w:sz w:val="21"/>
-          <w:szCs w:val="21"/>
-          <w:lang w:val="en-US" w:eastAsia="ru-RU"/>
-        </w:rPr>
-      </w:pPr>
-      <w:r>
-        <w:rPr>
-          <w:rFonts w:ascii="Consolas" w:eastAsia="Times New Roman" w:hAnsi="Consolas" w:cs="Times New Roman"/>
-          <w:color w:val="000000" w:themeColor="text1"/>
-          <w:sz w:val="21"/>
-          <w:szCs w:val="21"/>
-          <w:lang w:val="en-US" w:eastAsia="ru-RU"/>
-        </w:rPr>
-        <w:t>    }</w:t>
-      </w:r>
-    </w:p>
-    <w:p>
-      <w:pPr>
-        <w:spacing w:after="0" w:line="285" w:lineRule="atLeast"/>
-        <w:rPr>
-          <w:rFonts w:ascii="Consolas" w:eastAsia="Times New Roman" w:hAnsi="Consolas" w:cs="Times New Roman"/>
-          <w:color w:val="000000" w:themeColor="text1"/>
-          <w:sz w:val="21"/>
-          <w:szCs w:val="21"/>
-          <w:lang w:val="en-US" w:eastAsia="ru-RU"/>
-        </w:rPr>
-      </w:pPr>
-      <w:r>
-        <w:rPr>
-          <w:rFonts w:ascii="Consolas" w:eastAsia="Times New Roman" w:hAnsi="Consolas" w:cs="Times New Roman"/>
-          <w:color w:val="000000" w:themeColor="text1"/>
-          <w:sz w:val="21"/>
-          <w:szCs w:val="21"/>
-          <w:lang w:val="en-US" w:eastAsia="ru-RU"/>
-        </w:rPr>
-        <w:t xml:space="preserve">    </w:t>
-      </w:r>
-      <w:proofErr w:type="gramStart"/>
-      <w:r>
-        <w:rPr>
-          <w:rFonts w:ascii="Consolas" w:eastAsia="Times New Roman" w:hAnsi="Consolas" w:cs="Times New Roman"/>
-          <w:color w:val="000000" w:themeColor="text1"/>
-          <w:sz w:val="21"/>
-          <w:szCs w:val="21"/>
-          <w:lang w:val="en-US" w:eastAsia="ru-RU"/>
-        </w:rPr>
-        <w:t>allocator</w:t>
-      </w:r>
-      <w:proofErr w:type="gramEnd"/>
-      <w:r>
-        <w:rPr>
-          <w:rFonts w:ascii="Consolas" w:eastAsia="Times New Roman" w:hAnsi="Consolas" w:cs="Times New Roman"/>
-          <w:color w:val="000000" w:themeColor="text1"/>
-          <w:sz w:val="21"/>
-          <w:szCs w:val="21"/>
-          <w:lang w:val="en-US" w:eastAsia="ru-RU"/>
-        </w:rPr>
-        <w:t>-&gt;</w:t>
-      </w:r>
-      <w:proofErr w:type="spellStart"/>
-      <w:r>
-        <w:rPr>
-          <w:rFonts w:ascii="Consolas" w:eastAsia="Times New Roman" w:hAnsi="Consolas" w:cs="Times New Roman"/>
-          <w:color w:val="000000" w:themeColor="text1"/>
-          <w:sz w:val="21"/>
-          <w:szCs w:val="21"/>
-          <w:lang w:val="en-US" w:eastAsia="ru-RU"/>
-        </w:rPr>
-        <w:t>free_list</w:t>
-      </w:r>
-      <w:proofErr w:type="spellEnd"/>
-      <w:r>
-        <w:rPr>
-          <w:rFonts w:ascii="Consolas" w:eastAsia="Times New Roman" w:hAnsi="Consolas" w:cs="Times New Roman"/>
-          <w:color w:val="000000" w:themeColor="text1"/>
-          <w:sz w:val="21"/>
-          <w:szCs w:val="21"/>
-          <w:lang w:val="en-US" w:eastAsia="ru-RU"/>
-        </w:rPr>
-        <w:t xml:space="preserve"> = NULL;</w:t>
-      </w:r>
-    </w:p>
-    <w:p>
-      <w:pPr>
-        <w:spacing w:after="0" w:line="285" w:lineRule="atLeast"/>
-        <w:rPr>
-          <w:rFonts w:ascii="Consolas" w:eastAsia="Times New Roman" w:hAnsi="Consolas" w:cs="Times New Roman"/>
-          <w:color w:val="000000" w:themeColor="text1"/>
-          <w:sz w:val="21"/>
-          <w:szCs w:val="21"/>
-          <w:lang w:val="en-US" w:eastAsia="ru-RU"/>
-        </w:rPr>
-      </w:pPr>
-      <w:r>
-        <w:rPr>
-          <w:rFonts w:ascii="Consolas" w:eastAsia="Times New Roman" w:hAnsi="Consolas" w:cs="Times New Roman"/>
-          <w:color w:val="000000" w:themeColor="text1"/>
-          <w:sz w:val="21"/>
-          <w:szCs w:val="21"/>
-          <w:lang w:val="en-US" w:eastAsia="ru-RU"/>
-        </w:rPr>
-        <w:t xml:space="preserve">    </w:t>
-      </w:r>
-      <w:proofErr w:type="gramStart"/>
-      <w:r>
-        <w:rPr>
-          <w:rFonts w:ascii="Consolas" w:eastAsia="Times New Roman" w:hAnsi="Consolas" w:cs="Times New Roman"/>
-          <w:color w:val="000000" w:themeColor="text1"/>
-          <w:sz w:val="21"/>
-          <w:szCs w:val="21"/>
-          <w:lang w:val="en-US" w:eastAsia="ru-RU"/>
-        </w:rPr>
-        <w:t>for</w:t>
-      </w:r>
-      <w:proofErr w:type="gramEnd"/>
-      <w:r>
-        <w:rPr>
-          <w:rFonts w:ascii="Consolas" w:eastAsia="Times New Roman" w:hAnsi="Consolas" w:cs="Times New Roman"/>
-          <w:color w:val="000000" w:themeColor="text1"/>
-          <w:sz w:val="21"/>
-          <w:szCs w:val="21"/>
-          <w:lang w:val="en-US" w:eastAsia="ru-RU"/>
-        </w:rPr>
-        <w:t xml:space="preserve"> (</w:t>
-      </w:r>
-      <w:proofErr w:type="spellStart"/>
-      <w:r>
-        <w:rPr>
-          <w:rFonts w:ascii="Consolas" w:eastAsia="Times New Roman" w:hAnsi="Consolas" w:cs="Times New Roman"/>
-          <w:color w:val="000000" w:themeColor="text1"/>
-          <w:sz w:val="21"/>
-          <w:szCs w:val="21"/>
-          <w:lang w:val="en-US" w:eastAsia="ru-RU"/>
-        </w:rPr>
-        <w:t>size_t</w:t>
-      </w:r>
-      <w:proofErr w:type="spellEnd"/>
-      <w:r>
-        <w:rPr>
-          <w:rFonts w:ascii="Consolas" w:eastAsia="Times New Roman" w:hAnsi="Consolas" w:cs="Times New Roman"/>
-          <w:color w:val="000000" w:themeColor="text1"/>
-          <w:sz w:val="21"/>
-          <w:szCs w:val="21"/>
-          <w:lang w:val="en-US" w:eastAsia="ru-RU"/>
-        </w:rPr>
-        <w:t xml:space="preserve"> </w:t>
-      </w:r>
-      <w:proofErr w:type="spellStart"/>
-      <w:r>
-        <w:rPr>
-          <w:rFonts w:ascii="Consolas" w:eastAsia="Times New Roman" w:hAnsi="Consolas" w:cs="Times New Roman"/>
-          <w:color w:val="000000" w:themeColor="text1"/>
-          <w:sz w:val="21"/>
-          <w:szCs w:val="21"/>
-          <w:lang w:val="en-US" w:eastAsia="ru-RU"/>
-        </w:rPr>
-        <w:t>i</w:t>
-      </w:r>
-      <w:proofErr w:type="spellEnd"/>
-      <w:r>
-        <w:rPr>
-          <w:rFonts w:ascii="Consolas" w:eastAsia="Times New Roman" w:hAnsi="Consolas" w:cs="Times New Roman"/>
-          <w:color w:val="000000" w:themeColor="text1"/>
-          <w:sz w:val="21"/>
-          <w:szCs w:val="21"/>
-          <w:lang w:val="en-US" w:eastAsia="ru-RU"/>
-        </w:rPr>
-        <w:t xml:space="preserve"> = 0; </w:t>
-      </w:r>
-      <w:proofErr w:type="spellStart"/>
-      <w:r>
-        <w:rPr>
-          <w:rFonts w:ascii="Consolas" w:eastAsia="Times New Roman" w:hAnsi="Consolas" w:cs="Times New Roman"/>
-          <w:color w:val="000000" w:themeColor="text1"/>
-          <w:sz w:val="21"/>
-          <w:szCs w:val="21"/>
-          <w:lang w:val="en-US" w:eastAsia="ru-RU"/>
-        </w:rPr>
-        <w:t>i</w:t>
-      </w:r>
-      <w:proofErr w:type="spellEnd"/>
-      <w:r>
-        <w:rPr>
-          <w:rFonts w:ascii="Consolas" w:eastAsia="Times New Roman" w:hAnsi="Consolas" w:cs="Times New Roman"/>
-          <w:color w:val="000000" w:themeColor="text1"/>
-          <w:sz w:val="21"/>
-          <w:szCs w:val="21"/>
-          <w:lang w:val="en-US" w:eastAsia="ru-RU"/>
-        </w:rPr>
-        <w:t xml:space="preserve"> &lt; allocator-&gt;</w:t>
-      </w:r>
-      <w:proofErr w:type="spellStart"/>
-      <w:r>
-        <w:rPr>
-          <w:rFonts w:ascii="Consolas" w:eastAsia="Times New Roman" w:hAnsi="Consolas" w:cs="Times New Roman"/>
-          <w:color w:val="000000" w:themeColor="text1"/>
-          <w:sz w:val="21"/>
-          <w:szCs w:val="21"/>
-          <w:lang w:val="en-US" w:eastAsia="ru-RU"/>
-        </w:rPr>
-        <w:t>total_blocks</w:t>
-      </w:r>
-      <w:proofErr w:type="spellEnd"/>
-      <w:r>
-        <w:rPr>
-          <w:rFonts w:ascii="Consolas" w:eastAsia="Times New Roman" w:hAnsi="Consolas" w:cs="Times New Roman"/>
-          <w:color w:val="000000" w:themeColor="text1"/>
-          <w:sz w:val="21"/>
-          <w:szCs w:val="21"/>
-          <w:lang w:val="en-US" w:eastAsia="ru-RU"/>
-        </w:rPr>
-        <w:t xml:space="preserve">; </w:t>
-      </w:r>
-      <w:proofErr w:type="spellStart"/>
-      <w:r>
-        <w:rPr>
-          <w:rFonts w:ascii="Consolas" w:eastAsia="Times New Roman" w:hAnsi="Consolas" w:cs="Times New Roman"/>
-          <w:color w:val="000000" w:themeColor="text1"/>
-          <w:sz w:val="21"/>
-          <w:szCs w:val="21"/>
-          <w:lang w:val="en-US" w:eastAsia="ru-RU"/>
-        </w:rPr>
-        <w:t>i</w:t>
-      </w:r>
-      <w:proofErr w:type="spellEnd"/>
-      <w:r>
-        <w:rPr>
-          <w:rFonts w:ascii="Consolas" w:eastAsia="Times New Roman" w:hAnsi="Consolas" w:cs="Times New Roman"/>
-          <w:color w:val="000000" w:themeColor="text1"/>
-          <w:sz w:val="21"/>
-          <w:szCs w:val="21"/>
-          <w:lang w:val="en-US" w:eastAsia="ru-RU"/>
-        </w:rPr>
-        <w:t>++) {</w:t>
-      </w:r>
-    </w:p>
-    <w:p>
-      <w:pPr>
-        <w:spacing w:after="0" w:line="285" w:lineRule="atLeast"/>
-        <w:rPr>
-          <w:rFonts w:ascii="Consolas" w:eastAsia="Times New Roman" w:hAnsi="Consolas" w:cs="Times New Roman"/>
-          <w:color w:val="000000" w:themeColor="text1"/>
-          <w:sz w:val="21"/>
-          <w:szCs w:val="21"/>
-          <w:lang w:val="en-US" w:eastAsia="ru-RU"/>
-        </w:rPr>
-      </w:pPr>
-      <w:r>
-        <w:rPr>
-          <w:rFonts w:ascii="Consolas" w:eastAsia="Times New Roman" w:hAnsi="Consolas" w:cs="Times New Roman"/>
-          <w:color w:val="000000" w:themeColor="text1"/>
-          <w:sz w:val="21"/>
-          <w:szCs w:val="21"/>
-          <w:lang w:val="en-US" w:eastAsia="ru-RU"/>
-        </w:rPr>
-        <w:t xml:space="preserve">        </w:t>
-      </w:r>
-      <w:proofErr w:type="spellStart"/>
-      <w:r>
-        <w:rPr>
-          <w:rFonts w:ascii="Consolas" w:eastAsia="Times New Roman" w:hAnsi="Consolas" w:cs="Times New Roman"/>
-          <w:color w:val="000000" w:themeColor="text1"/>
-          <w:sz w:val="21"/>
-          <w:szCs w:val="21"/>
-          <w:lang w:val="en-US" w:eastAsia="ru-RU"/>
-        </w:rPr>
-        <w:t>FreeBlock</w:t>
-      </w:r>
-      <w:proofErr w:type="spellEnd"/>
-      <w:r>
-        <w:rPr>
-          <w:rFonts w:ascii="Consolas" w:eastAsia="Times New Roman" w:hAnsi="Consolas" w:cs="Times New Roman"/>
-          <w:color w:val="000000" w:themeColor="text1"/>
-          <w:sz w:val="21"/>
-          <w:szCs w:val="21"/>
-          <w:lang w:val="en-US" w:eastAsia="ru-RU"/>
-        </w:rPr>
-        <w:t>* block = (</w:t>
-      </w:r>
-      <w:proofErr w:type="spellStart"/>
-      <w:r>
-        <w:rPr>
-          <w:rFonts w:ascii="Consolas" w:eastAsia="Times New Roman" w:hAnsi="Consolas" w:cs="Times New Roman"/>
-          <w:color w:val="000000" w:themeColor="text1"/>
-          <w:sz w:val="21"/>
-          <w:szCs w:val="21"/>
-          <w:lang w:val="en-US" w:eastAsia="ru-RU"/>
-        </w:rPr>
-        <w:t>FreeBlock</w:t>
-      </w:r>
-      <w:proofErr w:type="spellEnd"/>
-      <w:r>
-        <w:rPr>
-          <w:rFonts w:ascii="Consolas" w:eastAsia="Times New Roman" w:hAnsi="Consolas" w:cs="Times New Roman"/>
-          <w:color w:val="000000" w:themeColor="text1"/>
-          <w:sz w:val="21"/>
-          <w:szCs w:val="21"/>
-          <w:lang w:val="en-US" w:eastAsia="ru-RU"/>
-        </w:rPr>
-        <w:t>*</w:t>
-      </w:r>
-      <w:proofErr w:type="gramStart"/>
-      <w:r>
-        <w:rPr>
-          <w:rFonts w:ascii="Consolas" w:eastAsia="Times New Roman" w:hAnsi="Consolas" w:cs="Times New Roman"/>
-          <w:color w:val="000000" w:themeColor="text1"/>
-          <w:sz w:val="21"/>
-          <w:szCs w:val="21"/>
-          <w:lang w:val="en-US" w:eastAsia="ru-RU"/>
-        </w:rPr>
-        <w:t>)(</w:t>
-      </w:r>
-      <w:proofErr w:type="gramEnd"/>
-      <w:r>
-        <w:rPr>
-          <w:rFonts w:ascii="Consolas" w:eastAsia="Times New Roman" w:hAnsi="Consolas" w:cs="Times New Roman"/>
-          <w:color w:val="000000" w:themeColor="text1"/>
-          <w:sz w:val="21"/>
-          <w:szCs w:val="21"/>
-          <w:lang w:val="en-US" w:eastAsia="ru-RU"/>
-        </w:rPr>
-        <w:t>allocator-&gt;</w:t>
-      </w:r>
-      <w:proofErr w:type="spellStart"/>
-      <w:r>
-        <w:rPr>
-          <w:rFonts w:ascii="Consolas" w:eastAsia="Times New Roman" w:hAnsi="Consolas" w:cs="Times New Roman"/>
-          <w:color w:val="000000" w:themeColor="text1"/>
-          <w:sz w:val="21"/>
-          <w:szCs w:val="21"/>
-          <w:lang w:val="en-US" w:eastAsia="ru-RU"/>
-        </w:rPr>
-        <w:t>memory_pool</w:t>
-      </w:r>
-      <w:proofErr w:type="spellEnd"/>
-      <w:r>
-        <w:rPr>
-          <w:rFonts w:ascii="Consolas" w:eastAsia="Times New Roman" w:hAnsi="Consolas" w:cs="Times New Roman"/>
-          <w:color w:val="000000" w:themeColor="text1"/>
-          <w:sz w:val="21"/>
-          <w:szCs w:val="21"/>
-          <w:lang w:val="en-US" w:eastAsia="ru-RU"/>
-        </w:rPr>
-        <w:t xml:space="preserve"> + </w:t>
-      </w:r>
-      <w:proofErr w:type="spellStart"/>
-      <w:r>
-        <w:rPr>
-          <w:rFonts w:ascii="Consolas" w:eastAsia="Times New Roman" w:hAnsi="Consolas" w:cs="Times New Roman"/>
-          <w:color w:val="000000" w:themeColor="text1"/>
-          <w:sz w:val="21"/>
-          <w:szCs w:val="21"/>
-          <w:lang w:val="en-US" w:eastAsia="ru-RU"/>
-        </w:rPr>
-        <w:t>i</w:t>
-      </w:r>
-      <w:proofErr w:type="spellEnd"/>
-      <w:r>
-        <w:rPr>
-          <w:rFonts w:ascii="Consolas" w:eastAsia="Times New Roman" w:hAnsi="Consolas" w:cs="Times New Roman"/>
-          <w:color w:val="000000" w:themeColor="text1"/>
-          <w:sz w:val="21"/>
-          <w:szCs w:val="21"/>
-          <w:lang w:val="en-US" w:eastAsia="ru-RU"/>
-        </w:rPr>
-        <w:t xml:space="preserve"> * </w:t>
-      </w:r>
-      <w:proofErr w:type="spellStart"/>
-      <w:r>
-        <w:rPr>
-          <w:rFonts w:ascii="Consolas" w:eastAsia="Times New Roman" w:hAnsi="Consolas" w:cs="Times New Roman"/>
-          <w:color w:val="000000" w:themeColor="text1"/>
-          <w:sz w:val="21"/>
-          <w:szCs w:val="21"/>
-          <w:lang w:val="en-US" w:eastAsia="ru-RU"/>
-        </w:rPr>
-        <w:t>block_size</w:t>
-      </w:r>
-      <w:proofErr w:type="spellEnd"/>
-      <w:r>
-        <w:rPr>
-          <w:rFonts w:ascii="Consolas" w:eastAsia="Times New Roman" w:hAnsi="Consolas" w:cs="Times New Roman"/>
-          <w:color w:val="000000" w:themeColor="text1"/>
-          <w:sz w:val="21"/>
-          <w:szCs w:val="21"/>
-          <w:lang w:val="en-US" w:eastAsia="ru-RU"/>
-        </w:rPr>
-        <w:t>);</w:t>
-      </w:r>
-    </w:p>
-    <w:p>
-      <w:pPr>
-        <w:spacing w:after="0" w:line="285" w:lineRule="atLeast"/>
-        <w:rPr>
-          <w:rFonts w:ascii="Consolas" w:eastAsia="Times New Roman" w:hAnsi="Consolas" w:cs="Times New Roman"/>
-          <w:color w:val="000000" w:themeColor="text1"/>
-          <w:sz w:val="21"/>
-          <w:szCs w:val="21"/>
-          <w:lang w:val="en-US" w:eastAsia="ru-RU"/>
-        </w:rPr>
-      </w:pPr>
-      <w:r>
-        <w:rPr>
-          <w:rFonts w:ascii="Consolas" w:eastAsia="Times New Roman" w:hAnsi="Consolas" w:cs="Times New Roman"/>
-          <w:color w:val="000000" w:themeColor="text1"/>
-          <w:sz w:val="21"/>
-          <w:szCs w:val="21"/>
-          <w:lang w:val="en-US" w:eastAsia="ru-RU"/>
-        </w:rPr>
-        <w:t xml:space="preserve">        </w:t>
-      </w:r>
-      <w:proofErr w:type="gramStart"/>
-      <w:r>
-        <w:rPr>
-          <w:rFonts w:ascii="Consolas" w:eastAsia="Times New Roman" w:hAnsi="Consolas" w:cs="Times New Roman"/>
-          <w:color w:val="000000" w:themeColor="text1"/>
-          <w:sz w:val="21"/>
-          <w:szCs w:val="21"/>
-          <w:lang w:val="en-US" w:eastAsia="ru-RU"/>
-        </w:rPr>
-        <w:t>block</w:t>
-      </w:r>
-      <w:proofErr w:type="gramEnd"/>
-      <w:r>
-        <w:rPr>
-          <w:rFonts w:ascii="Consolas" w:eastAsia="Times New Roman" w:hAnsi="Consolas" w:cs="Times New Roman"/>
-          <w:color w:val="000000" w:themeColor="text1"/>
-          <w:sz w:val="21"/>
-          <w:szCs w:val="21"/>
-          <w:lang w:val="en-US" w:eastAsia="ru-RU"/>
-        </w:rPr>
-        <w:t>-&gt;next = allocator-&gt;</w:t>
-      </w:r>
-      <w:proofErr w:type="spellStart"/>
-      <w:r>
-        <w:rPr>
-          <w:rFonts w:ascii="Consolas" w:eastAsia="Times New Roman" w:hAnsi="Consolas" w:cs="Times New Roman"/>
-          <w:color w:val="000000" w:themeColor="text1"/>
-          <w:sz w:val="21"/>
-          <w:szCs w:val="21"/>
-          <w:lang w:val="en-US" w:eastAsia="ru-RU"/>
-        </w:rPr>
-        <w:t>free_list</w:t>
-      </w:r>
-      <w:proofErr w:type="spellEnd"/>
-      <w:r>
-        <w:rPr>
-          <w:rFonts w:ascii="Consolas" w:eastAsia="Times New Roman" w:hAnsi="Consolas" w:cs="Times New Roman"/>
-          <w:color w:val="000000" w:themeColor="text1"/>
-          <w:sz w:val="21"/>
-          <w:szCs w:val="21"/>
-          <w:lang w:val="en-US" w:eastAsia="ru-RU"/>
-        </w:rPr>
-        <w:t>;</w:t>
-      </w:r>
-    </w:p>
-    <w:p>
-      <w:pPr>
-        <w:spacing w:after="0" w:line="285" w:lineRule="atLeast"/>
-        <w:rPr>
-          <w:rFonts w:ascii="Consolas" w:eastAsia="Times New Roman" w:hAnsi="Consolas" w:cs="Times New Roman"/>
-          <w:color w:val="000000" w:themeColor="text1"/>
-          <w:sz w:val="21"/>
-          <w:szCs w:val="21"/>
-          <w:lang w:val="en-US" w:eastAsia="ru-RU"/>
-        </w:rPr>
-      </w:pPr>
-      <w:r>
-        <w:rPr>
-          <w:rFonts w:ascii="Consolas" w:eastAsia="Times New Roman" w:hAnsi="Consolas" w:cs="Times New Roman"/>
-          <w:color w:val="000000" w:themeColor="text1"/>
-          <w:sz w:val="21"/>
-          <w:szCs w:val="21"/>
-          <w:lang w:val="en-US" w:eastAsia="ru-RU"/>
-        </w:rPr>
-        <w:t xml:space="preserve">        </w:t>
-      </w:r>
-      <w:proofErr w:type="gramStart"/>
-      <w:r>
-        <w:rPr>
-          <w:rFonts w:ascii="Consolas" w:eastAsia="Times New Roman" w:hAnsi="Consolas" w:cs="Times New Roman"/>
-          <w:color w:val="000000" w:themeColor="text1"/>
-          <w:sz w:val="21"/>
-          <w:szCs w:val="21"/>
-          <w:lang w:val="en-US" w:eastAsia="ru-RU"/>
-        </w:rPr>
-        <w:t>allocator</w:t>
-      </w:r>
-      <w:proofErr w:type="gramEnd"/>
-      <w:r>
-        <w:rPr>
-          <w:rFonts w:ascii="Consolas" w:eastAsia="Times New Roman" w:hAnsi="Consolas" w:cs="Times New Roman"/>
-          <w:color w:val="000000" w:themeColor="text1"/>
-          <w:sz w:val="21"/>
-          <w:szCs w:val="21"/>
-          <w:lang w:val="en-US" w:eastAsia="ru-RU"/>
-        </w:rPr>
-        <w:t>-&gt;</w:t>
-      </w:r>
-      <w:proofErr w:type="spellStart"/>
-      <w:r>
-        <w:rPr>
-          <w:rFonts w:ascii="Consolas" w:eastAsia="Times New Roman" w:hAnsi="Consolas" w:cs="Times New Roman"/>
-          <w:color w:val="000000" w:themeColor="text1"/>
-          <w:sz w:val="21"/>
-          <w:szCs w:val="21"/>
-          <w:lang w:val="en-US" w:eastAsia="ru-RU"/>
-        </w:rPr>
-        <w:t>free_list</w:t>
-      </w:r>
-      <w:proofErr w:type="spellEnd"/>
-      <w:r>
-        <w:rPr>
-          <w:rFonts w:ascii="Consolas" w:eastAsia="Times New Roman" w:hAnsi="Consolas" w:cs="Times New Roman"/>
-          <w:color w:val="000000" w:themeColor="text1"/>
-          <w:sz w:val="21"/>
-          <w:szCs w:val="21"/>
-          <w:lang w:val="en-US" w:eastAsia="ru-RU"/>
-        </w:rPr>
-        <w:t xml:space="preserve"> = block;</w:t>
-      </w:r>
-    </w:p>
-    <w:p>
-      <w:pPr>
-        <w:spacing w:after="0" w:line="285" w:lineRule="atLeast"/>
-        <w:rPr>
-          <w:rFonts w:ascii="Consolas" w:eastAsia="Times New Roman" w:hAnsi="Consolas" w:cs="Times New Roman"/>
-          <w:color w:val="000000" w:themeColor="text1"/>
-          <w:sz w:val="21"/>
-          <w:szCs w:val="21"/>
-          <w:lang w:val="en-US" w:eastAsia="ru-RU"/>
-        </w:rPr>
-      </w:pPr>
-      <w:r>
-        <w:rPr>
-          <w:rFonts w:ascii="Consolas" w:eastAsia="Times New Roman" w:hAnsi="Consolas" w:cs="Times New Roman"/>
-          <w:color w:val="000000" w:themeColor="text1"/>
-          <w:sz w:val="21"/>
-          <w:szCs w:val="21"/>
-          <w:lang w:val="en-US" w:eastAsia="ru-RU"/>
-        </w:rPr>
-        <w:t>    }</w:t>
-      </w:r>
-    </w:p>
-    <w:p>
-      <w:pPr>
-        <w:spacing w:after="0" w:line="285" w:lineRule="atLeast"/>
-        <w:rPr>
-          <w:rFonts w:ascii="Consolas" w:eastAsia="Times New Roman" w:hAnsi="Consolas" w:cs="Times New Roman"/>
-          <w:color w:val="000000" w:themeColor="text1"/>
-          <w:sz w:val="21"/>
-          <w:szCs w:val="21"/>
-          <w:lang w:val="en-US" w:eastAsia="ru-RU"/>
-        </w:rPr>
-      </w:pPr>
-      <w:r>
-        <w:rPr>
-          <w:rFonts w:ascii="Consolas" w:eastAsia="Times New Roman" w:hAnsi="Consolas" w:cs="Times New Roman"/>
-          <w:color w:val="000000" w:themeColor="text1"/>
-          <w:sz w:val="21"/>
-          <w:szCs w:val="21"/>
-          <w:lang w:val="en-US" w:eastAsia="ru-RU"/>
+          <w:sz w:val="21"/>
+          <w:szCs w:val="21"/>
+          <w:lang w:eastAsia="ru-RU"/>
+        </w:rPr>
+      </w:pPr>
+      <w:r>
+        <w:rPr>
+          <w:rFonts w:ascii="Consolas" w:eastAsia="Times New Roman" w:hAnsi="Consolas" w:cs="Times New Roman"/>
+          <w:sz w:val="21"/>
+          <w:szCs w:val="21"/>
+          <w:lang w:eastAsia="ru-RU"/>
         </w:rPr>
         <w:t>}</w:t>
-      </w:r>
-    </w:p>
-    <w:p>
-      <w:pPr>
-        <w:spacing w:after="0" w:line="285" w:lineRule="atLeast"/>
-        <w:rPr>
-          <w:rFonts w:ascii="Consolas" w:eastAsia="Times New Roman" w:hAnsi="Consolas" w:cs="Times New Roman"/>
-          <w:color w:val="000000" w:themeColor="text1"/>
-          <w:sz w:val="21"/>
-          <w:szCs w:val="21"/>
-          <w:lang w:val="en-US" w:eastAsia="ru-RU"/>
-        </w:rPr>
-      </w:pPr>
-    </w:p>
-    <w:p>
-      <w:pPr>
-        <w:spacing w:after="0" w:line="285" w:lineRule="atLeast"/>
-        <w:rPr>
-          <w:rFonts w:ascii="Consolas" w:eastAsia="Times New Roman" w:hAnsi="Consolas" w:cs="Times New Roman"/>
-          <w:color w:val="000000" w:themeColor="text1"/>
-          <w:sz w:val="21"/>
-          <w:szCs w:val="21"/>
-          <w:lang w:val="en-US" w:eastAsia="ru-RU"/>
-        </w:rPr>
-      </w:pPr>
-      <w:proofErr w:type="gramStart"/>
-      <w:r>
-        <w:rPr>
-          <w:rFonts w:ascii="Consolas" w:eastAsia="Times New Roman" w:hAnsi="Consolas" w:cs="Times New Roman"/>
-          <w:color w:val="000000" w:themeColor="text1"/>
-          <w:sz w:val="21"/>
-          <w:szCs w:val="21"/>
-          <w:lang w:val="en-US" w:eastAsia="ru-RU"/>
-        </w:rPr>
-        <w:t>void</w:t>
-      </w:r>
-      <w:proofErr w:type="gramEnd"/>
-      <w:r>
-        <w:rPr>
-          <w:rFonts w:ascii="Consolas" w:eastAsia="Times New Roman" w:hAnsi="Consolas" w:cs="Times New Roman"/>
-          <w:color w:val="000000" w:themeColor="text1"/>
-          <w:sz w:val="21"/>
-          <w:szCs w:val="21"/>
-          <w:lang w:val="en-US" w:eastAsia="ru-RU"/>
-        </w:rPr>
-        <w:t>* allocate(Allocator* allocator) {</w:t>
-      </w:r>
-    </w:p>
-    <w:p>
-      <w:pPr>
-        <w:spacing w:after="0" w:line="285" w:lineRule="atLeast"/>
-        <w:rPr>
-          <w:rFonts w:ascii="Consolas" w:eastAsia="Times New Roman" w:hAnsi="Consolas" w:cs="Times New Roman"/>
-          <w:color w:val="000000" w:themeColor="text1"/>
-          <w:sz w:val="21"/>
-          <w:szCs w:val="21"/>
-          <w:lang w:val="en-US" w:eastAsia="ru-RU"/>
-        </w:rPr>
-      </w:pPr>
-      <w:r>
-        <w:rPr>
-          <w:rFonts w:ascii="Consolas" w:eastAsia="Times New Roman" w:hAnsi="Consolas" w:cs="Times New Roman"/>
-          <w:color w:val="000000" w:themeColor="text1"/>
-          <w:sz w:val="21"/>
-          <w:szCs w:val="21"/>
-          <w:lang w:val="en-US" w:eastAsia="ru-RU"/>
-        </w:rPr>
-        <w:t xml:space="preserve">    </w:t>
-      </w:r>
-      <w:proofErr w:type="gramStart"/>
-      <w:r>
-        <w:rPr>
-          <w:rFonts w:ascii="Consolas" w:eastAsia="Times New Roman" w:hAnsi="Consolas" w:cs="Times New Roman"/>
-          <w:color w:val="000000" w:themeColor="text1"/>
-          <w:sz w:val="21"/>
-          <w:szCs w:val="21"/>
-          <w:lang w:val="en-US" w:eastAsia="ru-RU"/>
-        </w:rPr>
-        <w:t>if</w:t>
-      </w:r>
-      <w:proofErr w:type="gramEnd"/>
-      <w:r>
-        <w:rPr>
-          <w:rFonts w:ascii="Consolas" w:eastAsia="Times New Roman" w:hAnsi="Consolas" w:cs="Times New Roman"/>
-          <w:color w:val="000000" w:themeColor="text1"/>
-          <w:sz w:val="21"/>
-          <w:szCs w:val="21"/>
-          <w:lang w:val="en-US" w:eastAsia="ru-RU"/>
-        </w:rPr>
-        <w:t xml:space="preserve"> (!allocator-&gt;</w:t>
-      </w:r>
-      <w:proofErr w:type="spellStart"/>
-      <w:r>
-        <w:rPr>
-          <w:rFonts w:ascii="Consolas" w:eastAsia="Times New Roman" w:hAnsi="Consolas" w:cs="Times New Roman"/>
-          <w:color w:val="000000" w:themeColor="text1"/>
-          <w:sz w:val="21"/>
-          <w:szCs w:val="21"/>
-          <w:lang w:val="en-US" w:eastAsia="ru-RU"/>
-        </w:rPr>
-        <w:t>free_list</w:t>
-      </w:r>
-      <w:proofErr w:type="spellEnd"/>
-      <w:r>
-        <w:rPr>
-          <w:rFonts w:ascii="Consolas" w:eastAsia="Times New Roman" w:hAnsi="Consolas" w:cs="Times New Roman"/>
-          <w:color w:val="000000" w:themeColor="text1"/>
-          <w:sz w:val="21"/>
-          <w:szCs w:val="21"/>
-          <w:lang w:val="en-US" w:eastAsia="ru-RU"/>
-        </w:rPr>
-        <w:t>) {</w:t>
-      </w:r>
-    </w:p>
-    <w:p>
-      <w:pPr>
-        <w:spacing w:after="0" w:line="285" w:lineRule="atLeast"/>
-        <w:rPr>
-          <w:rFonts w:ascii="Consolas" w:eastAsia="Times New Roman" w:hAnsi="Consolas" w:cs="Times New Roman"/>
-          <w:color w:val="000000" w:themeColor="text1"/>
-          <w:sz w:val="21"/>
-          <w:szCs w:val="21"/>
-          <w:lang w:val="en-US" w:eastAsia="ru-RU"/>
-        </w:rPr>
-      </w:pPr>
-      <w:r>
-        <w:rPr>
-          <w:rFonts w:ascii="Consolas" w:eastAsia="Times New Roman" w:hAnsi="Consolas" w:cs="Times New Roman"/>
-          <w:color w:val="000000" w:themeColor="text1"/>
-          <w:sz w:val="21"/>
-          <w:szCs w:val="21"/>
-          <w:lang w:val="en-US" w:eastAsia="ru-RU"/>
-        </w:rPr>
-        <w:t xml:space="preserve">        </w:t>
-      </w:r>
-      <w:proofErr w:type="gramStart"/>
-      <w:r>
-        <w:rPr>
-          <w:rFonts w:ascii="Consolas" w:eastAsia="Times New Roman" w:hAnsi="Consolas" w:cs="Times New Roman"/>
-          <w:color w:val="000000" w:themeColor="text1"/>
-          <w:sz w:val="21"/>
-          <w:szCs w:val="21"/>
-          <w:lang w:val="en-US" w:eastAsia="ru-RU"/>
-        </w:rPr>
-        <w:t>return</w:t>
-      </w:r>
-      <w:proofErr w:type="gramEnd"/>
-      <w:r>
-        <w:rPr>
-          <w:rFonts w:ascii="Consolas" w:eastAsia="Times New Roman" w:hAnsi="Consolas" w:cs="Times New Roman"/>
-          <w:color w:val="000000" w:themeColor="text1"/>
-          <w:sz w:val="21"/>
-          <w:szCs w:val="21"/>
-          <w:lang w:val="en-US" w:eastAsia="ru-RU"/>
-        </w:rPr>
-        <w:t xml:space="preserve"> NULL;  // </w:t>
-      </w:r>
-      <w:proofErr w:type="spellStart"/>
-      <w:r>
-        <w:rPr>
-          <w:rFonts w:ascii="Consolas" w:eastAsia="Times New Roman" w:hAnsi="Consolas" w:cs="Times New Roman"/>
-          <w:color w:val="000000" w:themeColor="text1"/>
-          <w:sz w:val="21"/>
-          <w:szCs w:val="21"/>
-          <w:lang w:eastAsia="ru-RU"/>
-        </w:rPr>
-        <w:t>Пам</w:t>
-      </w:r>
-      <w:proofErr w:type="spellEnd"/>
-      <w:r>
-        <w:rPr>
-          <w:rFonts w:ascii="Consolas" w:eastAsia="Times New Roman" w:hAnsi="Consolas" w:cs="Times New Roman"/>
-          <w:color w:val="000000" w:themeColor="text1"/>
-          <w:sz w:val="21"/>
-          <w:szCs w:val="21"/>
-          <w:lang w:val="en-US" w:eastAsia="ru-RU"/>
-        </w:rPr>
-        <w:t>’</w:t>
-      </w:r>
-      <w:r>
-        <w:rPr>
-          <w:rFonts w:ascii="Consolas" w:eastAsia="Times New Roman" w:hAnsi="Consolas" w:cs="Times New Roman"/>
-          <w:color w:val="000000" w:themeColor="text1"/>
-          <w:sz w:val="21"/>
-          <w:szCs w:val="21"/>
-          <w:lang w:eastAsia="ru-RU"/>
-        </w:rPr>
-        <w:t>ять</w:t>
-      </w:r>
-      <w:r>
-        <w:rPr>
-          <w:rFonts w:ascii="Consolas" w:eastAsia="Times New Roman" w:hAnsi="Consolas" w:cs="Times New Roman"/>
-          <w:color w:val="000000" w:themeColor="text1"/>
-          <w:sz w:val="21"/>
-          <w:szCs w:val="21"/>
-          <w:lang w:val="en-US" w:eastAsia="ru-RU"/>
-        </w:rPr>
-        <w:t xml:space="preserve"> </w:t>
-      </w:r>
-      <w:proofErr w:type="spellStart"/>
-      <w:r>
-        <w:rPr>
-          <w:rFonts w:ascii="Consolas" w:eastAsia="Times New Roman" w:hAnsi="Consolas" w:cs="Times New Roman"/>
-          <w:color w:val="000000" w:themeColor="text1"/>
-          <w:sz w:val="21"/>
-          <w:szCs w:val="21"/>
-          <w:lang w:eastAsia="ru-RU"/>
-        </w:rPr>
-        <w:t>закінчилася</w:t>
-      </w:r>
-      <w:proofErr w:type="spellEnd"/>
-    </w:p>
-    <w:p>
-      <w:pPr>
-        <w:spacing w:after="0" w:line="285" w:lineRule="atLeast"/>
-        <w:rPr>
-          <w:rFonts w:ascii="Consolas" w:eastAsia="Times New Roman" w:hAnsi="Consolas" w:cs="Times New Roman"/>
-          <w:color w:val="000000" w:themeColor="text1"/>
-          <w:sz w:val="21"/>
-          <w:szCs w:val="21"/>
-          <w:lang w:val="en-US" w:eastAsia="ru-RU"/>
-        </w:rPr>
-      </w:pPr>
-      <w:r>
-        <w:rPr>
-          <w:rFonts w:ascii="Consolas" w:eastAsia="Times New Roman" w:hAnsi="Consolas" w:cs="Times New Roman"/>
-          <w:color w:val="000000" w:themeColor="text1"/>
-          <w:sz w:val="21"/>
-          <w:szCs w:val="21"/>
-          <w:lang w:val="en-US" w:eastAsia="ru-RU"/>
-        </w:rPr>
-        <w:t>    }</w:t>
-      </w:r>
-    </w:p>
-    <w:p>
-      <w:pPr>
-        <w:spacing w:after="0" w:line="285" w:lineRule="atLeast"/>
-        <w:rPr>
-          <w:rFonts w:ascii="Consolas" w:eastAsia="Times New Roman" w:hAnsi="Consolas" w:cs="Times New Roman"/>
-          <w:color w:val="000000" w:themeColor="text1"/>
-          <w:sz w:val="21"/>
-          <w:szCs w:val="21"/>
-          <w:lang w:val="en-US" w:eastAsia="ru-RU"/>
-        </w:rPr>
-      </w:pPr>
-    </w:p>
-    <w:p>
-      <w:pPr>
-        <w:spacing w:after="0" w:line="285" w:lineRule="atLeast"/>
-        <w:rPr>
-          <w:rFonts w:ascii="Consolas" w:eastAsia="Times New Roman" w:hAnsi="Consolas" w:cs="Times New Roman"/>
-          <w:color w:val="000000" w:themeColor="text1"/>
-          <w:sz w:val="21"/>
-          <w:szCs w:val="21"/>
-          <w:lang w:val="en-US" w:eastAsia="ru-RU"/>
-        </w:rPr>
-      </w:pPr>
-      <w:r>
-        <w:rPr>
-          <w:rFonts w:ascii="Consolas" w:eastAsia="Times New Roman" w:hAnsi="Consolas" w:cs="Times New Roman"/>
-          <w:color w:val="000000" w:themeColor="text1"/>
-          <w:sz w:val="21"/>
-          <w:szCs w:val="21"/>
-          <w:lang w:val="en-US" w:eastAsia="ru-RU"/>
-        </w:rPr>
-        <w:t xml:space="preserve">    </w:t>
-      </w:r>
-      <w:proofErr w:type="spellStart"/>
-      <w:r>
-        <w:rPr>
-          <w:rFonts w:ascii="Consolas" w:eastAsia="Times New Roman" w:hAnsi="Consolas" w:cs="Times New Roman"/>
-          <w:color w:val="000000" w:themeColor="text1"/>
-          <w:sz w:val="21"/>
-          <w:szCs w:val="21"/>
-          <w:lang w:val="en-US" w:eastAsia="ru-RU"/>
-        </w:rPr>
-        <w:t>FreeBlock</w:t>
-      </w:r>
-      <w:proofErr w:type="spellEnd"/>
-      <w:r>
-        <w:rPr>
-          <w:rFonts w:ascii="Consolas" w:eastAsia="Times New Roman" w:hAnsi="Consolas" w:cs="Times New Roman"/>
-          <w:color w:val="000000" w:themeColor="text1"/>
-          <w:sz w:val="21"/>
-          <w:szCs w:val="21"/>
-          <w:lang w:val="en-US" w:eastAsia="ru-RU"/>
-        </w:rPr>
-        <w:t>* block = allocator-&gt;</w:t>
-      </w:r>
-      <w:proofErr w:type="spellStart"/>
-      <w:r>
-        <w:rPr>
-          <w:rFonts w:ascii="Consolas" w:eastAsia="Times New Roman" w:hAnsi="Consolas" w:cs="Times New Roman"/>
-          <w:color w:val="000000" w:themeColor="text1"/>
-          <w:sz w:val="21"/>
-          <w:szCs w:val="21"/>
-          <w:lang w:val="en-US" w:eastAsia="ru-RU"/>
-        </w:rPr>
-        <w:t>free_list</w:t>
-      </w:r>
-      <w:proofErr w:type="spellEnd"/>
-      <w:r>
-        <w:rPr>
-          <w:rFonts w:ascii="Consolas" w:eastAsia="Times New Roman" w:hAnsi="Consolas" w:cs="Times New Roman"/>
-          <w:color w:val="000000" w:themeColor="text1"/>
-          <w:sz w:val="21"/>
-          <w:szCs w:val="21"/>
-          <w:lang w:val="en-US" w:eastAsia="ru-RU"/>
-        </w:rPr>
-        <w:t>;</w:t>
-      </w:r>
-    </w:p>
-    <w:p>
-      <w:pPr>
-        <w:spacing w:after="0" w:line="285" w:lineRule="atLeast"/>
-        <w:rPr>
-          <w:rFonts w:ascii="Consolas" w:eastAsia="Times New Roman" w:hAnsi="Consolas" w:cs="Times New Roman"/>
-          <w:color w:val="000000" w:themeColor="text1"/>
-          <w:sz w:val="21"/>
-          <w:szCs w:val="21"/>
-          <w:lang w:val="en-US" w:eastAsia="ru-RU"/>
-        </w:rPr>
-      </w:pPr>
-      <w:r>
-        <w:rPr>
-          <w:rFonts w:ascii="Consolas" w:eastAsia="Times New Roman" w:hAnsi="Consolas" w:cs="Times New Roman"/>
-          <w:color w:val="000000" w:themeColor="text1"/>
-          <w:sz w:val="21"/>
-          <w:szCs w:val="21"/>
-          <w:lang w:val="en-US" w:eastAsia="ru-RU"/>
-        </w:rPr>
-        <w:t xml:space="preserve">    </w:t>
-      </w:r>
-      <w:proofErr w:type="gramStart"/>
-      <w:r>
-        <w:rPr>
-          <w:rFonts w:ascii="Consolas" w:eastAsia="Times New Roman" w:hAnsi="Consolas" w:cs="Times New Roman"/>
-          <w:color w:val="000000" w:themeColor="text1"/>
-          <w:sz w:val="21"/>
-          <w:szCs w:val="21"/>
-          <w:lang w:val="en-US" w:eastAsia="ru-RU"/>
-        </w:rPr>
-        <w:t>allocator</w:t>
-      </w:r>
-      <w:proofErr w:type="gramEnd"/>
-      <w:r>
-        <w:rPr>
-          <w:rFonts w:ascii="Consolas" w:eastAsia="Times New Roman" w:hAnsi="Consolas" w:cs="Times New Roman"/>
-          <w:color w:val="000000" w:themeColor="text1"/>
-          <w:sz w:val="21"/>
-          <w:szCs w:val="21"/>
-          <w:lang w:val="en-US" w:eastAsia="ru-RU"/>
-        </w:rPr>
-        <w:t>-&gt;</w:t>
-      </w:r>
-      <w:proofErr w:type="spellStart"/>
-      <w:r>
-        <w:rPr>
-          <w:rFonts w:ascii="Consolas" w:eastAsia="Times New Roman" w:hAnsi="Consolas" w:cs="Times New Roman"/>
-          <w:color w:val="000000" w:themeColor="text1"/>
-          <w:sz w:val="21"/>
-          <w:szCs w:val="21"/>
-          <w:lang w:val="en-US" w:eastAsia="ru-RU"/>
-        </w:rPr>
-        <w:t>free_list</w:t>
-      </w:r>
-      <w:proofErr w:type="spellEnd"/>
-      <w:r>
-        <w:rPr>
-          <w:rFonts w:ascii="Consolas" w:eastAsia="Times New Roman" w:hAnsi="Consolas" w:cs="Times New Roman"/>
-          <w:color w:val="000000" w:themeColor="text1"/>
-          <w:sz w:val="21"/>
-          <w:szCs w:val="21"/>
-          <w:lang w:val="en-US" w:eastAsia="ru-RU"/>
-        </w:rPr>
-        <w:t xml:space="preserve"> = block-&gt;next;</w:t>
-      </w:r>
-    </w:p>
-    <w:p>
-      <w:pPr>
-        <w:spacing w:after="0" w:line="285" w:lineRule="atLeast"/>
-        <w:rPr>
-          <w:rFonts w:ascii="Consolas" w:eastAsia="Times New Roman" w:hAnsi="Consolas" w:cs="Times New Roman"/>
-          <w:color w:val="000000" w:themeColor="text1"/>
-          <w:sz w:val="21"/>
-          <w:szCs w:val="21"/>
-          <w:lang w:val="en-US" w:eastAsia="ru-RU"/>
-        </w:rPr>
-      </w:pPr>
-      <w:r>
-        <w:rPr>
-          <w:rFonts w:ascii="Consolas" w:eastAsia="Times New Roman" w:hAnsi="Consolas" w:cs="Times New Roman"/>
-          <w:color w:val="000000" w:themeColor="text1"/>
-          <w:sz w:val="21"/>
-          <w:szCs w:val="21"/>
-          <w:lang w:val="en-US" w:eastAsia="ru-RU"/>
-        </w:rPr>
-        <w:t xml:space="preserve">    </w:t>
-      </w:r>
-      <w:proofErr w:type="gramStart"/>
-      <w:r>
-        <w:rPr>
-          <w:rFonts w:ascii="Consolas" w:eastAsia="Times New Roman" w:hAnsi="Consolas" w:cs="Times New Roman"/>
-          <w:color w:val="000000" w:themeColor="text1"/>
-          <w:sz w:val="21"/>
-          <w:szCs w:val="21"/>
-          <w:lang w:val="en-US" w:eastAsia="ru-RU"/>
-        </w:rPr>
-        <w:t>return</w:t>
-      </w:r>
-      <w:proofErr w:type="gramEnd"/>
-      <w:r>
-        <w:rPr>
-          <w:rFonts w:ascii="Consolas" w:eastAsia="Times New Roman" w:hAnsi="Consolas" w:cs="Times New Roman"/>
-          <w:color w:val="000000" w:themeColor="text1"/>
-          <w:sz w:val="21"/>
-          <w:szCs w:val="21"/>
-          <w:lang w:val="en-US" w:eastAsia="ru-RU"/>
-        </w:rPr>
-        <w:t xml:space="preserve"> (void*)block;</w:t>
-      </w:r>
-    </w:p>
-    <w:p>
-      <w:pPr>
-        <w:spacing w:after="0" w:line="285" w:lineRule="atLeast"/>
-        <w:rPr>
-          <w:rFonts w:ascii="Consolas" w:eastAsia="Times New Roman" w:hAnsi="Consolas" w:cs="Times New Roman"/>
-          <w:color w:val="000000" w:themeColor="text1"/>
-          <w:sz w:val="21"/>
-          <w:szCs w:val="21"/>
-          <w:lang w:val="en-US" w:eastAsia="ru-RU"/>
-        </w:rPr>
-      </w:pPr>
-      <w:r>
-        <w:rPr>
-          <w:rFonts w:ascii="Consolas" w:eastAsia="Times New Roman" w:hAnsi="Consolas" w:cs="Times New Roman"/>
-          <w:color w:val="000000" w:themeColor="text1"/>
-          <w:sz w:val="21"/>
-          <w:szCs w:val="21"/>
-          <w:lang w:val="en-US" w:eastAsia="ru-RU"/>
-        </w:rPr>
-        <w:t>}</w:t>
-      </w:r>
-    </w:p>
-    <w:p>
-      <w:pPr>
-        <w:spacing w:after="0" w:line="285" w:lineRule="atLeast"/>
-        <w:rPr>
-          <w:rFonts w:ascii="Consolas" w:eastAsia="Times New Roman" w:hAnsi="Consolas" w:cs="Times New Roman"/>
-          <w:color w:val="000000" w:themeColor="text1"/>
-          <w:sz w:val="21"/>
-          <w:szCs w:val="21"/>
-          <w:lang w:val="en-US" w:eastAsia="ru-RU"/>
-        </w:rPr>
-      </w:pPr>
-    </w:p>
-    <w:p>
-      <w:pPr>
-        <w:spacing w:after="0" w:line="285" w:lineRule="atLeast"/>
-        <w:rPr>
-          <w:rFonts w:ascii="Consolas" w:eastAsia="Times New Roman" w:hAnsi="Consolas" w:cs="Times New Roman"/>
-          <w:color w:val="000000" w:themeColor="text1"/>
-          <w:sz w:val="21"/>
-          <w:szCs w:val="21"/>
-          <w:lang w:val="en-US" w:eastAsia="ru-RU"/>
-        </w:rPr>
-      </w:pPr>
-      <w:proofErr w:type="gramStart"/>
-      <w:r>
-        <w:rPr>
-          <w:rFonts w:ascii="Consolas" w:eastAsia="Times New Roman" w:hAnsi="Consolas" w:cs="Times New Roman"/>
-          <w:color w:val="000000" w:themeColor="text1"/>
-          <w:sz w:val="21"/>
-          <w:szCs w:val="21"/>
-          <w:lang w:val="en-US" w:eastAsia="ru-RU"/>
-        </w:rPr>
-        <w:t>void</w:t>
-      </w:r>
-      <w:proofErr w:type="gramEnd"/>
-      <w:r>
-        <w:rPr>
-          <w:rFonts w:ascii="Consolas" w:eastAsia="Times New Roman" w:hAnsi="Consolas" w:cs="Times New Roman"/>
-          <w:color w:val="000000" w:themeColor="text1"/>
-          <w:sz w:val="21"/>
-          <w:szCs w:val="21"/>
-          <w:lang w:val="en-US" w:eastAsia="ru-RU"/>
-        </w:rPr>
-        <w:t xml:space="preserve"> deallocate(Allocator* allocator, void* </w:t>
-      </w:r>
-      <w:proofErr w:type="spellStart"/>
-      <w:r>
-        <w:rPr>
-          <w:rFonts w:ascii="Consolas" w:eastAsia="Times New Roman" w:hAnsi="Consolas" w:cs="Times New Roman"/>
-          <w:color w:val="000000" w:themeColor="text1"/>
-          <w:sz w:val="21"/>
-          <w:szCs w:val="21"/>
-          <w:lang w:val="en-US" w:eastAsia="ru-RU"/>
-        </w:rPr>
-        <w:t>ptr</w:t>
-      </w:r>
-      <w:proofErr w:type="spellEnd"/>
-      <w:r>
-        <w:rPr>
-          <w:rFonts w:ascii="Consolas" w:eastAsia="Times New Roman" w:hAnsi="Consolas" w:cs="Times New Roman"/>
-          <w:color w:val="000000" w:themeColor="text1"/>
-          <w:sz w:val="21"/>
-          <w:szCs w:val="21"/>
-          <w:lang w:val="en-US" w:eastAsia="ru-RU"/>
-        </w:rPr>
-        <w:t>) {</w:t>
-      </w:r>
-    </w:p>
-    <w:p>
-      <w:pPr>
-        <w:spacing w:after="0" w:line="285" w:lineRule="atLeast"/>
-        <w:rPr>
-          <w:rFonts w:ascii="Consolas" w:eastAsia="Times New Roman" w:hAnsi="Consolas" w:cs="Times New Roman"/>
-          <w:color w:val="000000" w:themeColor="text1"/>
-          <w:sz w:val="21"/>
-          <w:szCs w:val="21"/>
-          <w:lang w:val="en-US" w:eastAsia="ru-RU"/>
-        </w:rPr>
-      </w:pPr>
-      <w:r>
-        <w:rPr>
-          <w:rFonts w:ascii="Consolas" w:eastAsia="Times New Roman" w:hAnsi="Consolas" w:cs="Times New Roman"/>
-          <w:color w:val="000000" w:themeColor="text1"/>
-          <w:sz w:val="21"/>
-          <w:szCs w:val="21"/>
-          <w:lang w:val="en-US" w:eastAsia="ru-RU"/>
-        </w:rPr>
-        <w:t xml:space="preserve">    </w:t>
-      </w:r>
-      <w:proofErr w:type="gramStart"/>
-      <w:r>
-        <w:rPr>
-          <w:rFonts w:ascii="Consolas" w:eastAsia="Times New Roman" w:hAnsi="Consolas" w:cs="Times New Roman"/>
-          <w:color w:val="000000" w:themeColor="text1"/>
-          <w:sz w:val="21"/>
-          <w:szCs w:val="21"/>
-          <w:lang w:val="en-US" w:eastAsia="ru-RU"/>
-        </w:rPr>
-        <w:t>if</w:t>
-      </w:r>
-      <w:proofErr w:type="gramEnd"/>
-      <w:r>
-        <w:rPr>
-          <w:rFonts w:ascii="Consolas" w:eastAsia="Times New Roman" w:hAnsi="Consolas" w:cs="Times New Roman"/>
-          <w:color w:val="000000" w:themeColor="text1"/>
-          <w:sz w:val="21"/>
-          <w:szCs w:val="21"/>
-          <w:lang w:val="en-US" w:eastAsia="ru-RU"/>
-        </w:rPr>
-        <w:t xml:space="preserve"> (!</w:t>
-      </w:r>
-      <w:proofErr w:type="spellStart"/>
-      <w:r>
-        <w:rPr>
-          <w:rFonts w:ascii="Consolas" w:eastAsia="Times New Roman" w:hAnsi="Consolas" w:cs="Times New Roman"/>
-          <w:color w:val="000000" w:themeColor="text1"/>
-          <w:sz w:val="21"/>
-          <w:szCs w:val="21"/>
-          <w:lang w:val="en-US" w:eastAsia="ru-RU"/>
-        </w:rPr>
-        <w:t>ptr</w:t>
-      </w:r>
-      <w:proofErr w:type="spellEnd"/>
-      <w:r>
-        <w:rPr>
-          <w:rFonts w:ascii="Consolas" w:eastAsia="Times New Roman" w:hAnsi="Consolas" w:cs="Times New Roman"/>
-          <w:color w:val="000000" w:themeColor="text1"/>
-          <w:sz w:val="21"/>
-          <w:szCs w:val="21"/>
-          <w:lang w:val="en-US" w:eastAsia="ru-RU"/>
-        </w:rPr>
-        <w:t>) return;</w:t>
-      </w:r>
-    </w:p>
-    <w:p>
-      <w:pPr>
-        <w:spacing w:after="0" w:line="285" w:lineRule="atLeast"/>
-        <w:rPr>
-          <w:rFonts w:ascii="Consolas" w:eastAsia="Times New Roman" w:hAnsi="Consolas" w:cs="Times New Roman"/>
-          <w:color w:val="000000" w:themeColor="text1"/>
-          <w:sz w:val="21"/>
-          <w:szCs w:val="21"/>
-          <w:lang w:val="en-US" w:eastAsia="ru-RU"/>
-        </w:rPr>
-      </w:pPr>
-      <w:r>
-        <w:rPr>
-          <w:rFonts w:ascii="Consolas" w:eastAsia="Times New Roman" w:hAnsi="Consolas" w:cs="Times New Roman"/>
-          <w:color w:val="000000" w:themeColor="text1"/>
-          <w:sz w:val="21"/>
-          <w:szCs w:val="21"/>
-          <w:lang w:val="en-US" w:eastAsia="ru-RU"/>
-        </w:rPr>
-        <w:t xml:space="preserve">    </w:t>
-      </w:r>
-      <w:proofErr w:type="spellStart"/>
-      <w:r>
-        <w:rPr>
-          <w:rFonts w:ascii="Consolas" w:eastAsia="Times New Roman" w:hAnsi="Consolas" w:cs="Times New Roman"/>
-          <w:color w:val="000000" w:themeColor="text1"/>
-          <w:sz w:val="21"/>
-          <w:szCs w:val="21"/>
-          <w:lang w:val="en-US" w:eastAsia="ru-RU"/>
-        </w:rPr>
-        <w:t>FreeBlock</w:t>
-      </w:r>
-      <w:proofErr w:type="spellEnd"/>
-      <w:r>
-        <w:rPr>
-          <w:rFonts w:ascii="Consolas" w:eastAsia="Times New Roman" w:hAnsi="Consolas" w:cs="Times New Roman"/>
-          <w:color w:val="000000" w:themeColor="text1"/>
-          <w:sz w:val="21"/>
-          <w:szCs w:val="21"/>
-          <w:lang w:val="en-US" w:eastAsia="ru-RU"/>
-        </w:rPr>
-        <w:t>* block = (</w:t>
-      </w:r>
-      <w:proofErr w:type="spellStart"/>
-      <w:r>
-        <w:rPr>
-          <w:rFonts w:ascii="Consolas" w:eastAsia="Times New Roman" w:hAnsi="Consolas" w:cs="Times New Roman"/>
-          <w:color w:val="000000" w:themeColor="text1"/>
-          <w:sz w:val="21"/>
-          <w:szCs w:val="21"/>
-          <w:lang w:val="en-US" w:eastAsia="ru-RU"/>
-        </w:rPr>
-        <w:t>FreeBlock</w:t>
-      </w:r>
-      <w:proofErr w:type="spellEnd"/>
-      <w:r>
-        <w:rPr>
-          <w:rFonts w:ascii="Consolas" w:eastAsia="Times New Roman" w:hAnsi="Consolas" w:cs="Times New Roman"/>
-          <w:color w:val="000000" w:themeColor="text1"/>
-          <w:sz w:val="21"/>
-          <w:szCs w:val="21"/>
-          <w:lang w:val="en-US" w:eastAsia="ru-RU"/>
-        </w:rPr>
-        <w:t>*</w:t>
-      </w:r>
-      <w:proofErr w:type="gramStart"/>
-      <w:r>
-        <w:rPr>
-          <w:rFonts w:ascii="Consolas" w:eastAsia="Times New Roman" w:hAnsi="Consolas" w:cs="Times New Roman"/>
-          <w:color w:val="000000" w:themeColor="text1"/>
-          <w:sz w:val="21"/>
-          <w:szCs w:val="21"/>
-          <w:lang w:val="en-US" w:eastAsia="ru-RU"/>
-        </w:rPr>
-        <w:t>)</w:t>
-      </w:r>
-      <w:proofErr w:type="spellStart"/>
-      <w:r>
-        <w:rPr>
-          <w:rFonts w:ascii="Consolas" w:eastAsia="Times New Roman" w:hAnsi="Consolas" w:cs="Times New Roman"/>
-          <w:color w:val="000000" w:themeColor="text1"/>
-          <w:sz w:val="21"/>
-          <w:szCs w:val="21"/>
-          <w:lang w:val="en-US" w:eastAsia="ru-RU"/>
-        </w:rPr>
-        <w:t>ptr</w:t>
-      </w:r>
-      <w:proofErr w:type="spellEnd"/>
-      <w:proofErr w:type="gramEnd"/>
-      <w:r>
-        <w:rPr>
-          <w:rFonts w:ascii="Consolas" w:eastAsia="Times New Roman" w:hAnsi="Consolas" w:cs="Times New Roman"/>
-          <w:color w:val="000000" w:themeColor="text1"/>
-          <w:sz w:val="21"/>
-          <w:szCs w:val="21"/>
-          <w:lang w:val="en-US" w:eastAsia="ru-RU"/>
-        </w:rPr>
-        <w:t>;</w:t>
-      </w:r>
-    </w:p>
-    <w:p>
-      <w:pPr>
-        <w:spacing w:after="0" w:line="285" w:lineRule="atLeast"/>
-        <w:rPr>
-          <w:rFonts w:ascii="Consolas" w:eastAsia="Times New Roman" w:hAnsi="Consolas" w:cs="Times New Roman"/>
-          <w:color w:val="000000" w:themeColor="text1"/>
-          <w:sz w:val="21"/>
-          <w:szCs w:val="21"/>
-          <w:lang w:val="en-US" w:eastAsia="ru-RU"/>
-        </w:rPr>
-      </w:pPr>
-      <w:r>
-        <w:rPr>
-          <w:rFonts w:ascii="Consolas" w:eastAsia="Times New Roman" w:hAnsi="Consolas" w:cs="Times New Roman"/>
-          <w:color w:val="000000" w:themeColor="text1"/>
-          <w:sz w:val="21"/>
-          <w:szCs w:val="21"/>
-          <w:lang w:val="en-US" w:eastAsia="ru-RU"/>
-        </w:rPr>
-        <w:t xml:space="preserve">    </w:t>
-      </w:r>
-      <w:proofErr w:type="gramStart"/>
-      <w:r>
-        <w:rPr>
-          <w:rFonts w:ascii="Consolas" w:eastAsia="Times New Roman" w:hAnsi="Consolas" w:cs="Times New Roman"/>
-          <w:color w:val="000000" w:themeColor="text1"/>
-          <w:sz w:val="21"/>
-          <w:szCs w:val="21"/>
-          <w:lang w:val="en-US" w:eastAsia="ru-RU"/>
-        </w:rPr>
-        <w:t>block</w:t>
-      </w:r>
-      <w:proofErr w:type="gramEnd"/>
-      <w:r>
-        <w:rPr>
-          <w:rFonts w:ascii="Consolas" w:eastAsia="Times New Roman" w:hAnsi="Consolas" w:cs="Times New Roman"/>
-          <w:color w:val="000000" w:themeColor="text1"/>
-          <w:sz w:val="21"/>
-          <w:szCs w:val="21"/>
-          <w:lang w:val="en-US" w:eastAsia="ru-RU"/>
-        </w:rPr>
-        <w:t>-&gt;next = allocator-&gt;</w:t>
-      </w:r>
-      <w:proofErr w:type="spellStart"/>
-      <w:r>
-        <w:rPr>
-          <w:rFonts w:ascii="Consolas" w:eastAsia="Times New Roman" w:hAnsi="Consolas" w:cs="Times New Roman"/>
-          <w:color w:val="000000" w:themeColor="text1"/>
-          <w:sz w:val="21"/>
-          <w:szCs w:val="21"/>
-          <w:lang w:val="en-US" w:eastAsia="ru-RU"/>
-        </w:rPr>
-        <w:t>free_list</w:t>
-      </w:r>
-      <w:proofErr w:type="spellEnd"/>
-      <w:r>
-        <w:rPr>
-          <w:rFonts w:ascii="Consolas" w:eastAsia="Times New Roman" w:hAnsi="Consolas" w:cs="Times New Roman"/>
-          <w:color w:val="000000" w:themeColor="text1"/>
-          <w:sz w:val="21"/>
-          <w:szCs w:val="21"/>
-          <w:lang w:val="en-US" w:eastAsia="ru-RU"/>
-        </w:rPr>
-        <w:t>;</w:t>
-      </w:r>
-    </w:p>
-    <w:p>
-      <w:pPr>
-        <w:spacing w:after="0" w:line="285" w:lineRule="atLeast"/>
-        <w:rPr>
-          <w:rFonts w:ascii="Consolas" w:eastAsia="Times New Roman" w:hAnsi="Consolas" w:cs="Times New Roman"/>
-          <w:color w:val="000000" w:themeColor="text1"/>
-          <w:sz w:val="21"/>
-          <w:szCs w:val="21"/>
-          <w:lang w:val="en-US" w:eastAsia="ru-RU"/>
-        </w:rPr>
-      </w:pPr>
-      <w:r>
-        <w:rPr>
-          <w:rFonts w:ascii="Consolas" w:eastAsia="Times New Roman" w:hAnsi="Consolas" w:cs="Times New Roman"/>
-          <w:color w:val="000000" w:themeColor="text1"/>
-          <w:sz w:val="21"/>
-          <w:szCs w:val="21"/>
-          <w:lang w:val="en-US" w:eastAsia="ru-RU"/>
-        </w:rPr>
-        <w:t xml:space="preserve">    </w:t>
-      </w:r>
-      <w:proofErr w:type="gramStart"/>
-      <w:r>
-        <w:rPr>
-          <w:rFonts w:ascii="Consolas" w:eastAsia="Times New Roman" w:hAnsi="Consolas" w:cs="Times New Roman"/>
-          <w:color w:val="000000" w:themeColor="text1"/>
-          <w:sz w:val="21"/>
-          <w:szCs w:val="21"/>
-          <w:lang w:val="en-US" w:eastAsia="ru-RU"/>
-        </w:rPr>
-        <w:t>allocator</w:t>
-      </w:r>
-      <w:proofErr w:type="gramEnd"/>
-      <w:r>
-        <w:rPr>
-          <w:rFonts w:ascii="Consolas" w:eastAsia="Times New Roman" w:hAnsi="Consolas" w:cs="Times New Roman"/>
-          <w:color w:val="000000" w:themeColor="text1"/>
-          <w:sz w:val="21"/>
-          <w:szCs w:val="21"/>
-          <w:lang w:val="en-US" w:eastAsia="ru-RU"/>
-        </w:rPr>
-        <w:t>-&gt;</w:t>
-      </w:r>
-      <w:proofErr w:type="spellStart"/>
-      <w:r>
-        <w:rPr>
-          <w:rFonts w:ascii="Consolas" w:eastAsia="Times New Roman" w:hAnsi="Consolas" w:cs="Times New Roman"/>
-          <w:color w:val="000000" w:themeColor="text1"/>
-          <w:sz w:val="21"/>
-          <w:szCs w:val="21"/>
-          <w:lang w:val="en-US" w:eastAsia="ru-RU"/>
-        </w:rPr>
-        <w:t>free_list</w:t>
-      </w:r>
-      <w:proofErr w:type="spellEnd"/>
-      <w:r>
-        <w:rPr>
-          <w:rFonts w:ascii="Consolas" w:eastAsia="Times New Roman" w:hAnsi="Consolas" w:cs="Times New Roman"/>
-          <w:color w:val="000000" w:themeColor="text1"/>
-          <w:sz w:val="21"/>
-          <w:szCs w:val="21"/>
-          <w:lang w:val="en-US" w:eastAsia="ru-RU"/>
-        </w:rPr>
-        <w:t xml:space="preserve"> = block;</w:t>
-      </w:r>
-    </w:p>
-    <w:p>
-      <w:pPr>
-        <w:spacing w:after="0" w:line="285" w:lineRule="atLeast"/>
-        <w:rPr>
-          <w:rFonts w:ascii="Consolas" w:eastAsia="Times New Roman" w:hAnsi="Consolas" w:cs="Times New Roman"/>
-          <w:color w:val="000000" w:themeColor="text1"/>
-          <w:sz w:val="21"/>
-          <w:szCs w:val="21"/>
-          <w:lang w:val="en-US" w:eastAsia="ru-RU"/>
-        </w:rPr>
-      </w:pPr>
-      <w:r>
-        <w:rPr>
-          <w:rFonts w:ascii="Consolas" w:eastAsia="Times New Roman" w:hAnsi="Consolas" w:cs="Times New Roman"/>
-          <w:color w:val="000000" w:themeColor="text1"/>
-          <w:sz w:val="21"/>
-          <w:szCs w:val="21"/>
-          <w:lang w:val="en-US" w:eastAsia="ru-RU"/>
-        </w:rPr>
-        <w:t>}</w:t>
-      </w:r>
-    </w:p>
-    <w:p>
-      <w:pPr>
-        <w:spacing w:after="0" w:line="285" w:lineRule="atLeast"/>
-        <w:rPr>
-          <w:rFonts w:ascii="Consolas" w:eastAsia="Times New Roman" w:hAnsi="Consolas" w:cs="Times New Roman"/>
-          <w:color w:val="000000" w:themeColor="text1"/>
-          <w:sz w:val="21"/>
-          <w:szCs w:val="21"/>
-          <w:lang w:val="en-US" w:eastAsia="ru-RU"/>
-        </w:rPr>
-      </w:pPr>
-    </w:p>
-    <w:p>
-      <w:pPr>
-        <w:spacing w:after="0" w:line="285" w:lineRule="atLeast"/>
-        <w:rPr>
-          <w:rFonts w:ascii="Consolas" w:eastAsia="Times New Roman" w:hAnsi="Consolas" w:cs="Times New Roman"/>
-          <w:color w:val="000000" w:themeColor="text1"/>
-          <w:sz w:val="21"/>
-          <w:szCs w:val="21"/>
-          <w:lang w:val="en-US" w:eastAsia="ru-RU"/>
-        </w:rPr>
-      </w:pPr>
-      <w:proofErr w:type="gramStart"/>
-      <w:r>
-        <w:rPr>
-          <w:rFonts w:ascii="Consolas" w:eastAsia="Times New Roman" w:hAnsi="Consolas" w:cs="Times New Roman"/>
-          <w:color w:val="000000" w:themeColor="text1"/>
-          <w:sz w:val="21"/>
-          <w:szCs w:val="21"/>
-          <w:lang w:val="en-US" w:eastAsia="ru-RU"/>
-        </w:rPr>
-        <w:t>void</w:t>
-      </w:r>
-      <w:proofErr w:type="gramEnd"/>
-      <w:r>
-        <w:rPr>
-          <w:rFonts w:ascii="Consolas" w:eastAsia="Times New Roman" w:hAnsi="Consolas" w:cs="Times New Roman"/>
-          <w:color w:val="000000" w:themeColor="text1"/>
-          <w:sz w:val="21"/>
-          <w:szCs w:val="21"/>
-          <w:lang w:val="en-US" w:eastAsia="ru-RU"/>
-        </w:rPr>
-        <w:t xml:space="preserve"> </w:t>
-      </w:r>
-      <w:proofErr w:type="spellStart"/>
-      <w:r>
-        <w:rPr>
-          <w:rFonts w:ascii="Consolas" w:eastAsia="Times New Roman" w:hAnsi="Consolas" w:cs="Times New Roman"/>
-          <w:color w:val="000000" w:themeColor="text1"/>
-          <w:sz w:val="21"/>
-          <w:szCs w:val="21"/>
-          <w:lang w:val="en-US" w:eastAsia="ru-RU"/>
-        </w:rPr>
-        <w:t>allocator_destroy</w:t>
-      </w:r>
-      <w:proofErr w:type="spellEnd"/>
-      <w:r>
-        <w:rPr>
-          <w:rFonts w:ascii="Consolas" w:eastAsia="Times New Roman" w:hAnsi="Consolas" w:cs="Times New Roman"/>
-          <w:color w:val="000000" w:themeColor="text1"/>
-          <w:sz w:val="21"/>
-          <w:szCs w:val="21"/>
-          <w:lang w:val="en-US" w:eastAsia="ru-RU"/>
-        </w:rPr>
-        <w:t>(Allocator* allocator) {</w:t>
-      </w:r>
-    </w:p>
-    <w:p>
-      <w:pPr>
-        <w:spacing w:after="0" w:line="285" w:lineRule="atLeast"/>
-        <w:rPr>
-          <w:rFonts w:ascii="Consolas" w:eastAsia="Times New Roman" w:hAnsi="Consolas" w:cs="Times New Roman"/>
-          <w:color w:val="000000" w:themeColor="text1"/>
-          <w:sz w:val="21"/>
-          <w:szCs w:val="21"/>
-          <w:lang w:val="en-US" w:eastAsia="ru-RU"/>
-        </w:rPr>
-      </w:pPr>
-      <w:r>
-        <w:rPr>
-          <w:rFonts w:ascii="Consolas" w:eastAsia="Times New Roman" w:hAnsi="Consolas" w:cs="Times New Roman"/>
-          <w:color w:val="000000" w:themeColor="text1"/>
-          <w:sz w:val="21"/>
-          <w:szCs w:val="21"/>
-          <w:lang w:val="en-US" w:eastAsia="ru-RU"/>
-        </w:rPr>
-        <w:t xml:space="preserve">    </w:t>
-      </w:r>
-      <w:proofErr w:type="gramStart"/>
-      <w:r>
-        <w:rPr>
-          <w:rFonts w:ascii="Consolas" w:eastAsia="Times New Roman" w:hAnsi="Consolas" w:cs="Times New Roman"/>
-          <w:color w:val="000000" w:themeColor="text1"/>
-          <w:sz w:val="21"/>
-          <w:szCs w:val="21"/>
-          <w:lang w:val="en-US" w:eastAsia="ru-RU"/>
-        </w:rPr>
-        <w:t>free(</w:t>
-      </w:r>
-      <w:proofErr w:type="gramEnd"/>
-      <w:r>
-        <w:rPr>
-          <w:rFonts w:ascii="Consolas" w:eastAsia="Times New Roman" w:hAnsi="Consolas" w:cs="Times New Roman"/>
-          <w:color w:val="000000" w:themeColor="text1"/>
-          <w:sz w:val="21"/>
-          <w:szCs w:val="21"/>
-          <w:lang w:val="en-US" w:eastAsia="ru-RU"/>
-        </w:rPr>
-        <w:t>allocator-&gt;</w:t>
-      </w:r>
-      <w:proofErr w:type="spellStart"/>
-      <w:r>
-        <w:rPr>
-          <w:rFonts w:ascii="Consolas" w:eastAsia="Times New Roman" w:hAnsi="Consolas" w:cs="Times New Roman"/>
-          <w:color w:val="000000" w:themeColor="text1"/>
-          <w:sz w:val="21"/>
-          <w:szCs w:val="21"/>
-          <w:lang w:val="en-US" w:eastAsia="ru-RU"/>
-        </w:rPr>
-        <w:t>memory_pool</w:t>
-      </w:r>
-      <w:proofErr w:type="spellEnd"/>
-      <w:r>
-        <w:rPr>
-          <w:rFonts w:ascii="Consolas" w:eastAsia="Times New Roman" w:hAnsi="Consolas" w:cs="Times New Roman"/>
-          <w:color w:val="000000" w:themeColor="text1"/>
-          <w:sz w:val="21"/>
-          <w:szCs w:val="21"/>
-          <w:lang w:val="en-US" w:eastAsia="ru-RU"/>
-        </w:rPr>
-        <w:t>);</w:t>
-      </w:r>
-    </w:p>
-    <w:p>
-      <w:pPr>
-        <w:spacing w:after="0" w:line="285" w:lineRule="atLeast"/>
-        <w:rPr>
-          <w:rFonts w:ascii="Consolas" w:eastAsia="Times New Roman" w:hAnsi="Consolas" w:cs="Times New Roman"/>
-          <w:color w:val="000000" w:themeColor="text1"/>
-          <w:sz w:val="21"/>
-          <w:szCs w:val="21"/>
-          <w:lang w:val="en-US" w:eastAsia="ru-RU"/>
-        </w:rPr>
-      </w:pPr>
-      <w:r>
-        <w:rPr>
-          <w:rFonts w:ascii="Consolas" w:eastAsia="Times New Roman" w:hAnsi="Consolas" w:cs="Times New Roman"/>
-          <w:color w:val="000000" w:themeColor="text1"/>
-          <w:sz w:val="21"/>
-          <w:szCs w:val="21"/>
-          <w:lang w:val="en-US" w:eastAsia="ru-RU"/>
-        </w:rPr>
-        <w:t xml:space="preserve">    </w:t>
-      </w:r>
-      <w:proofErr w:type="gramStart"/>
-      <w:r>
-        <w:rPr>
-          <w:rFonts w:ascii="Consolas" w:eastAsia="Times New Roman" w:hAnsi="Consolas" w:cs="Times New Roman"/>
-          <w:color w:val="000000" w:themeColor="text1"/>
-          <w:sz w:val="21"/>
-          <w:szCs w:val="21"/>
-          <w:lang w:val="en-US" w:eastAsia="ru-RU"/>
-        </w:rPr>
-        <w:t>allocator</w:t>
-      </w:r>
-      <w:proofErr w:type="gramEnd"/>
-      <w:r>
-        <w:rPr>
-          <w:rFonts w:ascii="Consolas" w:eastAsia="Times New Roman" w:hAnsi="Consolas" w:cs="Times New Roman"/>
-          <w:color w:val="000000" w:themeColor="text1"/>
-          <w:sz w:val="21"/>
-          <w:szCs w:val="21"/>
-          <w:lang w:val="en-US" w:eastAsia="ru-RU"/>
-        </w:rPr>
-        <w:t>-&gt;</w:t>
-      </w:r>
-      <w:proofErr w:type="spellStart"/>
-      <w:r>
-        <w:rPr>
-          <w:rFonts w:ascii="Consolas" w:eastAsia="Times New Roman" w:hAnsi="Consolas" w:cs="Times New Roman"/>
-          <w:color w:val="000000" w:themeColor="text1"/>
-          <w:sz w:val="21"/>
-          <w:szCs w:val="21"/>
-          <w:lang w:val="en-US" w:eastAsia="ru-RU"/>
-        </w:rPr>
-        <w:t>memory_pool</w:t>
-      </w:r>
-      <w:proofErr w:type="spellEnd"/>
-      <w:r>
-        <w:rPr>
-          <w:rFonts w:ascii="Consolas" w:eastAsia="Times New Roman" w:hAnsi="Consolas" w:cs="Times New Roman"/>
-          <w:color w:val="000000" w:themeColor="text1"/>
-          <w:sz w:val="21"/>
-          <w:szCs w:val="21"/>
-          <w:lang w:val="en-US" w:eastAsia="ru-RU"/>
-        </w:rPr>
-        <w:t xml:space="preserve"> = NULL;</w:t>
-      </w:r>
-    </w:p>
-    <w:p>
-      <w:pPr>
-        <w:spacing w:after="0" w:line="285" w:lineRule="atLeast"/>
-        <w:rPr>
-          <w:rFonts w:ascii="Consolas" w:eastAsia="Times New Roman" w:hAnsi="Consolas" w:cs="Times New Roman"/>
-          <w:color w:val="000000" w:themeColor="text1"/>
-          <w:sz w:val="21"/>
-          <w:szCs w:val="21"/>
-          <w:lang w:eastAsia="ru-RU"/>
-        </w:rPr>
-      </w:pPr>
-      <w:r>
-        <w:rPr>
-          <w:rFonts w:ascii="Consolas" w:eastAsia="Times New Roman" w:hAnsi="Consolas" w:cs="Times New Roman"/>
-          <w:color w:val="000000" w:themeColor="text1"/>
-          <w:sz w:val="21"/>
-          <w:szCs w:val="21"/>
-          <w:lang w:val="en-US" w:eastAsia="ru-RU"/>
-        </w:rPr>
-        <w:t xml:space="preserve">    </w:t>
-      </w:r>
-      <w:proofErr w:type="spellStart"/>
-      <w:r>
-        <w:rPr>
-          <w:rFonts w:ascii="Consolas" w:eastAsia="Times New Roman" w:hAnsi="Consolas" w:cs="Times New Roman"/>
-          <w:color w:val="000000" w:themeColor="text1"/>
-          <w:sz w:val="21"/>
-          <w:szCs w:val="21"/>
-          <w:lang w:eastAsia="ru-RU"/>
-        </w:rPr>
-        <w:t>allocator</w:t>
-      </w:r>
-      <w:proofErr w:type="spellEnd"/>
-      <w:proofErr w:type="gramStart"/>
-      <w:r>
-        <w:rPr>
-          <w:rFonts w:ascii="Consolas" w:eastAsia="Times New Roman" w:hAnsi="Consolas" w:cs="Times New Roman"/>
-          <w:color w:val="000000" w:themeColor="text1"/>
-          <w:sz w:val="21"/>
-          <w:szCs w:val="21"/>
-          <w:lang w:eastAsia="ru-RU"/>
-        </w:rPr>
-        <w:t>-&gt;</w:t>
-      </w:r>
-      <w:proofErr w:type="spellStart"/>
-      <w:r>
-        <w:rPr>
-          <w:rFonts w:ascii="Consolas" w:eastAsia="Times New Roman" w:hAnsi="Consolas" w:cs="Times New Roman"/>
-          <w:color w:val="000000" w:themeColor="text1"/>
-          <w:sz w:val="21"/>
-          <w:szCs w:val="21"/>
-          <w:lang w:eastAsia="ru-RU"/>
-        </w:rPr>
-        <w:t>free</w:t>
-      </w:r>
-      <w:proofErr w:type="gramEnd"/>
-      <w:r>
-        <w:rPr>
-          <w:rFonts w:ascii="Consolas" w:eastAsia="Times New Roman" w:hAnsi="Consolas" w:cs="Times New Roman"/>
-          <w:color w:val="000000" w:themeColor="text1"/>
-          <w:sz w:val="21"/>
-          <w:szCs w:val="21"/>
-          <w:lang w:eastAsia="ru-RU"/>
-        </w:rPr>
-        <w:t>_list</w:t>
-      </w:r>
-      <w:proofErr w:type="spellEnd"/>
-      <w:r>
-        <w:rPr>
-          <w:rFonts w:ascii="Consolas" w:eastAsia="Times New Roman" w:hAnsi="Consolas" w:cs="Times New Roman"/>
-          <w:color w:val="000000" w:themeColor="text1"/>
-          <w:sz w:val="21"/>
-          <w:szCs w:val="21"/>
-          <w:lang w:eastAsia="ru-RU"/>
-        </w:rPr>
-        <w:t xml:space="preserve"> = NULL;</w:t>
-      </w:r>
-    </w:p>
-    <w:p>
-      <w:pPr>
-        <w:spacing w:after="0" w:line="285" w:lineRule="atLeast"/>
-        <w:rPr>
-          <w:rFonts w:ascii="Consolas" w:eastAsia="Times New Roman" w:hAnsi="Consolas" w:cs="Times New Roman"/>
-          <w:color w:val="000000" w:themeColor="text1"/>
-          <w:sz w:val="21"/>
-          <w:szCs w:val="21"/>
-          <w:lang w:eastAsia="ru-RU"/>
-        </w:rPr>
-      </w:pPr>
-      <w:r>
-        <w:rPr>
-          <w:rFonts w:ascii="Consolas" w:eastAsia="Times New Roman" w:hAnsi="Consolas" w:cs="Times New Roman"/>
-          <w:color w:val="000000" w:themeColor="text1"/>
-          <w:sz w:val="21"/>
-          <w:szCs w:val="21"/>
-          <w:lang w:eastAsia="ru-RU"/>
-        </w:rPr>
-        <w:t>}</w:t>
-      </w:r>
-    </w:p>
-    <w:p>
-      <w:pPr>
-        <w:spacing w:after="0" w:line="285" w:lineRule="atLeast"/>
-        <w:rPr>
-          <w:rFonts w:ascii="Consolas" w:eastAsia="Times New Roman" w:hAnsi="Consolas" w:cs="Times New Roman"/>
-          <w:color w:val="000000" w:themeColor="text1"/>
-          <w:sz w:val="21"/>
-          <w:szCs w:val="21"/>
-          <w:lang w:val="en-US" w:eastAsia="ru-RU"/>
-        </w:rPr>
-      </w:pPr>
-      <w:proofErr w:type="spellStart"/>
-      <w:proofErr w:type="gramStart"/>
-      <w:r>
-        <w:rPr>
-          <w:rFonts w:ascii="Consolas" w:eastAsia="Times New Roman" w:hAnsi="Consolas" w:cs="Times New Roman"/>
-          <w:color w:val="000000" w:themeColor="text1"/>
-          <w:sz w:val="21"/>
-          <w:szCs w:val="21"/>
-          <w:lang w:val="en-US" w:eastAsia="ru-RU"/>
-        </w:rPr>
-        <w:t>int</w:t>
-      </w:r>
-      <w:proofErr w:type="spellEnd"/>
-      <w:proofErr w:type="gramEnd"/>
-      <w:r>
-        <w:rPr>
-          <w:rFonts w:ascii="Consolas" w:eastAsia="Times New Roman" w:hAnsi="Consolas" w:cs="Times New Roman"/>
-          <w:color w:val="000000" w:themeColor="text1"/>
-          <w:sz w:val="21"/>
-          <w:szCs w:val="21"/>
-          <w:lang w:val="en-US" w:eastAsia="ru-RU"/>
-        </w:rPr>
-        <w:t xml:space="preserve"> main() {</w:t>
-      </w:r>
-    </w:p>
-    <w:p>
-      <w:pPr>
-        <w:spacing w:after="0" w:line="285" w:lineRule="atLeast"/>
-        <w:rPr>
-          <w:rFonts w:ascii="Consolas" w:eastAsia="Times New Roman" w:hAnsi="Consolas" w:cs="Times New Roman"/>
-          <w:color w:val="000000" w:themeColor="text1"/>
-          <w:sz w:val="21"/>
-          <w:szCs w:val="21"/>
-          <w:lang w:val="en-US" w:eastAsia="ru-RU"/>
-        </w:rPr>
-      </w:pPr>
-      <w:r>
-        <w:rPr>
-          <w:rFonts w:ascii="Consolas" w:eastAsia="Times New Roman" w:hAnsi="Consolas" w:cs="Times New Roman"/>
-          <w:color w:val="000000" w:themeColor="text1"/>
-          <w:sz w:val="21"/>
-          <w:szCs w:val="21"/>
-          <w:lang w:val="en-US" w:eastAsia="ru-RU"/>
-        </w:rPr>
-        <w:t xml:space="preserve">    Allocator </w:t>
-      </w:r>
-      <w:proofErr w:type="spellStart"/>
-      <w:r>
-        <w:rPr>
-          <w:rFonts w:ascii="Consolas" w:eastAsia="Times New Roman" w:hAnsi="Consolas" w:cs="Times New Roman"/>
-          <w:color w:val="000000" w:themeColor="text1"/>
-          <w:sz w:val="21"/>
-          <w:szCs w:val="21"/>
-          <w:lang w:val="en-US" w:eastAsia="ru-RU"/>
-        </w:rPr>
-        <w:t>allocator</w:t>
-      </w:r>
-      <w:proofErr w:type="spellEnd"/>
-      <w:r>
-        <w:rPr>
-          <w:rFonts w:ascii="Consolas" w:eastAsia="Times New Roman" w:hAnsi="Consolas" w:cs="Times New Roman"/>
-          <w:color w:val="000000" w:themeColor="text1"/>
-          <w:sz w:val="21"/>
-          <w:szCs w:val="21"/>
-          <w:lang w:val="en-US" w:eastAsia="ru-RU"/>
-        </w:rPr>
-        <w:t>;</w:t>
-      </w:r>
-    </w:p>
-    <w:p>
-      <w:pPr>
-        <w:spacing w:after="0" w:line="285" w:lineRule="atLeast"/>
-        <w:rPr>
-          <w:rFonts w:ascii="Consolas" w:eastAsia="Times New Roman" w:hAnsi="Consolas" w:cs="Times New Roman"/>
-          <w:color w:val="000000" w:themeColor="text1"/>
-          <w:sz w:val="21"/>
-          <w:szCs w:val="21"/>
-          <w:lang w:val="en-US" w:eastAsia="ru-RU"/>
-        </w:rPr>
-      </w:pPr>
-      <w:r>
-        <w:rPr>
-          <w:rFonts w:ascii="Consolas" w:eastAsia="Times New Roman" w:hAnsi="Consolas" w:cs="Times New Roman"/>
-          <w:color w:val="000000" w:themeColor="text1"/>
-          <w:sz w:val="21"/>
-          <w:szCs w:val="21"/>
-          <w:lang w:val="en-US" w:eastAsia="ru-RU"/>
-        </w:rPr>
-        <w:t xml:space="preserve">    </w:t>
-      </w:r>
-      <w:proofErr w:type="spellStart"/>
-      <w:r>
-        <w:rPr>
-          <w:rFonts w:ascii="Consolas" w:eastAsia="Times New Roman" w:hAnsi="Consolas" w:cs="Times New Roman"/>
-          <w:color w:val="000000" w:themeColor="text1"/>
-          <w:sz w:val="21"/>
-          <w:szCs w:val="21"/>
-          <w:lang w:val="en-US" w:eastAsia="ru-RU"/>
-        </w:rPr>
-        <w:t>allocator_</w:t>
-      </w:r>
-      <w:proofErr w:type="gramStart"/>
-      <w:r>
-        <w:rPr>
-          <w:rFonts w:ascii="Consolas" w:eastAsia="Times New Roman" w:hAnsi="Consolas" w:cs="Times New Roman"/>
-          <w:color w:val="000000" w:themeColor="text1"/>
-          <w:sz w:val="21"/>
-          <w:szCs w:val="21"/>
-          <w:lang w:val="en-US" w:eastAsia="ru-RU"/>
-        </w:rPr>
-        <w:t>init</w:t>
-      </w:r>
-      <w:proofErr w:type="spellEnd"/>
-      <w:r>
-        <w:rPr>
-          <w:rFonts w:ascii="Consolas" w:eastAsia="Times New Roman" w:hAnsi="Consolas" w:cs="Times New Roman"/>
-          <w:color w:val="000000" w:themeColor="text1"/>
-          <w:sz w:val="21"/>
-          <w:szCs w:val="21"/>
-          <w:lang w:val="en-US" w:eastAsia="ru-RU"/>
-        </w:rPr>
-        <w:t>(</w:t>
-      </w:r>
-      <w:proofErr w:type="gramEnd"/>
-      <w:r>
-        <w:rPr>
-          <w:rFonts w:ascii="Consolas" w:eastAsia="Times New Roman" w:hAnsi="Consolas" w:cs="Times New Roman"/>
-          <w:color w:val="000000" w:themeColor="text1"/>
-          <w:sz w:val="21"/>
-          <w:szCs w:val="21"/>
-          <w:lang w:val="en-US" w:eastAsia="ru-RU"/>
-        </w:rPr>
-        <w:t>&amp;allocator, BLOCK_SIZE, POOL_SIZE);</w:t>
-      </w:r>
-    </w:p>
-    <w:p>
-      <w:pPr>
-        <w:spacing w:after="0" w:line="285" w:lineRule="atLeast"/>
-        <w:rPr>
-          <w:rFonts w:ascii="Consolas" w:eastAsia="Times New Roman" w:hAnsi="Consolas" w:cs="Times New Roman"/>
-          <w:color w:val="000000" w:themeColor="text1"/>
-          <w:sz w:val="21"/>
-          <w:szCs w:val="21"/>
-          <w:lang w:val="en-US" w:eastAsia="ru-RU"/>
-        </w:rPr>
-      </w:pPr>
-    </w:p>
-    <w:p>
-      <w:pPr>
-        <w:spacing w:after="0" w:line="285" w:lineRule="atLeast"/>
-        <w:rPr>
-          <w:rFonts w:ascii="Consolas" w:eastAsia="Times New Roman" w:hAnsi="Consolas" w:cs="Times New Roman"/>
-          <w:color w:val="000000" w:themeColor="text1"/>
-          <w:sz w:val="21"/>
-          <w:szCs w:val="21"/>
-          <w:lang w:eastAsia="ru-RU"/>
-        </w:rPr>
-      </w:pPr>
-      <w:r>
-        <w:rPr>
-          <w:rFonts w:ascii="Consolas" w:eastAsia="Times New Roman" w:hAnsi="Consolas" w:cs="Times New Roman"/>
-          <w:color w:val="000000" w:themeColor="text1"/>
-          <w:sz w:val="21"/>
-          <w:szCs w:val="21"/>
-          <w:lang w:val="en-US" w:eastAsia="ru-RU"/>
-        </w:rPr>
-        <w:t xml:space="preserve">    </w:t>
-      </w:r>
-      <w:proofErr w:type="spellStart"/>
-      <w:r>
-        <w:rPr>
-          <w:rFonts w:ascii="Consolas" w:eastAsia="Times New Roman" w:hAnsi="Consolas" w:cs="Times New Roman"/>
-          <w:color w:val="000000" w:themeColor="text1"/>
-          <w:sz w:val="21"/>
-          <w:szCs w:val="21"/>
-          <w:lang w:eastAsia="ru-RU"/>
-        </w:rPr>
-        <w:t>void</w:t>
-      </w:r>
-      <w:proofErr w:type="spellEnd"/>
-      <w:r>
-        <w:rPr>
-          <w:rFonts w:ascii="Consolas" w:eastAsia="Times New Roman" w:hAnsi="Consolas" w:cs="Times New Roman"/>
-          <w:color w:val="000000" w:themeColor="text1"/>
-          <w:sz w:val="21"/>
-          <w:szCs w:val="21"/>
-          <w:lang w:eastAsia="ru-RU"/>
-        </w:rPr>
-        <w:t xml:space="preserve">* ptr1 = </w:t>
-      </w:r>
-      <w:proofErr w:type="spellStart"/>
-      <w:r>
-        <w:rPr>
-          <w:rFonts w:ascii="Consolas" w:eastAsia="Times New Roman" w:hAnsi="Consolas" w:cs="Times New Roman"/>
-          <w:color w:val="000000" w:themeColor="text1"/>
-          <w:sz w:val="21"/>
-          <w:szCs w:val="21"/>
-          <w:lang w:eastAsia="ru-RU"/>
-        </w:rPr>
-        <w:t>allocate</w:t>
-      </w:r>
-      <w:proofErr w:type="spellEnd"/>
-      <w:r>
-        <w:rPr>
-          <w:rFonts w:ascii="Consolas" w:eastAsia="Times New Roman" w:hAnsi="Consolas" w:cs="Times New Roman"/>
-          <w:color w:val="000000" w:themeColor="text1"/>
-          <w:sz w:val="21"/>
-          <w:szCs w:val="21"/>
-          <w:lang w:eastAsia="ru-RU"/>
-        </w:rPr>
-        <w:t>(&amp;</w:t>
-      </w:r>
-      <w:proofErr w:type="spellStart"/>
-      <w:r>
-        <w:rPr>
-          <w:rFonts w:ascii="Consolas" w:eastAsia="Times New Roman" w:hAnsi="Consolas" w:cs="Times New Roman"/>
-          <w:color w:val="000000" w:themeColor="text1"/>
-          <w:sz w:val="21"/>
-          <w:szCs w:val="21"/>
-          <w:lang w:eastAsia="ru-RU"/>
-        </w:rPr>
-        <w:t>allocator</w:t>
-      </w:r>
-      <w:proofErr w:type="spellEnd"/>
-      <w:r>
-        <w:rPr>
-          <w:rFonts w:ascii="Consolas" w:eastAsia="Times New Roman" w:hAnsi="Consolas" w:cs="Times New Roman"/>
-          <w:color w:val="000000" w:themeColor="text1"/>
-          <w:sz w:val="21"/>
-          <w:szCs w:val="21"/>
-          <w:lang w:eastAsia="ru-RU"/>
-        </w:rPr>
-        <w:t>);</w:t>
-      </w:r>
-    </w:p>
-    <w:p>
-      <w:pPr>
-        <w:spacing w:after="0" w:line="285" w:lineRule="atLeast"/>
-        <w:rPr>
-          <w:rFonts w:ascii="Consolas" w:eastAsia="Times New Roman" w:hAnsi="Consolas" w:cs="Times New Roman"/>
-          <w:color w:val="000000" w:themeColor="text1"/>
-          <w:sz w:val="21"/>
-          <w:szCs w:val="21"/>
-          <w:lang w:val="en-US" w:eastAsia="ru-RU"/>
-        </w:rPr>
-      </w:pPr>
-      <w:r>
-        <w:rPr>
-          <w:rFonts w:ascii="Consolas" w:eastAsia="Times New Roman" w:hAnsi="Consolas" w:cs="Times New Roman"/>
-          <w:color w:val="000000" w:themeColor="text1"/>
-          <w:sz w:val="21"/>
-          <w:szCs w:val="21"/>
-          <w:lang w:val="en-US" w:eastAsia="ru-RU"/>
-        </w:rPr>
-        <w:t xml:space="preserve">    </w:t>
-      </w:r>
-      <w:proofErr w:type="gramStart"/>
-      <w:r>
-        <w:rPr>
-          <w:rFonts w:ascii="Consolas" w:eastAsia="Times New Roman" w:hAnsi="Consolas" w:cs="Times New Roman"/>
-          <w:color w:val="000000" w:themeColor="text1"/>
-          <w:sz w:val="21"/>
-          <w:szCs w:val="21"/>
-          <w:lang w:val="en-US" w:eastAsia="ru-RU"/>
-        </w:rPr>
-        <w:t>void</w:t>
-      </w:r>
-      <w:proofErr w:type="gramEnd"/>
-      <w:r>
-        <w:rPr>
-          <w:rFonts w:ascii="Consolas" w:eastAsia="Times New Roman" w:hAnsi="Consolas" w:cs="Times New Roman"/>
-          <w:color w:val="000000" w:themeColor="text1"/>
-          <w:sz w:val="21"/>
-          <w:szCs w:val="21"/>
-          <w:lang w:val="en-US" w:eastAsia="ru-RU"/>
-        </w:rPr>
-        <w:t>* ptr2 = allocate(&amp;allocator);</w:t>
-      </w:r>
-    </w:p>
-    <w:p>
-      <w:pPr>
-        <w:spacing w:after="0" w:line="285" w:lineRule="atLeast"/>
-        <w:rPr>
-          <w:rFonts w:ascii="Consolas" w:eastAsia="Times New Roman" w:hAnsi="Consolas" w:cs="Times New Roman"/>
-          <w:color w:val="000000" w:themeColor="text1"/>
-          <w:sz w:val="21"/>
-          <w:szCs w:val="21"/>
-          <w:lang w:val="en-US" w:eastAsia="ru-RU"/>
-        </w:rPr>
-      </w:pPr>
-    </w:p>
-    <w:p>
-      <w:pPr>
-        <w:spacing w:after="0" w:line="285" w:lineRule="atLeast"/>
-        <w:rPr>
-          <w:rFonts w:ascii="Consolas" w:eastAsia="Times New Roman" w:hAnsi="Consolas" w:cs="Times New Roman"/>
-          <w:color w:val="000000" w:themeColor="text1"/>
-          <w:sz w:val="21"/>
-          <w:szCs w:val="21"/>
-          <w:lang w:val="en-US" w:eastAsia="ru-RU"/>
-        </w:rPr>
-      </w:pPr>
-      <w:r>
-        <w:rPr>
-          <w:rFonts w:ascii="Consolas" w:eastAsia="Times New Roman" w:hAnsi="Consolas" w:cs="Times New Roman"/>
-          <w:color w:val="000000" w:themeColor="text1"/>
-          <w:sz w:val="21"/>
-          <w:szCs w:val="21"/>
-          <w:lang w:val="en-US" w:eastAsia="ru-RU"/>
-        </w:rPr>
-        <w:t xml:space="preserve">    </w:t>
-      </w:r>
-      <w:proofErr w:type="spellStart"/>
-      <w:proofErr w:type="gramStart"/>
-      <w:r>
-        <w:rPr>
-          <w:rFonts w:ascii="Consolas" w:eastAsia="Times New Roman" w:hAnsi="Consolas" w:cs="Times New Roman"/>
-          <w:color w:val="000000" w:themeColor="text1"/>
-          <w:sz w:val="21"/>
-          <w:szCs w:val="21"/>
-          <w:lang w:val="en-US" w:eastAsia="ru-RU"/>
-        </w:rPr>
-        <w:t>printf</w:t>
-      </w:r>
-      <w:proofErr w:type="spellEnd"/>
-      <w:r>
-        <w:rPr>
-          <w:rFonts w:ascii="Consolas" w:eastAsia="Times New Roman" w:hAnsi="Consolas" w:cs="Times New Roman"/>
-          <w:color w:val="000000" w:themeColor="text1"/>
-          <w:sz w:val="21"/>
-          <w:szCs w:val="21"/>
-          <w:lang w:val="en-US" w:eastAsia="ru-RU"/>
-        </w:rPr>
-        <w:t>(</w:t>
-      </w:r>
-      <w:proofErr w:type="gramEnd"/>
-      <w:r>
-        <w:rPr>
-          <w:rFonts w:ascii="Consolas" w:eastAsia="Times New Roman" w:hAnsi="Consolas" w:cs="Times New Roman"/>
-          <w:color w:val="000000" w:themeColor="text1"/>
-          <w:sz w:val="21"/>
-          <w:szCs w:val="21"/>
-          <w:lang w:val="en-US" w:eastAsia="ru-RU"/>
-        </w:rPr>
-        <w:t>"Allocated block at %p\n", ptr1);</w:t>
-      </w:r>
-    </w:p>
-    <w:p>
-      <w:pPr>
-        <w:spacing w:after="0" w:line="285" w:lineRule="atLeast"/>
-        <w:rPr>
-          <w:rFonts w:ascii="Consolas" w:eastAsia="Times New Roman" w:hAnsi="Consolas" w:cs="Times New Roman"/>
-          <w:color w:val="000000" w:themeColor="text1"/>
-          <w:sz w:val="21"/>
-          <w:szCs w:val="21"/>
-          <w:lang w:val="en-US" w:eastAsia="ru-RU"/>
-        </w:rPr>
-      </w:pPr>
-      <w:r>
-        <w:rPr>
-          <w:rFonts w:ascii="Consolas" w:eastAsia="Times New Roman" w:hAnsi="Consolas" w:cs="Times New Roman"/>
-          <w:color w:val="000000" w:themeColor="text1"/>
-          <w:sz w:val="21"/>
-          <w:szCs w:val="21"/>
-          <w:lang w:val="en-US" w:eastAsia="ru-RU"/>
-        </w:rPr>
-        <w:t xml:space="preserve">    </w:t>
-      </w:r>
-      <w:proofErr w:type="spellStart"/>
-      <w:proofErr w:type="gramStart"/>
-      <w:r>
-        <w:rPr>
-          <w:rFonts w:ascii="Consolas" w:eastAsia="Times New Roman" w:hAnsi="Consolas" w:cs="Times New Roman"/>
-          <w:color w:val="000000" w:themeColor="text1"/>
-          <w:sz w:val="21"/>
-          <w:szCs w:val="21"/>
-          <w:lang w:val="en-US" w:eastAsia="ru-RU"/>
-        </w:rPr>
-        <w:t>printf</w:t>
-      </w:r>
-      <w:proofErr w:type="spellEnd"/>
-      <w:r>
-        <w:rPr>
-          <w:rFonts w:ascii="Consolas" w:eastAsia="Times New Roman" w:hAnsi="Consolas" w:cs="Times New Roman"/>
-          <w:color w:val="000000" w:themeColor="text1"/>
-          <w:sz w:val="21"/>
-          <w:szCs w:val="21"/>
-          <w:lang w:val="en-US" w:eastAsia="ru-RU"/>
-        </w:rPr>
-        <w:t>(</w:t>
-      </w:r>
-      <w:proofErr w:type="gramEnd"/>
-      <w:r>
-        <w:rPr>
-          <w:rFonts w:ascii="Consolas" w:eastAsia="Times New Roman" w:hAnsi="Consolas" w:cs="Times New Roman"/>
-          <w:color w:val="000000" w:themeColor="text1"/>
-          <w:sz w:val="21"/>
-          <w:szCs w:val="21"/>
-          <w:lang w:val="en-US" w:eastAsia="ru-RU"/>
-        </w:rPr>
-        <w:t>"Allocated block at %p\n", ptr2);</w:t>
-      </w:r>
-    </w:p>
-    <w:p>
-      <w:pPr>
-        <w:spacing w:after="0" w:line="285" w:lineRule="atLeast"/>
-        <w:rPr>
-          <w:rFonts w:ascii="Consolas" w:eastAsia="Times New Roman" w:hAnsi="Consolas" w:cs="Times New Roman"/>
-          <w:color w:val="000000" w:themeColor="text1"/>
-          <w:sz w:val="21"/>
-          <w:szCs w:val="21"/>
-          <w:lang w:val="en-US" w:eastAsia="ru-RU"/>
-        </w:rPr>
-      </w:pPr>
-    </w:p>
-    <w:p>
-      <w:pPr>
-        <w:spacing w:after="0" w:line="285" w:lineRule="atLeast"/>
-        <w:rPr>
-          <w:rFonts w:ascii="Consolas" w:eastAsia="Times New Roman" w:hAnsi="Consolas" w:cs="Times New Roman"/>
-          <w:color w:val="000000" w:themeColor="text1"/>
-          <w:sz w:val="21"/>
-          <w:szCs w:val="21"/>
-          <w:lang w:val="en-US" w:eastAsia="ru-RU"/>
-        </w:rPr>
-      </w:pPr>
-      <w:r>
-        <w:rPr>
-          <w:rFonts w:ascii="Consolas" w:eastAsia="Times New Roman" w:hAnsi="Consolas" w:cs="Times New Roman"/>
-          <w:color w:val="000000" w:themeColor="text1"/>
-          <w:sz w:val="21"/>
-          <w:szCs w:val="21"/>
-          <w:lang w:val="en-US" w:eastAsia="ru-RU"/>
-        </w:rPr>
-        <w:t xml:space="preserve">    </w:t>
-      </w:r>
-      <w:proofErr w:type="gramStart"/>
-      <w:r>
-        <w:rPr>
-          <w:rFonts w:ascii="Consolas" w:eastAsia="Times New Roman" w:hAnsi="Consolas" w:cs="Times New Roman"/>
-          <w:color w:val="000000" w:themeColor="text1"/>
-          <w:sz w:val="21"/>
-          <w:szCs w:val="21"/>
-          <w:lang w:val="en-US" w:eastAsia="ru-RU"/>
-        </w:rPr>
-        <w:t>deallocate(</w:t>
-      </w:r>
-      <w:proofErr w:type="gramEnd"/>
-      <w:r>
-        <w:rPr>
-          <w:rFonts w:ascii="Consolas" w:eastAsia="Times New Roman" w:hAnsi="Consolas" w:cs="Times New Roman"/>
-          <w:color w:val="000000" w:themeColor="text1"/>
-          <w:sz w:val="21"/>
-          <w:szCs w:val="21"/>
-          <w:lang w:val="en-US" w:eastAsia="ru-RU"/>
-        </w:rPr>
-        <w:t>&amp;allocator, ptr1);</w:t>
-      </w:r>
-    </w:p>
-    <w:p>
-      <w:pPr>
-        <w:spacing w:after="0" w:line="285" w:lineRule="atLeast"/>
-        <w:rPr>
-          <w:rFonts w:ascii="Consolas" w:eastAsia="Times New Roman" w:hAnsi="Consolas" w:cs="Times New Roman"/>
-          <w:color w:val="000000" w:themeColor="text1"/>
-          <w:sz w:val="21"/>
-          <w:szCs w:val="21"/>
-          <w:lang w:val="en-US" w:eastAsia="ru-RU"/>
-        </w:rPr>
-      </w:pPr>
-      <w:r>
-        <w:rPr>
-          <w:rFonts w:ascii="Consolas" w:eastAsia="Times New Roman" w:hAnsi="Consolas" w:cs="Times New Roman"/>
-          <w:color w:val="000000" w:themeColor="text1"/>
-          <w:sz w:val="21"/>
-          <w:szCs w:val="21"/>
-          <w:lang w:val="en-US" w:eastAsia="ru-RU"/>
-        </w:rPr>
-        <w:t xml:space="preserve">    </w:t>
-      </w:r>
-      <w:proofErr w:type="gramStart"/>
-      <w:r>
-        <w:rPr>
-          <w:rFonts w:ascii="Consolas" w:eastAsia="Times New Roman" w:hAnsi="Consolas" w:cs="Times New Roman"/>
-          <w:color w:val="000000" w:themeColor="text1"/>
-          <w:sz w:val="21"/>
-          <w:szCs w:val="21"/>
-          <w:lang w:val="en-US" w:eastAsia="ru-RU"/>
-        </w:rPr>
-        <w:t>deallocate(</w:t>
-      </w:r>
-      <w:proofErr w:type="gramEnd"/>
-      <w:r>
-        <w:rPr>
-          <w:rFonts w:ascii="Consolas" w:eastAsia="Times New Roman" w:hAnsi="Consolas" w:cs="Times New Roman"/>
-          <w:color w:val="000000" w:themeColor="text1"/>
-          <w:sz w:val="21"/>
-          <w:szCs w:val="21"/>
-          <w:lang w:val="en-US" w:eastAsia="ru-RU"/>
-        </w:rPr>
-        <w:t>&amp;allocator, ptr2);</w:t>
-      </w:r>
-    </w:p>
-    <w:p>
-      <w:pPr>
-        <w:spacing w:after="0" w:line="285" w:lineRule="atLeast"/>
-        <w:rPr>
-          <w:rFonts w:ascii="Consolas" w:eastAsia="Times New Roman" w:hAnsi="Consolas" w:cs="Times New Roman"/>
-          <w:color w:val="000000" w:themeColor="text1"/>
-          <w:sz w:val="21"/>
-          <w:szCs w:val="21"/>
-          <w:lang w:val="en-US" w:eastAsia="ru-RU"/>
-        </w:rPr>
-      </w:pPr>
-    </w:p>
-    <w:p>
-      <w:pPr>
-        <w:spacing w:after="0" w:line="285" w:lineRule="atLeast"/>
-        <w:rPr>
-          <w:rFonts w:ascii="Consolas" w:eastAsia="Times New Roman" w:hAnsi="Consolas" w:cs="Times New Roman"/>
-          <w:color w:val="000000" w:themeColor="text1"/>
-          <w:sz w:val="21"/>
-          <w:szCs w:val="21"/>
-          <w:lang w:val="en-US" w:eastAsia="ru-RU"/>
-        </w:rPr>
-      </w:pPr>
-      <w:r>
-        <w:rPr>
-          <w:rFonts w:ascii="Consolas" w:eastAsia="Times New Roman" w:hAnsi="Consolas" w:cs="Times New Roman"/>
-          <w:color w:val="000000" w:themeColor="text1"/>
-          <w:sz w:val="21"/>
-          <w:szCs w:val="21"/>
-          <w:lang w:val="en-US" w:eastAsia="ru-RU"/>
-        </w:rPr>
-        <w:t xml:space="preserve">    </w:t>
-      </w:r>
-      <w:proofErr w:type="gramStart"/>
-      <w:r>
-        <w:rPr>
-          <w:rFonts w:ascii="Consolas" w:eastAsia="Times New Roman" w:hAnsi="Consolas" w:cs="Times New Roman"/>
-          <w:color w:val="000000" w:themeColor="text1"/>
-          <w:sz w:val="21"/>
-          <w:szCs w:val="21"/>
-          <w:lang w:val="en-US" w:eastAsia="ru-RU"/>
-        </w:rPr>
-        <w:t>void</w:t>
-      </w:r>
-      <w:proofErr w:type="gramEnd"/>
-      <w:r>
-        <w:rPr>
-          <w:rFonts w:ascii="Consolas" w:eastAsia="Times New Roman" w:hAnsi="Consolas" w:cs="Times New Roman"/>
-          <w:color w:val="000000" w:themeColor="text1"/>
-          <w:sz w:val="21"/>
-          <w:szCs w:val="21"/>
-          <w:lang w:val="en-US" w:eastAsia="ru-RU"/>
-        </w:rPr>
-        <w:t>* ptr3 = allocate(&amp;allocator); // reuse!</w:t>
-      </w:r>
-    </w:p>
-    <w:p>
-      <w:pPr>
-        <w:spacing w:after="0" w:line="285" w:lineRule="atLeast"/>
-        <w:rPr>
-          <w:rFonts w:ascii="Consolas" w:eastAsia="Times New Roman" w:hAnsi="Consolas" w:cs="Times New Roman"/>
-          <w:color w:val="000000" w:themeColor="text1"/>
-          <w:sz w:val="21"/>
-          <w:szCs w:val="21"/>
-          <w:lang w:val="en-US" w:eastAsia="ru-RU"/>
-        </w:rPr>
-      </w:pPr>
-      <w:r>
-        <w:rPr>
-          <w:rFonts w:ascii="Consolas" w:eastAsia="Times New Roman" w:hAnsi="Consolas" w:cs="Times New Roman"/>
-          <w:color w:val="000000" w:themeColor="text1"/>
-          <w:sz w:val="21"/>
-          <w:szCs w:val="21"/>
-          <w:lang w:val="en-US" w:eastAsia="ru-RU"/>
-        </w:rPr>
-        <w:t xml:space="preserve">    </w:t>
-      </w:r>
-      <w:proofErr w:type="spellStart"/>
-      <w:proofErr w:type="gramStart"/>
-      <w:r>
-        <w:rPr>
-          <w:rFonts w:ascii="Consolas" w:eastAsia="Times New Roman" w:hAnsi="Consolas" w:cs="Times New Roman"/>
-          <w:color w:val="000000" w:themeColor="text1"/>
-          <w:sz w:val="21"/>
-          <w:szCs w:val="21"/>
-          <w:lang w:val="en-US" w:eastAsia="ru-RU"/>
-        </w:rPr>
-        <w:t>printf</w:t>
-      </w:r>
-      <w:proofErr w:type="spellEnd"/>
-      <w:r>
-        <w:rPr>
-          <w:rFonts w:ascii="Consolas" w:eastAsia="Times New Roman" w:hAnsi="Consolas" w:cs="Times New Roman"/>
-          <w:color w:val="000000" w:themeColor="text1"/>
-          <w:sz w:val="21"/>
-          <w:szCs w:val="21"/>
-          <w:lang w:val="en-US" w:eastAsia="ru-RU"/>
-        </w:rPr>
-        <w:t>(</w:t>
-      </w:r>
-      <w:proofErr w:type="gramEnd"/>
-      <w:r>
-        <w:rPr>
-          <w:rFonts w:ascii="Consolas" w:eastAsia="Times New Roman" w:hAnsi="Consolas" w:cs="Times New Roman"/>
-          <w:color w:val="000000" w:themeColor="text1"/>
-          <w:sz w:val="21"/>
-          <w:szCs w:val="21"/>
-          <w:lang w:val="en-US" w:eastAsia="ru-RU"/>
-        </w:rPr>
-        <w:t>"Reused block at %p\n", ptr3);</w:t>
-      </w:r>
-    </w:p>
-    <w:p>
-      <w:pPr>
-        <w:spacing w:after="0" w:line="285" w:lineRule="atLeast"/>
-        <w:rPr>
-          <w:rFonts w:ascii="Consolas" w:eastAsia="Times New Roman" w:hAnsi="Consolas" w:cs="Times New Roman"/>
-          <w:color w:val="000000" w:themeColor="text1"/>
-          <w:sz w:val="21"/>
-          <w:szCs w:val="21"/>
-          <w:lang w:val="en-US" w:eastAsia="ru-RU"/>
-        </w:rPr>
-      </w:pPr>
-    </w:p>
-    <w:p>
-      <w:pPr>
-        <w:spacing w:after="0" w:line="285" w:lineRule="atLeast"/>
-        <w:rPr>
-          <w:rFonts w:ascii="Consolas" w:eastAsia="Times New Roman" w:hAnsi="Consolas" w:cs="Times New Roman"/>
-          <w:color w:val="000000" w:themeColor="text1"/>
-          <w:sz w:val="21"/>
-          <w:szCs w:val="21"/>
-          <w:lang w:eastAsia="ru-RU"/>
-        </w:rPr>
-      </w:pPr>
-      <w:r>
-        <w:rPr>
-          <w:rFonts w:ascii="Consolas" w:eastAsia="Times New Roman" w:hAnsi="Consolas" w:cs="Times New Roman"/>
-          <w:color w:val="000000" w:themeColor="text1"/>
-          <w:sz w:val="21"/>
-          <w:szCs w:val="21"/>
-          <w:lang w:val="en-US" w:eastAsia="ru-RU"/>
-        </w:rPr>
-        <w:t xml:space="preserve">    </w:t>
-      </w:r>
-      <w:proofErr w:type="spellStart"/>
-      <w:r>
-        <w:rPr>
-          <w:rFonts w:ascii="Consolas" w:eastAsia="Times New Roman" w:hAnsi="Consolas" w:cs="Times New Roman"/>
-          <w:color w:val="000000" w:themeColor="text1"/>
-          <w:sz w:val="21"/>
-          <w:szCs w:val="21"/>
-          <w:lang w:eastAsia="ru-RU"/>
-        </w:rPr>
-        <w:t>allocator_destroy</w:t>
-      </w:r>
-      <w:proofErr w:type="spellEnd"/>
-      <w:r>
-        <w:rPr>
-          <w:rFonts w:ascii="Consolas" w:eastAsia="Times New Roman" w:hAnsi="Consolas" w:cs="Times New Roman"/>
-          <w:color w:val="000000" w:themeColor="text1"/>
-          <w:sz w:val="21"/>
-          <w:szCs w:val="21"/>
-          <w:lang w:eastAsia="ru-RU"/>
-        </w:rPr>
-        <w:t>(&amp;</w:t>
-      </w:r>
-      <w:proofErr w:type="spellStart"/>
-      <w:r>
-        <w:rPr>
-          <w:rFonts w:ascii="Consolas" w:eastAsia="Times New Roman" w:hAnsi="Consolas" w:cs="Times New Roman"/>
-          <w:color w:val="000000" w:themeColor="text1"/>
-          <w:sz w:val="21"/>
-          <w:szCs w:val="21"/>
-          <w:lang w:eastAsia="ru-RU"/>
-        </w:rPr>
-        <w:t>allocator</w:t>
-      </w:r>
-      <w:proofErr w:type="spellEnd"/>
-      <w:r>
-        <w:rPr>
-          <w:rFonts w:ascii="Consolas" w:eastAsia="Times New Roman" w:hAnsi="Consolas" w:cs="Times New Roman"/>
-          <w:color w:val="000000" w:themeColor="text1"/>
-          <w:sz w:val="21"/>
-          <w:szCs w:val="21"/>
-          <w:lang w:eastAsia="ru-RU"/>
-        </w:rPr>
-        <w:t>);</w:t>
-      </w:r>
-    </w:p>
-    <w:p>
-      <w:pPr>
-        <w:spacing w:after="0" w:line="285" w:lineRule="atLeast"/>
-        <w:rPr>
-          <w:rFonts w:ascii="Consolas" w:eastAsia="Times New Roman" w:hAnsi="Consolas" w:cs="Times New Roman"/>
-          <w:color w:val="000000" w:themeColor="text1"/>
-          <w:sz w:val="21"/>
-          <w:szCs w:val="21"/>
-          <w:lang w:eastAsia="ru-RU"/>
-        </w:rPr>
-      </w:pPr>
-      <w:r>
-        <w:rPr>
-          <w:rFonts w:ascii="Consolas" w:eastAsia="Times New Roman" w:hAnsi="Consolas" w:cs="Times New Roman"/>
-          <w:color w:val="000000" w:themeColor="text1"/>
-          <w:sz w:val="21"/>
-          <w:szCs w:val="21"/>
-          <w:lang w:eastAsia="ru-RU"/>
-        </w:rPr>
-        <w:t xml:space="preserve">    </w:t>
-      </w:r>
-      <w:proofErr w:type="spellStart"/>
-      <w:r>
-        <w:rPr>
-          <w:rFonts w:ascii="Consolas" w:eastAsia="Times New Roman" w:hAnsi="Consolas" w:cs="Times New Roman"/>
-          <w:color w:val="000000" w:themeColor="text1"/>
-          <w:sz w:val="21"/>
-          <w:szCs w:val="21"/>
-          <w:lang w:eastAsia="ru-RU"/>
-        </w:rPr>
-        <w:t>return</w:t>
-      </w:r>
-      <w:proofErr w:type="spellEnd"/>
-      <w:r>
-        <w:rPr>
-          <w:rFonts w:ascii="Consolas" w:eastAsia="Times New Roman" w:hAnsi="Consolas" w:cs="Times New Roman"/>
-          <w:color w:val="000000" w:themeColor="text1"/>
-          <w:sz w:val="21"/>
-          <w:szCs w:val="21"/>
-          <w:lang w:eastAsia="ru-RU"/>
-        </w:rPr>
-        <w:t xml:space="preserve"> 0;</w:t>
-      </w:r>
-    </w:p>
-    <w:p>
-      <w:pPr>
-        <w:spacing w:after="0" w:line="285" w:lineRule="atLeast"/>
-        <w:rPr>
-          <w:rFonts w:ascii="Consolas" w:eastAsia="Times New Roman" w:hAnsi="Consolas" w:cs="Times New Roman"/>
-          <w:color w:val="000000" w:themeColor="text1"/>
-          <w:sz w:val="21"/>
-          <w:szCs w:val="21"/>
-          <w:lang w:eastAsia="ru-RU"/>
-        </w:rPr>
-      </w:pPr>
-      <w:r>
-        <w:rPr>
-          <w:rFonts w:ascii="Consolas" w:eastAsia="Times New Roman" w:hAnsi="Consolas" w:cs="Times New Roman"/>
-          <w:color w:val="000000" w:themeColor="text1"/>
-          <w:sz w:val="21"/>
-          <w:szCs w:val="21"/>
-          <w:lang w:eastAsia="ru-RU"/>
-        </w:rPr>
-        <w:t>}</w:t>
-      </w:r>
-    </w:p>
-    <w:p>
-      <w:pPr>
-        <w:rPr>
-          <w:lang w:val="en-US"/>
-        </w:rPr>
-      </w:pPr>
-    </w:p>
-    <w:p>
-      <w:pPr>
-        <w:jc w:val="both"/>
-        <w:rPr>
-          <w:rFonts w:ascii="Times New Roman" w:hAnsi="Times New Roman" w:cs="Times New Roman"/>
-          <w:sz w:val="24"/>
-          <w:szCs w:val="24"/>
-          <w:lang w:val="en-US"/>
-        </w:rPr>
-      </w:pPr>
-      <w:r>
-        <w:rPr>
-          <w:rFonts w:ascii="Times New Roman" w:hAnsi="Times New Roman" w:cs="Times New Roman"/>
-          <w:noProof/>
-          <w:sz w:val="24"/>
-          <w:szCs w:val="24"/>
-          <w:lang w:eastAsia="ru-RU"/>
-        </w:rPr>
-        <w:drawing>
-          <wp:inline distT="0" distB="0" distL="0" distR="0" wp14:anchorId="5D39B876" wp14:editId="4CE554EC">
-            <wp:extent cx="4962525" cy="914400"/>
-            <wp:effectExtent l="0" t="0" r="9525" b="0"/>
-            <wp:docPr id="9" name="Рисунок 9"/>
-            <wp:cNvGraphicFramePr>
-              <a:graphicFrameLocks xmlns:a="http://schemas.openxmlformats.org/drawingml/2006/main" noChangeAspect="1"/>
-            </wp:cNvGraphicFramePr>
-            <a:graphic xmlns:a="http://schemas.openxmlformats.org/drawingml/2006/main">
-              <a:graphicData uri="http://schemas.openxmlformats.org/drawingml/2006/picture">
-                <pic:pic xmlns:pic="http://schemas.openxmlformats.org/drawingml/2006/picture">
-                  <pic:nvPicPr>
-                    <pic:cNvPr id="1" name=""/>
-                    <pic:cNvPicPr/>
-                  </pic:nvPicPr>
-                  <pic:blipFill>
-                    <a:blip r:embed="rId11"/>
-                    <a:stretch>
-                      <a:fillRect/>
-                    </a:stretch>
-                  </pic:blipFill>
-                  <pic:spPr>
-                    <a:xfrm>
-                      <a:off x="0" y="0"/>
-                      <a:ext cx="4962525" cy="914400"/>
-                    </a:xfrm>
-                    <a:prstGeom prst="rect">
-                      <a:avLst/>
-                    </a:prstGeom>
-                  </pic:spPr>
-                </pic:pic>
-              </a:graphicData>
-            </a:graphic>
-          </wp:inline>
-        </w:drawing>
-      </w:r>
-    </w:p>
-    <w:p>
-      <w:pPr>
-        <w:jc w:val="both"/>
-        <w:rPr>
-          <w:rFonts w:ascii="Times New Roman" w:hAnsi="Times New Roman" w:cs="Times New Roman"/>
-          <w:sz w:val="24"/>
-          <w:szCs w:val="24"/>
-        </w:rPr>
-      </w:pPr>
-      <w:r>
-        <w:rPr>
-          <w:rFonts w:ascii="Times New Roman" w:hAnsi="Times New Roman" w:cs="Times New Roman"/>
-          <w:color w:val="1F2328"/>
-          <w:sz w:val="24"/>
-          <w:szCs w:val="24"/>
-          <w:shd w:val="clear" w:color="auto" w:fill="FFFFFF"/>
-        </w:rPr>
-        <w:t xml:space="preserve">У </w:t>
-      </w:r>
-      <w:proofErr w:type="spellStart"/>
-      <w:r>
-        <w:rPr>
-          <w:rFonts w:ascii="Times New Roman" w:hAnsi="Times New Roman" w:cs="Times New Roman"/>
-          <w:color w:val="1F2328"/>
-          <w:sz w:val="24"/>
-          <w:szCs w:val="24"/>
-          <w:shd w:val="clear" w:color="auto" w:fill="FFFFFF"/>
-        </w:rPr>
-        <w:t>цьому</w:t>
-      </w:r>
-      <w:proofErr w:type="spellEnd"/>
-      <w:r>
-        <w:rPr>
-          <w:rFonts w:ascii="Times New Roman" w:hAnsi="Times New Roman" w:cs="Times New Roman"/>
-          <w:color w:val="1F2328"/>
-          <w:sz w:val="24"/>
-          <w:szCs w:val="24"/>
-          <w:shd w:val="clear" w:color="auto" w:fill="FFFFFF"/>
-        </w:rPr>
-        <w:t xml:space="preserve"> </w:t>
-      </w:r>
-      <w:proofErr w:type="spellStart"/>
-      <w:r>
-        <w:rPr>
-          <w:rFonts w:ascii="Times New Roman" w:hAnsi="Times New Roman" w:cs="Times New Roman"/>
-          <w:color w:val="1F2328"/>
-          <w:sz w:val="24"/>
-          <w:szCs w:val="24"/>
-          <w:shd w:val="clear" w:color="auto" w:fill="FFFFFF"/>
-        </w:rPr>
-        <w:t>завданні</w:t>
-      </w:r>
-      <w:proofErr w:type="spellEnd"/>
-      <w:r>
-        <w:rPr>
-          <w:rFonts w:ascii="Times New Roman" w:hAnsi="Times New Roman" w:cs="Times New Roman"/>
-          <w:color w:val="1F2328"/>
-          <w:sz w:val="24"/>
-          <w:szCs w:val="24"/>
-          <w:shd w:val="clear" w:color="auto" w:fill="FFFFFF"/>
-        </w:rPr>
-        <w:t xml:space="preserve"> ми </w:t>
-      </w:r>
-      <w:proofErr w:type="spellStart"/>
-      <w:r>
-        <w:rPr>
-          <w:rFonts w:ascii="Times New Roman" w:hAnsi="Times New Roman" w:cs="Times New Roman"/>
-          <w:color w:val="1F2328"/>
-          <w:sz w:val="24"/>
-          <w:szCs w:val="24"/>
-          <w:shd w:val="clear" w:color="auto" w:fill="FFFFFF"/>
-        </w:rPr>
-        <w:t>реалізували</w:t>
-      </w:r>
-      <w:proofErr w:type="spellEnd"/>
-      <w:r>
-        <w:rPr>
-          <w:rFonts w:ascii="Times New Roman" w:hAnsi="Times New Roman" w:cs="Times New Roman"/>
-          <w:color w:val="1F2328"/>
-          <w:sz w:val="24"/>
-          <w:szCs w:val="24"/>
-          <w:shd w:val="clear" w:color="auto" w:fill="FFFFFF"/>
-        </w:rPr>
-        <w:t xml:space="preserve"> </w:t>
-      </w:r>
-      <w:proofErr w:type="spellStart"/>
-      <w:r>
-        <w:rPr>
-          <w:rFonts w:ascii="Times New Roman" w:hAnsi="Times New Roman" w:cs="Times New Roman"/>
-          <w:color w:val="1F2328"/>
-          <w:sz w:val="24"/>
-          <w:szCs w:val="24"/>
-          <w:shd w:val="clear" w:color="auto" w:fill="FFFFFF"/>
-        </w:rPr>
-        <w:t>власний</w:t>
-      </w:r>
-      <w:proofErr w:type="spellEnd"/>
-      <w:r>
-        <w:rPr>
-          <w:rFonts w:ascii="Times New Roman" w:hAnsi="Times New Roman" w:cs="Times New Roman"/>
-          <w:color w:val="1F2328"/>
-          <w:sz w:val="24"/>
-          <w:szCs w:val="24"/>
-          <w:shd w:val="clear" w:color="auto" w:fill="FFFFFF"/>
-        </w:rPr>
-        <w:t xml:space="preserve"> менеджер </w:t>
-      </w:r>
-      <w:proofErr w:type="spellStart"/>
-      <w:r>
-        <w:rPr>
-          <w:rFonts w:ascii="Times New Roman" w:hAnsi="Times New Roman" w:cs="Times New Roman"/>
-          <w:color w:val="1F2328"/>
-          <w:sz w:val="24"/>
-          <w:szCs w:val="24"/>
-          <w:shd w:val="clear" w:color="auto" w:fill="FFFFFF"/>
-        </w:rPr>
-        <w:t>пам’яті</w:t>
-      </w:r>
-      <w:proofErr w:type="spellEnd"/>
-      <w:r>
-        <w:rPr>
-          <w:rFonts w:ascii="Times New Roman" w:hAnsi="Times New Roman" w:cs="Times New Roman"/>
-          <w:color w:val="1F2328"/>
-          <w:sz w:val="24"/>
-          <w:szCs w:val="24"/>
-          <w:shd w:val="clear" w:color="auto" w:fill="FFFFFF"/>
-        </w:rPr>
-        <w:t xml:space="preserve"> — </w:t>
-      </w:r>
-      <w:proofErr w:type="spellStart"/>
-      <w:r>
-        <w:rPr>
-          <w:rFonts w:ascii="Times New Roman" w:hAnsi="Times New Roman" w:cs="Times New Roman"/>
-          <w:color w:val="1F2328"/>
-          <w:sz w:val="24"/>
-          <w:szCs w:val="24"/>
-          <w:shd w:val="clear" w:color="auto" w:fill="FFFFFF"/>
-        </w:rPr>
-        <w:t>простий</w:t>
-      </w:r>
-      <w:proofErr w:type="spellEnd"/>
-      <w:r>
-        <w:rPr>
-          <w:rFonts w:ascii="Times New Roman" w:hAnsi="Times New Roman" w:cs="Times New Roman"/>
-          <w:color w:val="1F2328"/>
-          <w:sz w:val="24"/>
-          <w:szCs w:val="24"/>
-          <w:shd w:val="clear" w:color="auto" w:fill="FFFFFF"/>
-        </w:rPr>
-        <w:t xml:space="preserve"> </w:t>
-      </w:r>
-      <w:proofErr w:type="spellStart"/>
-      <w:r>
-        <w:rPr>
-          <w:rFonts w:ascii="Times New Roman" w:hAnsi="Times New Roman" w:cs="Times New Roman"/>
-          <w:color w:val="1F2328"/>
-          <w:sz w:val="24"/>
-          <w:szCs w:val="24"/>
-          <w:shd w:val="clear" w:color="auto" w:fill="FFFFFF"/>
-        </w:rPr>
-        <w:t>аллокатор</w:t>
-      </w:r>
-      <w:proofErr w:type="spellEnd"/>
-      <w:r>
-        <w:rPr>
-          <w:rFonts w:ascii="Times New Roman" w:hAnsi="Times New Roman" w:cs="Times New Roman"/>
-          <w:color w:val="1F2328"/>
-          <w:sz w:val="24"/>
-          <w:szCs w:val="24"/>
-          <w:shd w:val="clear" w:color="auto" w:fill="FFFFFF"/>
-        </w:rPr>
-        <w:t xml:space="preserve"> на </w:t>
-      </w:r>
-      <w:proofErr w:type="spellStart"/>
-      <w:r>
-        <w:rPr>
-          <w:rFonts w:ascii="Times New Roman" w:hAnsi="Times New Roman" w:cs="Times New Roman"/>
-          <w:color w:val="1F2328"/>
-          <w:sz w:val="24"/>
-          <w:szCs w:val="24"/>
-          <w:shd w:val="clear" w:color="auto" w:fill="FFFFFF"/>
-        </w:rPr>
-        <w:t>основі</w:t>
-      </w:r>
-      <w:proofErr w:type="spellEnd"/>
-      <w:r>
-        <w:rPr>
-          <w:rFonts w:ascii="Times New Roman" w:hAnsi="Times New Roman" w:cs="Times New Roman"/>
-          <w:color w:val="1F2328"/>
-          <w:sz w:val="24"/>
-          <w:szCs w:val="24"/>
-          <w:shd w:val="clear" w:color="auto" w:fill="FFFFFF"/>
-        </w:rPr>
-        <w:t xml:space="preserve"> списку </w:t>
-      </w:r>
-      <w:proofErr w:type="spellStart"/>
-      <w:r>
-        <w:rPr>
-          <w:rFonts w:ascii="Times New Roman" w:hAnsi="Times New Roman" w:cs="Times New Roman"/>
-          <w:color w:val="1F2328"/>
-          <w:sz w:val="24"/>
-          <w:szCs w:val="24"/>
-          <w:shd w:val="clear" w:color="auto" w:fill="FFFFFF"/>
-        </w:rPr>
-        <w:t>вільних</w:t>
-      </w:r>
-      <w:proofErr w:type="spellEnd"/>
-      <w:r>
-        <w:rPr>
-          <w:rFonts w:ascii="Times New Roman" w:hAnsi="Times New Roman" w:cs="Times New Roman"/>
-          <w:color w:val="1F2328"/>
-          <w:sz w:val="24"/>
-          <w:szCs w:val="24"/>
-          <w:shd w:val="clear" w:color="auto" w:fill="FFFFFF"/>
-        </w:rPr>
-        <w:t xml:space="preserve"> </w:t>
-      </w:r>
-      <w:proofErr w:type="spellStart"/>
-      <w:r>
-        <w:rPr>
-          <w:rFonts w:ascii="Times New Roman" w:hAnsi="Times New Roman" w:cs="Times New Roman"/>
-          <w:color w:val="1F2328"/>
-          <w:sz w:val="24"/>
-          <w:szCs w:val="24"/>
-          <w:shd w:val="clear" w:color="auto" w:fill="FFFFFF"/>
-        </w:rPr>
-        <w:t>блоків</w:t>
-      </w:r>
-      <w:proofErr w:type="spellEnd"/>
-      <w:r>
-        <w:rPr>
-          <w:rFonts w:ascii="Times New Roman" w:hAnsi="Times New Roman" w:cs="Times New Roman"/>
-          <w:color w:val="1F2328"/>
-          <w:sz w:val="24"/>
-          <w:szCs w:val="24"/>
-          <w:shd w:val="clear" w:color="auto" w:fill="FFFFFF"/>
-        </w:rPr>
-        <w:t xml:space="preserve">, </w:t>
-      </w:r>
-      <w:proofErr w:type="spellStart"/>
-      <w:r>
-        <w:rPr>
-          <w:rFonts w:ascii="Times New Roman" w:hAnsi="Times New Roman" w:cs="Times New Roman"/>
-          <w:color w:val="1F2328"/>
-          <w:sz w:val="24"/>
-          <w:szCs w:val="24"/>
-          <w:shd w:val="clear" w:color="auto" w:fill="FFFFFF"/>
-        </w:rPr>
-        <w:t>або</w:t>
-      </w:r>
-      <w:proofErr w:type="spellEnd"/>
-      <w:r>
-        <w:rPr>
-          <w:rFonts w:ascii="Times New Roman" w:hAnsi="Times New Roman" w:cs="Times New Roman"/>
-          <w:color w:val="1F2328"/>
-          <w:sz w:val="24"/>
-          <w:szCs w:val="24"/>
-          <w:shd w:val="clear" w:color="auto" w:fill="FFFFFF"/>
-        </w:rPr>
-        <w:t xml:space="preserve"> </w:t>
-      </w:r>
-      <w:proofErr w:type="spellStart"/>
-      <w:r>
-        <w:rPr>
-          <w:rFonts w:ascii="Times New Roman" w:hAnsi="Times New Roman" w:cs="Times New Roman"/>
-          <w:color w:val="1F2328"/>
-          <w:sz w:val="24"/>
-          <w:szCs w:val="24"/>
-          <w:shd w:val="clear" w:color="auto" w:fill="FFFFFF"/>
-        </w:rPr>
-        <w:t>freelist</w:t>
-      </w:r>
-      <w:proofErr w:type="spellEnd"/>
-      <w:r>
-        <w:rPr>
-          <w:rFonts w:ascii="Times New Roman" w:hAnsi="Times New Roman" w:cs="Times New Roman"/>
-          <w:color w:val="1F2328"/>
-          <w:sz w:val="24"/>
-          <w:szCs w:val="24"/>
-          <w:shd w:val="clear" w:color="auto" w:fill="FFFFFF"/>
-        </w:rPr>
-        <w:t xml:space="preserve">. </w:t>
-      </w:r>
-      <w:proofErr w:type="spellStart"/>
-      <w:r>
-        <w:rPr>
-          <w:rFonts w:ascii="Times New Roman" w:hAnsi="Times New Roman" w:cs="Times New Roman"/>
-          <w:color w:val="1F2328"/>
-          <w:sz w:val="24"/>
-          <w:szCs w:val="24"/>
-          <w:shd w:val="clear" w:color="auto" w:fill="FFFFFF"/>
-        </w:rPr>
-        <w:t>Ідея</w:t>
-      </w:r>
-      <w:proofErr w:type="spellEnd"/>
-      <w:r>
-        <w:rPr>
-          <w:rFonts w:ascii="Times New Roman" w:hAnsi="Times New Roman" w:cs="Times New Roman"/>
-          <w:color w:val="1F2328"/>
-          <w:sz w:val="24"/>
-          <w:szCs w:val="24"/>
-          <w:shd w:val="clear" w:color="auto" w:fill="FFFFFF"/>
-        </w:rPr>
-        <w:t xml:space="preserve"> </w:t>
-      </w:r>
-      <w:proofErr w:type="spellStart"/>
-      <w:r>
-        <w:rPr>
-          <w:rFonts w:ascii="Times New Roman" w:hAnsi="Times New Roman" w:cs="Times New Roman"/>
-          <w:color w:val="1F2328"/>
-          <w:sz w:val="24"/>
-          <w:szCs w:val="24"/>
-          <w:shd w:val="clear" w:color="auto" w:fill="FFFFFF"/>
-        </w:rPr>
-        <w:t>полягає</w:t>
-      </w:r>
-      <w:proofErr w:type="spellEnd"/>
-      <w:r>
-        <w:rPr>
-          <w:rFonts w:ascii="Times New Roman" w:hAnsi="Times New Roman" w:cs="Times New Roman"/>
-          <w:color w:val="1F2328"/>
-          <w:sz w:val="24"/>
-          <w:szCs w:val="24"/>
-          <w:shd w:val="clear" w:color="auto" w:fill="FFFFFF"/>
-        </w:rPr>
-        <w:t xml:space="preserve"> в тому, </w:t>
-      </w:r>
-      <w:proofErr w:type="spellStart"/>
-      <w:r>
-        <w:rPr>
-          <w:rFonts w:ascii="Times New Roman" w:hAnsi="Times New Roman" w:cs="Times New Roman"/>
-          <w:color w:val="1F2328"/>
-          <w:sz w:val="24"/>
-          <w:szCs w:val="24"/>
-          <w:shd w:val="clear" w:color="auto" w:fill="FFFFFF"/>
-        </w:rPr>
-        <w:t>щоб</w:t>
-      </w:r>
-      <w:proofErr w:type="spellEnd"/>
-      <w:r>
-        <w:rPr>
-          <w:rFonts w:ascii="Times New Roman" w:hAnsi="Times New Roman" w:cs="Times New Roman"/>
-          <w:color w:val="1F2328"/>
-          <w:sz w:val="24"/>
-          <w:szCs w:val="24"/>
-          <w:shd w:val="clear" w:color="auto" w:fill="FFFFFF"/>
-        </w:rPr>
-        <w:t xml:space="preserve"> </w:t>
-      </w:r>
-      <w:proofErr w:type="spellStart"/>
-      <w:r>
-        <w:rPr>
-          <w:rFonts w:ascii="Times New Roman" w:hAnsi="Times New Roman" w:cs="Times New Roman"/>
-          <w:color w:val="1F2328"/>
-          <w:sz w:val="24"/>
-          <w:szCs w:val="24"/>
-          <w:shd w:val="clear" w:color="auto" w:fill="FFFFFF"/>
-        </w:rPr>
-        <w:t>заздалегідь</w:t>
-      </w:r>
-      <w:proofErr w:type="spellEnd"/>
-      <w:r>
-        <w:rPr>
-          <w:rFonts w:ascii="Times New Roman" w:hAnsi="Times New Roman" w:cs="Times New Roman"/>
-          <w:color w:val="1F2328"/>
-          <w:sz w:val="24"/>
-          <w:szCs w:val="24"/>
-          <w:shd w:val="clear" w:color="auto" w:fill="FFFFFF"/>
-        </w:rPr>
-        <w:t xml:space="preserve"> </w:t>
-      </w:r>
-      <w:proofErr w:type="spellStart"/>
-      <w:r>
-        <w:rPr>
-          <w:rFonts w:ascii="Times New Roman" w:hAnsi="Times New Roman" w:cs="Times New Roman"/>
-          <w:color w:val="1F2328"/>
-          <w:sz w:val="24"/>
-          <w:szCs w:val="24"/>
-          <w:shd w:val="clear" w:color="auto" w:fill="FFFFFF"/>
-        </w:rPr>
-        <w:t>виділити</w:t>
-      </w:r>
-      <w:proofErr w:type="spellEnd"/>
-      <w:r>
-        <w:rPr>
-          <w:rFonts w:ascii="Times New Roman" w:hAnsi="Times New Roman" w:cs="Times New Roman"/>
-          <w:color w:val="1F2328"/>
-          <w:sz w:val="24"/>
-          <w:szCs w:val="24"/>
-          <w:shd w:val="clear" w:color="auto" w:fill="FFFFFF"/>
-        </w:rPr>
-        <w:t xml:space="preserve"> великий шматок </w:t>
-      </w:r>
-      <w:proofErr w:type="spellStart"/>
-      <w:r>
-        <w:rPr>
-          <w:rFonts w:ascii="Times New Roman" w:hAnsi="Times New Roman" w:cs="Times New Roman"/>
-          <w:color w:val="1F2328"/>
-          <w:sz w:val="24"/>
-          <w:szCs w:val="24"/>
-          <w:shd w:val="clear" w:color="auto" w:fill="FFFFFF"/>
-        </w:rPr>
-        <w:t>пам’яті</w:t>
-      </w:r>
-      <w:proofErr w:type="spellEnd"/>
-      <w:r>
-        <w:rPr>
-          <w:rFonts w:ascii="Times New Roman" w:hAnsi="Times New Roman" w:cs="Times New Roman"/>
-          <w:color w:val="1F2328"/>
-          <w:sz w:val="24"/>
-          <w:szCs w:val="24"/>
-          <w:shd w:val="clear" w:color="auto" w:fill="FFFFFF"/>
-        </w:rPr>
-        <w:t xml:space="preserve">, розбити </w:t>
-      </w:r>
-      <w:proofErr w:type="spellStart"/>
-      <w:r>
-        <w:rPr>
-          <w:rFonts w:ascii="Times New Roman" w:hAnsi="Times New Roman" w:cs="Times New Roman"/>
-          <w:color w:val="1F2328"/>
-          <w:sz w:val="24"/>
-          <w:szCs w:val="24"/>
-          <w:shd w:val="clear" w:color="auto" w:fill="FFFFFF"/>
-        </w:rPr>
-        <w:t>його</w:t>
-      </w:r>
-      <w:proofErr w:type="spellEnd"/>
-      <w:r>
-        <w:rPr>
-          <w:rFonts w:ascii="Times New Roman" w:hAnsi="Times New Roman" w:cs="Times New Roman"/>
-          <w:color w:val="1F2328"/>
-          <w:sz w:val="24"/>
-          <w:szCs w:val="24"/>
-          <w:shd w:val="clear" w:color="auto" w:fill="FFFFFF"/>
-        </w:rPr>
-        <w:t xml:space="preserve"> на </w:t>
-      </w:r>
-      <w:proofErr w:type="spellStart"/>
-      <w:r>
-        <w:rPr>
-          <w:rFonts w:ascii="Times New Roman" w:hAnsi="Times New Roman" w:cs="Times New Roman"/>
-          <w:color w:val="1F2328"/>
-          <w:sz w:val="24"/>
-          <w:szCs w:val="24"/>
-          <w:shd w:val="clear" w:color="auto" w:fill="FFFFFF"/>
-        </w:rPr>
-        <w:t>менші</w:t>
-      </w:r>
-      <w:proofErr w:type="spellEnd"/>
-      <w:r>
-        <w:rPr>
-          <w:rFonts w:ascii="Times New Roman" w:hAnsi="Times New Roman" w:cs="Times New Roman"/>
-          <w:color w:val="1F2328"/>
-          <w:sz w:val="24"/>
-          <w:szCs w:val="24"/>
-          <w:shd w:val="clear" w:color="auto" w:fill="FFFFFF"/>
-        </w:rPr>
-        <w:t xml:space="preserve"> блоки </w:t>
-      </w:r>
-      <w:proofErr w:type="spellStart"/>
-      <w:r>
-        <w:rPr>
-          <w:rFonts w:ascii="Times New Roman" w:hAnsi="Times New Roman" w:cs="Times New Roman"/>
-          <w:color w:val="1F2328"/>
-          <w:sz w:val="24"/>
-          <w:szCs w:val="24"/>
-          <w:shd w:val="clear" w:color="auto" w:fill="FFFFFF"/>
-        </w:rPr>
-        <w:t>однакового</w:t>
-      </w:r>
-      <w:proofErr w:type="spellEnd"/>
-      <w:r>
-        <w:rPr>
-          <w:rFonts w:ascii="Times New Roman" w:hAnsi="Times New Roman" w:cs="Times New Roman"/>
-          <w:color w:val="1F2328"/>
-          <w:sz w:val="24"/>
-          <w:szCs w:val="24"/>
-          <w:shd w:val="clear" w:color="auto" w:fill="FFFFFF"/>
-        </w:rPr>
-        <w:t xml:space="preserve"> </w:t>
-      </w:r>
-      <w:proofErr w:type="spellStart"/>
-      <w:r>
-        <w:rPr>
-          <w:rFonts w:ascii="Times New Roman" w:hAnsi="Times New Roman" w:cs="Times New Roman"/>
-          <w:color w:val="1F2328"/>
-          <w:sz w:val="24"/>
-          <w:szCs w:val="24"/>
-          <w:shd w:val="clear" w:color="auto" w:fill="FFFFFF"/>
-        </w:rPr>
-        <w:t>розміру</w:t>
-      </w:r>
-      <w:proofErr w:type="spellEnd"/>
-      <w:r>
-        <w:rPr>
-          <w:rFonts w:ascii="Times New Roman" w:hAnsi="Times New Roman" w:cs="Times New Roman"/>
-          <w:color w:val="1F2328"/>
-          <w:sz w:val="24"/>
-          <w:szCs w:val="24"/>
-          <w:shd w:val="clear" w:color="auto" w:fill="FFFFFF"/>
-        </w:rPr>
-        <w:t xml:space="preserve"> і </w:t>
-      </w:r>
-      <w:proofErr w:type="spellStart"/>
-      <w:r>
-        <w:rPr>
-          <w:rFonts w:ascii="Times New Roman" w:hAnsi="Times New Roman" w:cs="Times New Roman"/>
-          <w:color w:val="1F2328"/>
-          <w:sz w:val="24"/>
-          <w:szCs w:val="24"/>
-          <w:shd w:val="clear" w:color="auto" w:fill="FFFFFF"/>
-        </w:rPr>
-        <w:t>керувати</w:t>
-      </w:r>
-      <w:proofErr w:type="spellEnd"/>
-      <w:r>
-        <w:rPr>
-          <w:rFonts w:ascii="Times New Roman" w:hAnsi="Times New Roman" w:cs="Times New Roman"/>
-          <w:color w:val="1F2328"/>
-          <w:sz w:val="24"/>
-          <w:szCs w:val="24"/>
-          <w:shd w:val="clear" w:color="auto" w:fill="FFFFFF"/>
-        </w:rPr>
-        <w:t xml:space="preserve"> ними </w:t>
-      </w:r>
-      <w:proofErr w:type="spellStart"/>
-      <w:r>
-        <w:rPr>
-          <w:rFonts w:ascii="Times New Roman" w:hAnsi="Times New Roman" w:cs="Times New Roman"/>
-          <w:color w:val="1F2328"/>
-          <w:sz w:val="24"/>
-          <w:szCs w:val="24"/>
-          <w:shd w:val="clear" w:color="auto" w:fill="FFFFFF"/>
-        </w:rPr>
-        <w:t>вручну</w:t>
-      </w:r>
-      <w:proofErr w:type="spellEnd"/>
-      <w:r>
-        <w:rPr>
-          <w:rFonts w:ascii="Times New Roman" w:hAnsi="Times New Roman" w:cs="Times New Roman"/>
-          <w:color w:val="1F2328"/>
-          <w:sz w:val="24"/>
-          <w:szCs w:val="24"/>
-          <w:shd w:val="clear" w:color="auto" w:fill="FFFFFF"/>
-        </w:rPr>
-        <w:t xml:space="preserve">. Для </w:t>
-      </w:r>
-      <w:proofErr w:type="spellStart"/>
-      <w:r>
-        <w:rPr>
-          <w:rFonts w:ascii="Times New Roman" w:hAnsi="Times New Roman" w:cs="Times New Roman"/>
-          <w:color w:val="1F2328"/>
-          <w:sz w:val="24"/>
-          <w:szCs w:val="24"/>
-          <w:shd w:val="clear" w:color="auto" w:fill="FFFFFF"/>
-        </w:rPr>
-        <w:t>цього</w:t>
-      </w:r>
-      <w:proofErr w:type="spellEnd"/>
-      <w:r>
-        <w:rPr>
-          <w:rFonts w:ascii="Times New Roman" w:hAnsi="Times New Roman" w:cs="Times New Roman"/>
-          <w:color w:val="1F2328"/>
-          <w:sz w:val="24"/>
-          <w:szCs w:val="24"/>
-          <w:shd w:val="clear" w:color="auto" w:fill="FFFFFF"/>
-        </w:rPr>
-        <w:t xml:space="preserve"> ми </w:t>
-      </w:r>
-      <w:proofErr w:type="spellStart"/>
-      <w:r>
-        <w:rPr>
-          <w:rFonts w:ascii="Times New Roman" w:hAnsi="Times New Roman" w:cs="Times New Roman"/>
-          <w:color w:val="1F2328"/>
-          <w:sz w:val="24"/>
-          <w:szCs w:val="24"/>
-          <w:shd w:val="clear" w:color="auto" w:fill="FFFFFF"/>
-        </w:rPr>
-        <w:t>створюємо</w:t>
-      </w:r>
-      <w:proofErr w:type="spellEnd"/>
-      <w:r>
-        <w:rPr>
-          <w:rFonts w:ascii="Times New Roman" w:hAnsi="Times New Roman" w:cs="Times New Roman"/>
-          <w:color w:val="1F2328"/>
-          <w:sz w:val="24"/>
-          <w:szCs w:val="24"/>
-          <w:shd w:val="clear" w:color="auto" w:fill="FFFFFF"/>
-        </w:rPr>
-        <w:t xml:space="preserve"> </w:t>
-      </w:r>
-      <w:proofErr w:type="spellStart"/>
-      <w:r>
-        <w:rPr>
-          <w:rFonts w:ascii="Times New Roman" w:hAnsi="Times New Roman" w:cs="Times New Roman"/>
-          <w:color w:val="1F2328"/>
-          <w:sz w:val="24"/>
-          <w:szCs w:val="24"/>
-          <w:shd w:val="clear" w:color="auto" w:fill="FFFFFF"/>
-        </w:rPr>
-        <w:t>однозв’язний</w:t>
-      </w:r>
-      <w:proofErr w:type="spellEnd"/>
-      <w:r>
-        <w:rPr>
-          <w:rFonts w:ascii="Times New Roman" w:hAnsi="Times New Roman" w:cs="Times New Roman"/>
-          <w:color w:val="1F2328"/>
-          <w:sz w:val="24"/>
-          <w:szCs w:val="24"/>
-          <w:shd w:val="clear" w:color="auto" w:fill="FFFFFF"/>
-        </w:rPr>
-        <w:t xml:space="preserve"> список </w:t>
-      </w:r>
-      <w:proofErr w:type="spellStart"/>
-      <w:r>
-        <w:rPr>
-          <w:rFonts w:ascii="Times New Roman" w:hAnsi="Times New Roman" w:cs="Times New Roman"/>
-          <w:color w:val="1F2328"/>
-          <w:sz w:val="24"/>
-          <w:szCs w:val="24"/>
-          <w:shd w:val="clear" w:color="auto" w:fill="FFFFFF"/>
-        </w:rPr>
-        <w:t>вільних</w:t>
-      </w:r>
-      <w:proofErr w:type="spellEnd"/>
-      <w:r>
-        <w:rPr>
-          <w:rFonts w:ascii="Times New Roman" w:hAnsi="Times New Roman" w:cs="Times New Roman"/>
-          <w:color w:val="1F2328"/>
-          <w:sz w:val="24"/>
-          <w:szCs w:val="24"/>
-          <w:shd w:val="clear" w:color="auto" w:fill="FFFFFF"/>
-        </w:rPr>
-        <w:t xml:space="preserve"> </w:t>
-      </w:r>
-      <w:proofErr w:type="spellStart"/>
-      <w:r>
-        <w:rPr>
-          <w:rFonts w:ascii="Times New Roman" w:hAnsi="Times New Roman" w:cs="Times New Roman"/>
-          <w:color w:val="1F2328"/>
-          <w:sz w:val="24"/>
-          <w:szCs w:val="24"/>
-          <w:shd w:val="clear" w:color="auto" w:fill="FFFFFF"/>
-        </w:rPr>
-        <w:t>блоків</w:t>
-      </w:r>
-      <w:proofErr w:type="spellEnd"/>
-      <w:r>
-        <w:rPr>
-          <w:rFonts w:ascii="Times New Roman" w:hAnsi="Times New Roman" w:cs="Times New Roman"/>
-          <w:color w:val="1F2328"/>
-          <w:sz w:val="24"/>
-          <w:szCs w:val="24"/>
-          <w:shd w:val="clear" w:color="auto" w:fill="FFFFFF"/>
-        </w:rPr>
-        <w:t xml:space="preserve">: </w:t>
-      </w:r>
-      <w:proofErr w:type="spellStart"/>
-      <w:r>
-        <w:rPr>
-          <w:rFonts w:ascii="Times New Roman" w:hAnsi="Times New Roman" w:cs="Times New Roman"/>
-          <w:color w:val="1F2328"/>
-          <w:sz w:val="24"/>
-          <w:szCs w:val="24"/>
-          <w:shd w:val="clear" w:color="auto" w:fill="FFFFFF"/>
-        </w:rPr>
-        <w:t>кожен</w:t>
-      </w:r>
-      <w:proofErr w:type="spellEnd"/>
-      <w:r>
-        <w:rPr>
-          <w:rFonts w:ascii="Times New Roman" w:hAnsi="Times New Roman" w:cs="Times New Roman"/>
-          <w:color w:val="1F2328"/>
-          <w:sz w:val="24"/>
-          <w:szCs w:val="24"/>
-          <w:shd w:val="clear" w:color="auto" w:fill="FFFFFF"/>
-        </w:rPr>
-        <w:t xml:space="preserve"> </w:t>
-      </w:r>
-      <w:proofErr w:type="spellStart"/>
-      <w:r>
-        <w:rPr>
-          <w:rFonts w:ascii="Times New Roman" w:hAnsi="Times New Roman" w:cs="Times New Roman"/>
-          <w:color w:val="1F2328"/>
-          <w:sz w:val="24"/>
-          <w:szCs w:val="24"/>
-          <w:shd w:val="clear" w:color="auto" w:fill="FFFFFF"/>
-        </w:rPr>
-        <w:t>вільний</w:t>
-      </w:r>
-      <w:proofErr w:type="spellEnd"/>
-      <w:r>
-        <w:rPr>
-          <w:rFonts w:ascii="Times New Roman" w:hAnsi="Times New Roman" w:cs="Times New Roman"/>
-          <w:color w:val="1F2328"/>
-          <w:sz w:val="24"/>
-          <w:szCs w:val="24"/>
-          <w:shd w:val="clear" w:color="auto" w:fill="FFFFFF"/>
-        </w:rPr>
-        <w:t xml:space="preserve"> блок </w:t>
-      </w:r>
-      <w:proofErr w:type="spellStart"/>
-      <w:r>
-        <w:rPr>
-          <w:rFonts w:ascii="Times New Roman" w:hAnsi="Times New Roman" w:cs="Times New Roman"/>
-          <w:color w:val="1F2328"/>
-          <w:sz w:val="24"/>
-          <w:szCs w:val="24"/>
-          <w:shd w:val="clear" w:color="auto" w:fill="FFFFFF"/>
-        </w:rPr>
-        <w:t>містить</w:t>
-      </w:r>
-      <w:proofErr w:type="spellEnd"/>
-      <w:r>
-        <w:rPr>
-          <w:rFonts w:ascii="Times New Roman" w:hAnsi="Times New Roman" w:cs="Times New Roman"/>
-          <w:color w:val="1F2328"/>
-          <w:sz w:val="24"/>
-          <w:szCs w:val="24"/>
-          <w:shd w:val="clear" w:color="auto" w:fill="FFFFFF"/>
-        </w:rPr>
-        <w:t xml:space="preserve"> </w:t>
-      </w:r>
-      <w:proofErr w:type="spellStart"/>
-      <w:r>
-        <w:rPr>
-          <w:rFonts w:ascii="Times New Roman" w:hAnsi="Times New Roman" w:cs="Times New Roman"/>
-          <w:color w:val="1F2328"/>
-          <w:sz w:val="24"/>
-          <w:szCs w:val="24"/>
-          <w:shd w:val="clear" w:color="auto" w:fill="FFFFFF"/>
-        </w:rPr>
-        <w:t>вказівник</w:t>
-      </w:r>
-      <w:proofErr w:type="spellEnd"/>
-      <w:r>
-        <w:rPr>
-          <w:rFonts w:ascii="Times New Roman" w:hAnsi="Times New Roman" w:cs="Times New Roman"/>
-          <w:color w:val="1F2328"/>
-          <w:sz w:val="24"/>
-          <w:szCs w:val="24"/>
-          <w:shd w:val="clear" w:color="auto" w:fill="FFFFFF"/>
-        </w:rPr>
-        <w:t xml:space="preserve"> на </w:t>
-      </w:r>
-      <w:proofErr w:type="spellStart"/>
-      <w:r>
-        <w:rPr>
-          <w:rFonts w:ascii="Times New Roman" w:hAnsi="Times New Roman" w:cs="Times New Roman"/>
-          <w:color w:val="1F2328"/>
-          <w:sz w:val="24"/>
-          <w:szCs w:val="24"/>
-          <w:shd w:val="clear" w:color="auto" w:fill="FFFFFF"/>
-        </w:rPr>
-        <w:t>наступний</w:t>
-      </w:r>
-      <w:proofErr w:type="spellEnd"/>
-      <w:r>
-        <w:rPr>
-          <w:rFonts w:ascii="Times New Roman" w:hAnsi="Times New Roman" w:cs="Times New Roman"/>
-          <w:color w:val="1F2328"/>
-          <w:sz w:val="24"/>
-          <w:szCs w:val="24"/>
-          <w:shd w:val="clear" w:color="auto" w:fill="FFFFFF"/>
-        </w:rPr>
-        <w:t xml:space="preserve">. Коли </w:t>
-      </w:r>
-      <w:proofErr w:type="spellStart"/>
-      <w:r>
-        <w:rPr>
-          <w:rFonts w:ascii="Times New Roman" w:hAnsi="Times New Roman" w:cs="Times New Roman"/>
-          <w:color w:val="1F2328"/>
-          <w:sz w:val="24"/>
-          <w:szCs w:val="24"/>
-          <w:shd w:val="clear" w:color="auto" w:fill="FFFFFF"/>
-        </w:rPr>
-        <w:t>потрібно</w:t>
-      </w:r>
-      <w:proofErr w:type="spellEnd"/>
-      <w:r>
-        <w:rPr>
-          <w:rFonts w:ascii="Times New Roman" w:hAnsi="Times New Roman" w:cs="Times New Roman"/>
-          <w:color w:val="1F2328"/>
-          <w:sz w:val="24"/>
-          <w:szCs w:val="24"/>
-          <w:shd w:val="clear" w:color="auto" w:fill="FFFFFF"/>
-        </w:rPr>
-        <w:t xml:space="preserve"> </w:t>
-      </w:r>
-      <w:proofErr w:type="spellStart"/>
-      <w:r>
-        <w:rPr>
-          <w:rFonts w:ascii="Times New Roman" w:hAnsi="Times New Roman" w:cs="Times New Roman"/>
-          <w:color w:val="1F2328"/>
-          <w:sz w:val="24"/>
-          <w:szCs w:val="24"/>
-          <w:shd w:val="clear" w:color="auto" w:fill="FFFFFF"/>
-        </w:rPr>
-        <w:t>виділити</w:t>
-      </w:r>
-      <w:proofErr w:type="spellEnd"/>
-      <w:r>
-        <w:rPr>
-          <w:rFonts w:ascii="Times New Roman" w:hAnsi="Times New Roman" w:cs="Times New Roman"/>
-          <w:color w:val="1F2328"/>
-          <w:sz w:val="24"/>
-          <w:szCs w:val="24"/>
-          <w:shd w:val="clear" w:color="auto" w:fill="FFFFFF"/>
-        </w:rPr>
-        <w:t xml:space="preserve"> </w:t>
-      </w:r>
-      <w:proofErr w:type="spellStart"/>
-      <w:r>
-        <w:rPr>
-          <w:rFonts w:ascii="Times New Roman" w:hAnsi="Times New Roman" w:cs="Times New Roman"/>
-          <w:color w:val="1F2328"/>
-          <w:sz w:val="24"/>
-          <w:szCs w:val="24"/>
-          <w:shd w:val="clear" w:color="auto" w:fill="FFFFFF"/>
-        </w:rPr>
-        <w:t>пам’ять</w:t>
-      </w:r>
-      <w:proofErr w:type="spellEnd"/>
-      <w:r>
-        <w:rPr>
-          <w:rFonts w:ascii="Times New Roman" w:hAnsi="Times New Roman" w:cs="Times New Roman"/>
-          <w:color w:val="1F2328"/>
-          <w:sz w:val="24"/>
-          <w:szCs w:val="24"/>
-          <w:shd w:val="clear" w:color="auto" w:fill="FFFFFF"/>
-        </w:rPr>
-        <w:t xml:space="preserve">, ми просто </w:t>
-      </w:r>
-      <w:proofErr w:type="spellStart"/>
-      <w:r>
-        <w:rPr>
-          <w:rFonts w:ascii="Times New Roman" w:hAnsi="Times New Roman" w:cs="Times New Roman"/>
-          <w:color w:val="1F2328"/>
-          <w:sz w:val="24"/>
-          <w:szCs w:val="24"/>
-          <w:shd w:val="clear" w:color="auto" w:fill="FFFFFF"/>
-        </w:rPr>
-        <w:t>забираємо</w:t>
-      </w:r>
-      <w:proofErr w:type="spellEnd"/>
-      <w:r>
-        <w:rPr>
-          <w:rFonts w:ascii="Times New Roman" w:hAnsi="Times New Roman" w:cs="Times New Roman"/>
-          <w:color w:val="1F2328"/>
-          <w:sz w:val="24"/>
-          <w:szCs w:val="24"/>
-          <w:shd w:val="clear" w:color="auto" w:fill="FFFFFF"/>
-        </w:rPr>
-        <w:t xml:space="preserve"> блок з початку списку. Коли </w:t>
-      </w:r>
-      <w:proofErr w:type="spellStart"/>
-      <w:r>
-        <w:rPr>
-          <w:rFonts w:ascii="Times New Roman" w:hAnsi="Times New Roman" w:cs="Times New Roman"/>
-          <w:color w:val="1F2328"/>
-          <w:sz w:val="24"/>
-          <w:szCs w:val="24"/>
-          <w:shd w:val="clear" w:color="auto" w:fill="FFFFFF"/>
-        </w:rPr>
-        <w:t>пам’ять</w:t>
-      </w:r>
-      <w:proofErr w:type="spellEnd"/>
-      <w:r>
-        <w:rPr>
-          <w:rFonts w:ascii="Times New Roman" w:hAnsi="Times New Roman" w:cs="Times New Roman"/>
-          <w:color w:val="1F2328"/>
-          <w:sz w:val="24"/>
-          <w:szCs w:val="24"/>
-          <w:shd w:val="clear" w:color="auto" w:fill="FFFFFF"/>
-        </w:rPr>
-        <w:t xml:space="preserve"> </w:t>
-      </w:r>
-      <w:proofErr w:type="spellStart"/>
-      <w:r>
-        <w:rPr>
-          <w:rFonts w:ascii="Times New Roman" w:hAnsi="Times New Roman" w:cs="Times New Roman"/>
-          <w:color w:val="1F2328"/>
-          <w:sz w:val="24"/>
-          <w:szCs w:val="24"/>
-          <w:shd w:val="clear" w:color="auto" w:fill="FFFFFF"/>
-        </w:rPr>
-        <w:t>більше</w:t>
-      </w:r>
-      <w:proofErr w:type="spellEnd"/>
-      <w:r>
-        <w:rPr>
-          <w:rFonts w:ascii="Times New Roman" w:hAnsi="Times New Roman" w:cs="Times New Roman"/>
-          <w:color w:val="1F2328"/>
-          <w:sz w:val="24"/>
-          <w:szCs w:val="24"/>
-          <w:shd w:val="clear" w:color="auto" w:fill="FFFFFF"/>
-        </w:rPr>
-        <w:t xml:space="preserve"> не </w:t>
-      </w:r>
-      <w:proofErr w:type="spellStart"/>
-      <w:r>
-        <w:rPr>
-          <w:rFonts w:ascii="Times New Roman" w:hAnsi="Times New Roman" w:cs="Times New Roman"/>
-          <w:color w:val="1F2328"/>
-          <w:sz w:val="24"/>
-          <w:szCs w:val="24"/>
-          <w:shd w:val="clear" w:color="auto" w:fill="FFFFFF"/>
-        </w:rPr>
-        <w:t>потрібна</w:t>
-      </w:r>
-      <w:proofErr w:type="spellEnd"/>
-      <w:r>
-        <w:rPr>
-          <w:rFonts w:ascii="Times New Roman" w:hAnsi="Times New Roman" w:cs="Times New Roman"/>
-          <w:color w:val="1F2328"/>
-          <w:sz w:val="24"/>
-          <w:szCs w:val="24"/>
-          <w:shd w:val="clear" w:color="auto" w:fill="FFFFFF"/>
-        </w:rPr>
-        <w:t xml:space="preserve">, ми </w:t>
-      </w:r>
-      <w:proofErr w:type="spellStart"/>
-      <w:r>
-        <w:rPr>
-          <w:rFonts w:ascii="Times New Roman" w:hAnsi="Times New Roman" w:cs="Times New Roman"/>
-          <w:color w:val="1F2328"/>
-          <w:sz w:val="24"/>
-          <w:szCs w:val="24"/>
-          <w:shd w:val="clear" w:color="auto" w:fill="FFFFFF"/>
-        </w:rPr>
-        <w:t>повертаємо</w:t>
-      </w:r>
-      <w:proofErr w:type="spellEnd"/>
-      <w:r>
-        <w:rPr>
-          <w:rFonts w:ascii="Times New Roman" w:hAnsi="Times New Roman" w:cs="Times New Roman"/>
-          <w:color w:val="1F2328"/>
-          <w:sz w:val="24"/>
-          <w:szCs w:val="24"/>
-          <w:shd w:val="clear" w:color="auto" w:fill="FFFFFF"/>
-        </w:rPr>
-        <w:t xml:space="preserve"> блок назад </w:t>
-      </w:r>
-      <w:proofErr w:type="gramStart"/>
-      <w:r>
-        <w:rPr>
-          <w:rFonts w:ascii="Times New Roman" w:hAnsi="Times New Roman" w:cs="Times New Roman"/>
-          <w:color w:val="1F2328"/>
-          <w:sz w:val="24"/>
-          <w:szCs w:val="24"/>
-          <w:shd w:val="clear" w:color="auto" w:fill="FFFFFF"/>
-        </w:rPr>
-        <w:t>у список</w:t>
-      </w:r>
-      <w:proofErr w:type="gramEnd"/>
-      <w:r>
-        <w:rPr>
-          <w:rFonts w:ascii="Times New Roman" w:hAnsi="Times New Roman" w:cs="Times New Roman"/>
-          <w:color w:val="1F2328"/>
-          <w:sz w:val="24"/>
-          <w:szCs w:val="24"/>
-          <w:shd w:val="clear" w:color="auto" w:fill="FFFFFF"/>
-        </w:rPr>
-        <w:t xml:space="preserve">. </w:t>
-      </w:r>
-      <w:proofErr w:type="spellStart"/>
-      <w:r>
-        <w:rPr>
-          <w:rFonts w:ascii="Times New Roman" w:hAnsi="Times New Roman" w:cs="Times New Roman"/>
-          <w:color w:val="1F2328"/>
-          <w:sz w:val="24"/>
-          <w:szCs w:val="24"/>
-          <w:shd w:val="clear" w:color="auto" w:fill="FFFFFF"/>
-        </w:rPr>
-        <w:t>Це</w:t>
-      </w:r>
-      <w:proofErr w:type="spellEnd"/>
-      <w:r>
-        <w:rPr>
-          <w:rFonts w:ascii="Times New Roman" w:hAnsi="Times New Roman" w:cs="Times New Roman"/>
-          <w:color w:val="1F2328"/>
-          <w:sz w:val="24"/>
-          <w:szCs w:val="24"/>
-          <w:shd w:val="clear" w:color="auto" w:fill="FFFFFF"/>
-        </w:rPr>
-        <w:t xml:space="preserve"> </w:t>
-      </w:r>
-      <w:proofErr w:type="spellStart"/>
-      <w:r>
-        <w:rPr>
-          <w:rFonts w:ascii="Times New Roman" w:hAnsi="Times New Roman" w:cs="Times New Roman"/>
-          <w:color w:val="1F2328"/>
-          <w:sz w:val="24"/>
-          <w:szCs w:val="24"/>
-          <w:shd w:val="clear" w:color="auto" w:fill="FFFFFF"/>
-        </w:rPr>
-        <w:t>дозволяє</w:t>
-      </w:r>
-      <w:proofErr w:type="spellEnd"/>
-      <w:r>
-        <w:rPr>
-          <w:rFonts w:ascii="Times New Roman" w:hAnsi="Times New Roman" w:cs="Times New Roman"/>
-          <w:color w:val="1F2328"/>
-          <w:sz w:val="24"/>
-          <w:szCs w:val="24"/>
-          <w:shd w:val="clear" w:color="auto" w:fill="FFFFFF"/>
-        </w:rPr>
-        <w:t xml:space="preserve"> </w:t>
-      </w:r>
-      <w:proofErr w:type="spellStart"/>
-      <w:r>
-        <w:rPr>
-          <w:rFonts w:ascii="Times New Roman" w:hAnsi="Times New Roman" w:cs="Times New Roman"/>
-          <w:color w:val="1F2328"/>
-          <w:sz w:val="24"/>
-          <w:szCs w:val="24"/>
-          <w:shd w:val="clear" w:color="auto" w:fill="FFFFFF"/>
-        </w:rPr>
-        <w:t>дуже</w:t>
-      </w:r>
-      <w:proofErr w:type="spellEnd"/>
-      <w:r>
-        <w:rPr>
-          <w:rFonts w:ascii="Times New Roman" w:hAnsi="Times New Roman" w:cs="Times New Roman"/>
-          <w:color w:val="1F2328"/>
-          <w:sz w:val="24"/>
-          <w:szCs w:val="24"/>
-          <w:shd w:val="clear" w:color="auto" w:fill="FFFFFF"/>
-        </w:rPr>
-        <w:t xml:space="preserve"> </w:t>
-      </w:r>
-      <w:proofErr w:type="spellStart"/>
-      <w:r>
-        <w:rPr>
-          <w:rFonts w:ascii="Times New Roman" w:hAnsi="Times New Roman" w:cs="Times New Roman"/>
-          <w:color w:val="1F2328"/>
-          <w:sz w:val="24"/>
-          <w:szCs w:val="24"/>
-          <w:shd w:val="clear" w:color="auto" w:fill="FFFFFF"/>
-        </w:rPr>
-        <w:t>швидко</w:t>
-      </w:r>
-      <w:proofErr w:type="spellEnd"/>
-      <w:r>
-        <w:rPr>
-          <w:rFonts w:ascii="Times New Roman" w:hAnsi="Times New Roman" w:cs="Times New Roman"/>
-          <w:color w:val="1F2328"/>
-          <w:sz w:val="24"/>
-          <w:szCs w:val="24"/>
-          <w:shd w:val="clear" w:color="auto" w:fill="FFFFFF"/>
-        </w:rPr>
-        <w:t xml:space="preserve"> </w:t>
-      </w:r>
-      <w:proofErr w:type="spellStart"/>
-      <w:r>
-        <w:rPr>
-          <w:rFonts w:ascii="Times New Roman" w:hAnsi="Times New Roman" w:cs="Times New Roman"/>
-          <w:color w:val="1F2328"/>
-          <w:sz w:val="24"/>
-          <w:szCs w:val="24"/>
-          <w:shd w:val="clear" w:color="auto" w:fill="FFFFFF"/>
-        </w:rPr>
-        <w:t>розподіляти</w:t>
-      </w:r>
-      <w:proofErr w:type="spellEnd"/>
-      <w:r>
-        <w:rPr>
-          <w:rFonts w:ascii="Times New Roman" w:hAnsi="Times New Roman" w:cs="Times New Roman"/>
-          <w:color w:val="1F2328"/>
-          <w:sz w:val="24"/>
-          <w:szCs w:val="24"/>
-          <w:shd w:val="clear" w:color="auto" w:fill="FFFFFF"/>
-        </w:rPr>
-        <w:t xml:space="preserve"> і </w:t>
-      </w:r>
-      <w:proofErr w:type="spellStart"/>
-      <w:r>
-        <w:rPr>
-          <w:rFonts w:ascii="Times New Roman" w:hAnsi="Times New Roman" w:cs="Times New Roman"/>
-          <w:color w:val="1F2328"/>
-          <w:sz w:val="24"/>
-          <w:szCs w:val="24"/>
-          <w:shd w:val="clear" w:color="auto" w:fill="FFFFFF"/>
-        </w:rPr>
-        <w:t>звільняти</w:t>
-      </w:r>
-      <w:proofErr w:type="spellEnd"/>
-      <w:r>
-        <w:rPr>
-          <w:rFonts w:ascii="Times New Roman" w:hAnsi="Times New Roman" w:cs="Times New Roman"/>
-          <w:color w:val="1F2328"/>
-          <w:sz w:val="24"/>
-          <w:szCs w:val="24"/>
-          <w:shd w:val="clear" w:color="auto" w:fill="FFFFFF"/>
-        </w:rPr>
-        <w:t xml:space="preserve"> </w:t>
-      </w:r>
-      <w:proofErr w:type="spellStart"/>
-      <w:r>
-        <w:rPr>
-          <w:rFonts w:ascii="Times New Roman" w:hAnsi="Times New Roman" w:cs="Times New Roman"/>
-          <w:color w:val="1F2328"/>
-          <w:sz w:val="24"/>
-          <w:szCs w:val="24"/>
-          <w:shd w:val="clear" w:color="auto" w:fill="FFFFFF"/>
-        </w:rPr>
-        <w:t>пам’ять</w:t>
-      </w:r>
-      <w:proofErr w:type="spellEnd"/>
-      <w:r>
-        <w:rPr>
-          <w:rFonts w:ascii="Times New Roman" w:hAnsi="Times New Roman" w:cs="Times New Roman"/>
-          <w:color w:val="1F2328"/>
-          <w:sz w:val="24"/>
-          <w:szCs w:val="24"/>
-          <w:shd w:val="clear" w:color="auto" w:fill="FFFFFF"/>
-        </w:rPr>
-        <w:t xml:space="preserve"> без </w:t>
-      </w:r>
-      <w:proofErr w:type="spellStart"/>
-      <w:r>
-        <w:rPr>
-          <w:rFonts w:ascii="Times New Roman" w:hAnsi="Times New Roman" w:cs="Times New Roman"/>
-          <w:color w:val="1F2328"/>
-          <w:sz w:val="24"/>
-          <w:szCs w:val="24"/>
-          <w:shd w:val="clear" w:color="auto" w:fill="FFFFFF"/>
-        </w:rPr>
-        <w:t>викликів</w:t>
-      </w:r>
-      <w:proofErr w:type="spellEnd"/>
-      <w:r>
-        <w:rPr>
-          <w:rFonts w:ascii="Times New Roman" w:hAnsi="Times New Roman" w:cs="Times New Roman"/>
-          <w:color w:val="1F2328"/>
-          <w:sz w:val="24"/>
-          <w:szCs w:val="24"/>
-          <w:shd w:val="clear" w:color="auto" w:fill="FFFFFF"/>
-        </w:rPr>
-        <w:t xml:space="preserve"> </w:t>
-      </w:r>
-      <w:proofErr w:type="spellStart"/>
-      <w:r>
-        <w:rPr>
-          <w:rFonts w:ascii="Times New Roman" w:hAnsi="Times New Roman" w:cs="Times New Roman"/>
-          <w:color w:val="1F2328"/>
-          <w:sz w:val="24"/>
-          <w:szCs w:val="24"/>
-          <w:shd w:val="clear" w:color="auto" w:fill="FFFFFF"/>
-        </w:rPr>
-        <w:t>malloc</w:t>
-      </w:r>
-      <w:proofErr w:type="spellEnd"/>
-      <w:r>
-        <w:rPr>
-          <w:rFonts w:ascii="Times New Roman" w:hAnsi="Times New Roman" w:cs="Times New Roman"/>
-          <w:color w:val="1F2328"/>
-          <w:sz w:val="24"/>
-          <w:szCs w:val="24"/>
-          <w:shd w:val="clear" w:color="auto" w:fill="FFFFFF"/>
-        </w:rPr>
-        <w:t xml:space="preserve"> і </w:t>
-      </w:r>
-      <w:proofErr w:type="spellStart"/>
-      <w:r>
-        <w:rPr>
-          <w:rFonts w:ascii="Times New Roman" w:hAnsi="Times New Roman" w:cs="Times New Roman"/>
-          <w:color w:val="1F2328"/>
-          <w:sz w:val="24"/>
-          <w:szCs w:val="24"/>
-          <w:shd w:val="clear" w:color="auto" w:fill="FFFFFF"/>
-        </w:rPr>
-        <w:t>free</w:t>
-      </w:r>
-      <w:proofErr w:type="spellEnd"/>
-      <w:r>
-        <w:rPr>
-          <w:rFonts w:ascii="Times New Roman" w:hAnsi="Times New Roman" w:cs="Times New Roman"/>
-          <w:color w:val="1F2328"/>
-          <w:sz w:val="24"/>
-          <w:szCs w:val="24"/>
-          <w:shd w:val="clear" w:color="auto" w:fill="FFFFFF"/>
-        </w:rPr>
-        <w:t xml:space="preserve"> кожного разу.</w:t>
       </w:r>
       <w:bookmarkStart w:id="0" w:name="_GoBack"/>
       <w:bookmarkEnd w:id="0"/>
+    </w:p>
+    <w:p>
+      <w:pPr>
+        <w:jc w:val="both"/>
+        <w:rPr>
+          <w:rFonts w:ascii="Times New Roman" w:hAnsi="Times New Roman" w:cs="Times New Roman"/>
+          <w:sz w:val="24"/>
+          <w:szCs w:val="24"/>
+          <w:lang w:val="en-US"/>
+        </w:rPr>
+      </w:pPr>
+    </w:p>
+    <w:p>
+      <w:pPr>
+        <w:spacing w:before="100" w:beforeAutospacing="1" w:after="100" w:afterAutospacing="1" w:line="240" w:lineRule="auto"/>
+        <w:rPr>
+          <w:rFonts w:ascii="Times New Roman" w:eastAsia="Times New Roman" w:hAnsi="Times New Roman" w:cs="Times New Roman"/>
+          <w:sz w:val="24"/>
+          <w:szCs w:val="24"/>
+          <w:lang w:val="en-US" w:eastAsia="ru-RU"/>
+        </w:rPr>
+      </w:pPr>
+      <w:r>
+        <w:rPr>
+          <w:rFonts w:ascii="Times New Roman" w:eastAsia="Times New Roman" w:hAnsi="Times New Roman" w:cs="Times New Roman"/>
+          <w:sz w:val="24"/>
+          <w:szCs w:val="24"/>
+          <w:lang w:eastAsia="ru-RU"/>
+        </w:rPr>
+        <w:t>У</w:t>
+      </w:r>
+      <w:r>
+        <w:rPr>
+          <w:rFonts w:ascii="Times New Roman" w:eastAsia="Times New Roman" w:hAnsi="Times New Roman" w:cs="Times New Roman"/>
+          <w:sz w:val="24"/>
+          <w:szCs w:val="24"/>
+          <w:lang w:val="en-US" w:eastAsia="ru-RU"/>
+        </w:rPr>
+        <w:t xml:space="preserve"> </w:t>
+      </w:r>
+      <w:proofErr w:type="spellStart"/>
+      <w:r>
+        <w:rPr>
+          <w:rFonts w:ascii="Times New Roman" w:eastAsia="Times New Roman" w:hAnsi="Times New Roman" w:cs="Times New Roman"/>
+          <w:sz w:val="24"/>
+          <w:szCs w:val="24"/>
+          <w:lang w:eastAsia="ru-RU"/>
+        </w:rPr>
+        <w:t>ході</w:t>
+      </w:r>
+      <w:proofErr w:type="spellEnd"/>
+      <w:r>
+        <w:rPr>
+          <w:rFonts w:ascii="Times New Roman" w:eastAsia="Times New Roman" w:hAnsi="Times New Roman" w:cs="Times New Roman"/>
+          <w:sz w:val="24"/>
+          <w:szCs w:val="24"/>
+          <w:lang w:val="en-US" w:eastAsia="ru-RU"/>
+        </w:rPr>
+        <w:t xml:space="preserve"> </w:t>
+      </w:r>
+      <w:proofErr w:type="spellStart"/>
+      <w:r>
+        <w:rPr>
+          <w:rFonts w:ascii="Times New Roman" w:eastAsia="Times New Roman" w:hAnsi="Times New Roman" w:cs="Times New Roman"/>
+          <w:sz w:val="24"/>
+          <w:szCs w:val="24"/>
+          <w:lang w:eastAsia="ru-RU"/>
+        </w:rPr>
+        <w:t>виконання</w:t>
+      </w:r>
+      <w:proofErr w:type="spellEnd"/>
+      <w:r>
+        <w:rPr>
+          <w:rFonts w:ascii="Times New Roman" w:eastAsia="Times New Roman" w:hAnsi="Times New Roman" w:cs="Times New Roman"/>
+          <w:sz w:val="24"/>
+          <w:szCs w:val="24"/>
+          <w:lang w:val="en-US" w:eastAsia="ru-RU"/>
+        </w:rPr>
+        <w:t xml:space="preserve"> </w:t>
+      </w:r>
+      <w:proofErr w:type="spellStart"/>
+      <w:r>
+        <w:rPr>
+          <w:rFonts w:ascii="Times New Roman" w:eastAsia="Times New Roman" w:hAnsi="Times New Roman" w:cs="Times New Roman"/>
+          <w:sz w:val="24"/>
+          <w:szCs w:val="24"/>
+          <w:lang w:eastAsia="ru-RU"/>
+        </w:rPr>
+        <w:t>програми</w:t>
+      </w:r>
+      <w:proofErr w:type="spellEnd"/>
+      <w:r>
+        <w:rPr>
+          <w:rFonts w:ascii="Times New Roman" w:eastAsia="Times New Roman" w:hAnsi="Times New Roman" w:cs="Times New Roman"/>
+          <w:sz w:val="24"/>
+          <w:szCs w:val="24"/>
+          <w:lang w:val="en-US" w:eastAsia="ru-RU"/>
+        </w:rPr>
+        <w:t xml:space="preserve">, </w:t>
+      </w:r>
+      <w:proofErr w:type="spellStart"/>
+      <w:r>
+        <w:rPr>
+          <w:rFonts w:ascii="Times New Roman" w:eastAsia="Times New Roman" w:hAnsi="Times New Roman" w:cs="Times New Roman"/>
+          <w:sz w:val="24"/>
+          <w:szCs w:val="24"/>
+          <w:lang w:eastAsia="ru-RU"/>
+        </w:rPr>
+        <w:t>що</w:t>
+      </w:r>
+      <w:proofErr w:type="spellEnd"/>
+      <w:r>
+        <w:rPr>
+          <w:rFonts w:ascii="Times New Roman" w:eastAsia="Times New Roman" w:hAnsi="Times New Roman" w:cs="Times New Roman"/>
+          <w:sz w:val="24"/>
+          <w:szCs w:val="24"/>
+          <w:lang w:val="en-US" w:eastAsia="ru-RU"/>
+        </w:rPr>
+        <w:t xml:space="preserve"> </w:t>
+      </w:r>
+      <w:proofErr w:type="spellStart"/>
+      <w:r>
+        <w:rPr>
+          <w:rFonts w:ascii="Times New Roman" w:eastAsia="Times New Roman" w:hAnsi="Times New Roman" w:cs="Times New Roman"/>
+          <w:sz w:val="24"/>
+          <w:szCs w:val="24"/>
+          <w:lang w:eastAsia="ru-RU"/>
+        </w:rPr>
+        <w:t>перевіряє</w:t>
+      </w:r>
+      <w:proofErr w:type="spellEnd"/>
+      <w:r>
+        <w:rPr>
+          <w:rFonts w:ascii="Times New Roman" w:eastAsia="Times New Roman" w:hAnsi="Times New Roman" w:cs="Times New Roman"/>
+          <w:sz w:val="24"/>
+          <w:szCs w:val="24"/>
+          <w:lang w:val="en-US" w:eastAsia="ru-RU"/>
+        </w:rPr>
+        <w:t xml:space="preserve"> </w:t>
+      </w:r>
+      <w:r>
+        <w:rPr>
+          <w:rFonts w:ascii="Times New Roman" w:eastAsia="Times New Roman" w:hAnsi="Times New Roman" w:cs="Times New Roman"/>
+          <w:sz w:val="24"/>
+          <w:szCs w:val="24"/>
+          <w:lang w:eastAsia="ru-RU"/>
+        </w:rPr>
+        <w:t>роботу</w:t>
+      </w:r>
+      <w:r>
+        <w:rPr>
+          <w:rFonts w:ascii="Times New Roman" w:eastAsia="Times New Roman" w:hAnsi="Times New Roman" w:cs="Times New Roman"/>
+          <w:sz w:val="24"/>
+          <w:szCs w:val="24"/>
+          <w:lang w:val="en-US" w:eastAsia="ru-RU"/>
+        </w:rPr>
+        <w:t xml:space="preserve"> </w:t>
+      </w:r>
+      <w:proofErr w:type="spellStart"/>
+      <w:proofErr w:type="gramStart"/>
+      <w:r>
+        <w:rPr>
+          <w:rFonts w:ascii="Courier New" w:eastAsia="Times New Roman" w:hAnsi="Courier New" w:cs="Courier New"/>
+          <w:sz w:val="20"/>
+          <w:szCs w:val="20"/>
+          <w:lang w:val="en-US" w:eastAsia="ru-RU"/>
+        </w:rPr>
+        <w:t>malloc</w:t>
+      </w:r>
+      <w:proofErr w:type="spellEnd"/>
+      <w:r>
+        <w:rPr>
+          <w:rFonts w:ascii="Courier New" w:eastAsia="Times New Roman" w:hAnsi="Courier New" w:cs="Courier New"/>
+          <w:sz w:val="20"/>
+          <w:szCs w:val="20"/>
+          <w:lang w:val="en-US" w:eastAsia="ru-RU"/>
+        </w:rPr>
+        <w:t>(</w:t>
+      </w:r>
+      <w:proofErr w:type="gramEnd"/>
+      <w:r>
+        <w:rPr>
+          <w:rFonts w:ascii="Courier New" w:eastAsia="Times New Roman" w:hAnsi="Courier New" w:cs="Courier New"/>
+          <w:sz w:val="20"/>
+          <w:szCs w:val="20"/>
+          <w:lang w:val="en-US" w:eastAsia="ru-RU"/>
+        </w:rPr>
+        <w:t>)</w:t>
+      </w:r>
+      <w:r>
+        <w:rPr>
+          <w:rFonts w:ascii="Times New Roman" w:eastAsia="Times New Roman" w:hAnsi="Times New Roman" w:cs="Times New Roman"/>
+          <w:sz w:val="24"/>
+          <w:szCs w:val="24"/>
+          <w:lang w:val="en-US" w:eastAsia="ru-RU"/>
+        </w:rPr>
+        <w:t xml:space="preserve"> </w:t>
+      </w:r>
+      <w:r>
+        <w:rPr>
+          <w:rFonts w:ascii="Times New Roman" w:eastAsia="Times New Roman" w:hAnsi="Times New Roman" w:cs="Times New Roman"/>
+          <w:sz w:val="24"/>
+          <w:szCs w:val="24"/>
+          <w:lang w:eastAsia="ru-RU"/>
+        </w:rPr>
+        <w:t>у</w:t>
+      </w:r>
+      <w:r>
+        <w:rPr>
+          <w:rFonts w:ascii="Times New Roman" w:eastAsia="Times New Roman" w:hAnsi="Times New Roman" w:cs="Times New Roman"/>
+          <w:sz w:val="24"/>
+          <w:szCs w:val="24"/>
+          <w:lang w:val="en-US" w:eastAsia="ru-RU"/>
+        </w:rPr>
+        <w:t xml:space="preserve"> </w:t>
+      </w:r>
+      <w:proofErr w:type="spellStart"/>
+      <w:r>
+        <w:rPr>
+          <w:rFonts w:ascii="Times New Roman" w:eastAsia="Times New Roman" w:hAnsi="Times New Roman" w:cs="Times New Roman"/>
+          <w:sz w:val="24"/>
+          <w:szCs w:val="24"/>
+          <w:lang w:eastAsia="ru-RU"/>
+        </w:rPr>
+        <w:t>середовищі</w:t>
+      </w:r>
+      <w:proofErr w:type="spellEnd"/>
+      <w:r>
+        <w:rPr>
+          <w:rFonts w:ascii="Times New Roman" w:eastAsia="Times New Roman" w:hAnsi="Times New Roman" w:cs="Times New Roman"/>
+          <w:sz w:val="24"/>
+          <w:szCs w:val="24"/>
+          <w:lang w:val="en-US" w:eastAsia="ru-RU"/>
+        </w:rPr>
+        <w:t xml:space="preserve"> </w:t>
+      </w:r>
+      <w:r>
+        <w:rPr>
+          <w:rFonts w:ascii="Times New Roman" w:eastAsia="Times New Roman" w:hAnsi="Times New Roman" w:cs="Times New Roman"/>
+          <w:sz w:val="24"/>
+          <w:szCs w:val="24"/>
+          <w:lang w:eastAsia="ru-RU"/>
+        </w:rPr>
+        <w:t>з</w:t>
+      </w:r>
+      <w:r>
+        <w:rPr>
+          <w:rFonts w:ascii="Times New Roman" w:eastAsia="Times New Roman" w:hAnsi="Times New Roman" w:cs="Times New Roman"/>
+          <w:sz w:val="24"/>
+          <w:szCs w:val="24"/>
+          <w:lang w:val="en-US" w:eastAsia="ru-RU"/>
+        </w:rPr>
+        <w:t xml:space="preserve"> </w:t>
+      </w:r>
+      <w:proofErr w:type="spellStart"/>
+      <w:r>
+        <w:rPr>
+          <w:rFonts w:ascii="Times New Roman" w:eastAsia="Times New Roman" w:hAnsi="Times New Roman" w:cs="Times New Roman"/>
+          <w:sz w:val="24"/>
+          <w:szCs w:val="24"/>
+          <w:lang w:eastAsia="ru-RU"/>
+        </w:rPr>
+        <w:t>обмеженим</w:t>
+      </w:r>
+      <w:proofErr w:type="spellEnd"/>
+      <w:r>
+        <w:rPr>
+          <w:rFonts w:ascii="Times New Roman" w:eastAsia="Times New Roman" w:hAnsi="Times New Roman" w:cs="Times New Roman"/>
+          <w:sz w:val="24"/>
+          <w:szCs w:val="24"/>
+          <w:lang w:val="en-US" w:eastAsia="ru-RU"/>
+        </w:rPr>
+        <w:t xml:space="preserve"> </w:t>
+      </w:r>
+      <w:proofErr w:type="spellStart"/>
+      <w:r>
+        <w:rPr>
+          <w:rFonts w:ascii="Times New Roman" w:eastAsia="Times New Roman" w:hAnsi="Times New Roman" w:cs="Times New Roman"/>
+          <w:sz w:val="24"/>
+          <w:szCs w:val="24"/>
+          <w:lang w:eastAsia="ru-RU"/>
+        </w:rPr>
+        <w:t>обсягом</w:t>
+      </w:r>
+      <w:proofErr w:type="spellEnd"/>
+      <w:r>
+        <w:rPr>
+          <w:rFonts w:ascii="Times New Roman" w:eastAsia="Times New Roman" w:hAnsi="Times New Roman" w:cs="Times New Roman"/>
+          <w:sz w:val="24"/>
+          <w:szCs w:val="24"/>
+          <w:lang w:val="en-US" w:eastAsia="ru-RU"/>
+        </w:rPr>
+        <w:t xml:space="preserve"> </w:t>
+      </w:r>
+      <w:proofErr w:type="spellStart"/>
+      <w:r>
+        <w:rPr>
+          <w:rFonts w:ascii="Times New Roman" w:eastAsia="Times New Roman" w:hAnsi="Times New Roman" w:cs="Times New Roman"/>
+          <w:sz w:val="24"/>
+          <w:szCs w:val="24"/>
+          <w:lang w:eastAsia="ru-RU"/>
+        </w:rPr>
+        <w:t>пам</w:t>
+      </w:r>
+      <w:proofErr w:type="spellEnd"/>
+      <w:r>
+        <w:rPr>
+          <w:rFonts w:ascii="Times New Roman" w:eastAsia="Times New Roman" w:hAnsi="Times New Roman" w:cs="Times New Roman"/>
+          <w:sz w:val="24"/>
+          <w:szCs w:val="24"/>
+          <w:lang w:val="en-US" w:eastAsia="ru-RU"/>
+        </w:rPr>
+        <w:t>’</w:t>
+      </w:r>
+      <w:proofErr w:type="spellStart"/>
+      <w:r>
+        <w:rPr>
+          <w:rFonts w:ascii="Times New Roman" w:eastAsia="Times New Roman" w:hAnsi="Times New Roman" w:cs="Times New Roman"/>
+          <w:sz w:val="24"/>
+          <w:szCs w:val="24"/>
+          <w:lang w:eastAsia="ru-RU"/>
+        </w:rPr>
+        <w:t>яті</w:t>
+      </w:r>
+      <w:proofErr w:type="spellEnd"/>
+      <w:r>
+        <w:rPr>
+          <w:rFonts w:ascii="Times New Roman" w:eastAsia="Times New Roman" w:hAnsi="Times New Roman" w:cs="Times New Roman"/>
+          <w:sz w:val="24"/>
+          <w:szCs w:val="24"/>
+          <w:lang w:val="en-US" w:eastAsia="ru-RU"/>
+        </w:rPr>
+        <w:t xml:space="preserve">, </w:t>
+      </w:r>
+      <w:proofErr w:type="spellStart"/>
+      <w:r>
+        <w:rPr>
+          <w:rFonts w:ascii="Times New Roman" w:eastAsia="Times New Roman" w:hAnsi="Times New Roman" w:cs="Times New Roman"/>
+          <w:sz w:val="24"/>
+          <w:szCs w:val="24"/>
+          <w:lang w:eastAsia="ru-RU"/>
+        </w:rPr>
+        <w:t>було</w:t>
+      </w:r>
+      <w:proofErr w:type="spellEnd"/>
+      <w:r>
+        <w:rPr>
+          <w:rFonts w:ascii="Times New Roman" w:eastAsia="Times New Roman" w:hAnsi="Times New Roman" w:cs="Times New Roman"/>
+          <w:sz w:val="24"/>
+          <w:szCs w:val="24"/>
+          <w:lang w:val="en-US" w:eastAsia="ru-RU"/>
+        </w:rPr>
+        <w:t xml:space="preserve"> </w:t>
+      </w:r>
+      <w:proofErr w:type="spellStart"/>
+      <w:r>
+        <w:rPr>
+          <w:rFonts w:ascii="Times New Roman" w:eastAsia="Times New Roman" w:hAnsi="Times New Roman" w:cs="Times New Roman"/>
+          <w:sz w:val="24"/>
+          <w:szCs w:val="24"/>
+          <w:lang w:eastAsia="ru-RU"/>
+        </w:rPr>
+        <w:t>виявлено</w:t>
+      </w:r>
+      <w:proofErr w:type="spellEnd"/>
+      <w:r>
+        <w:rPr>
+          <w:rFonts w:ascii="Times New Roman" w:eastAsia="Times New Roman" w:hAnsi="Times New Roman" w:cs="Times New Roman"/>
+          <w:sz w:val="24"/>
+          <w:szCs w:val="24"/>
+          <w:lang w:val="en-US" w:eastAsia="ru-RU"/>
+        </w:rPr>
+        <w:t xml:space="preserve">, </w:t>
+      </w:r>
+      <w:proofErr w:type="spellStart"/>
+      <w:r>
+        <w:rPr>
+          <w:rFonts w:ascii="Times New Roman" w:eastAsia="Times New Roman" w:hAnsi="Times New Roman" w:cs="Times New Roman"/>
+          <w:sz w:val="24"/>
+          <w:szCs w:val="24"/>
+          <w:lang w:eastAsia="ru-RU"/>
+        </w:rPr>
+        <w:t>що</w:t>
+      </w:r>
+      <w:proofErr w:type="spellEnd"/>
+      <w:r>
+        <w:rPr>
+          <w:rFonts w:ascii="Times New Roman" w:eastAsia="Times New Roman" w:hAnsi="Times New Roman" w:cs="Times New Roman"/>
+          <w:sz w:val="24"/>
+          <w:szCs w:val="24"/>
+          <w:lang w:val="en-US" w:eastAsia="ru-RU"/>
+        </w:rPr>
+        <w:t xml:space="preserve"> </w:t>
+      </w:r>
+      <w:r>
+        <w:rPr>
+          <w:rFonts w:ascii="Times New Roman" w:eastAsia="Times New Roman" w:hAnsi="Times New Roman" w:cs="Times New Roman"/>
+          <w:sz w:val="24"/>
+          <w:szCs w:val="24"/>
+          <w:lang w:eastAsia="ru-RU"/>
+        </w:rPr>
+        <w:t>при</w:t>
+      </w:r>
+      <w:r>
+        <w:rPr>
+          <w:rFonts w:ascii="Times New Roman" w:eastAsia="Times New Roman" w:hAnsi="Times New Roman" w:cs="Times New Roman"/>
+          <w:sz w:val="24"/>
+          <w:szCs w:val="24"/>
+          <w:lang w:val="en-US" w:eastAsia="ru-RU"/>
+        </w:rPr>
+        <w:t xml:space="preserve"> </w:t>
+      </w:r>
+      <w:proofErr w:type="spellStart"/>
+      <w:r>
+        <w:rPr>
+          <w:rFonts w:ascii="Times New Roman" w:eastAsia="Times New Roman" w:hAnsi="Times New Roman" w:cs="Times New Roman"/>
+          <w:sz w:val="24"/>
+          <w:szCs w:val="24"/>
+          <w:lang w:eastAsia="ru-RU"/>
+        </w:rPr>
+        <w:t>спробі</w:t>
+      </w:r>
+      <w:proofErr w:type="spellEnd"/>
+      <w:r>
+        <w:rPr>
+          <w:rFonts w:ascii="Times New Roman" w:eastAsia="Times New Roman" w:hAnsi="Times New Roman" w:cs="Times New Roman"/>
+          <w:sz w:val="24"/>
+          <w:szCs w:val="24"/>
+          <w:lang w:val="en-US" w:eastAsia="ru-RU"/>
+        </w:rPr>
+        <w:t xml:space="preserve"> </w:t>
+      </w:r>
+      <w:proofErr w:type="spellStart"/>
+      <w:r>
+        <w:rPr>
+          <w:rFonts w:ascii="Times New Roman" w:eastAsia="Times New Roman" w:hAnsi="Times New Roman" w:cs="Times New Roman"/>
+          <w:sz w:val="24"/>
+          <w:szCs w:val="24"/>
+          <w:lang w:eastAsia="ru-RU"/>
+        </w:rPr>
+        <w:t>виділити</w:t>
+      </w:r>
+      <w:proofErr w:type="spellEnd"/>
+      <w:r>
+        <w:rPr>
+          <w:rFonts w:ascii="Times New Roman" w:eastAsia="Times New Roman" w:hAnsi="Times New Roman" w:cs="Times New Roman"/>
+          <w:sz w:val="24"/>
+          <w:szCs w:val="24"/>
+          <w:lang w:val="en-US" w:eastAsia="ru-RU"/>
+        </w:rPr>
+        <w:t xml:space="preserve"> </w:t>
+      </w:r>
+      <w:proofErr w:type="spellStart"/>
+      <w:r>
+        <w:rPr>
+          <w:rFonts w:ascii="Times New Roman" w:eastAsia="Times New Roman" w:hAnsi="Times New Roman" w:cs="Times New Roman"/>
+          <w:sz w:val="24"/>
+          <w:szCs w:val="24"/>
+          <w:lang w:eastAsia="ru-RU"/>
+        </w:rPr>
+        <w:t>великі</w:t>
+      </w:r>
+      <w:proofErr w:type="spellEnd"/>
+      <w:r>
+        <w:rPr>
+          <w:rFonts w:ascii="Times New Roman" w:eastAsia="Times New Roman" w:hAnsi="Times New Roman" w:cs="Times New Roman"/>
+          <w:sz w:val="24"/>
+          <w:szCs w:val="24"/>
+          <w:lang w:val="en-US" w:eastAsia="ru-RU"/>
+        </w:rPr>
+        <w:t xml:space="preserve"> </w:t>
+      </w:r>
+      <w:r>
+        <w:rPr>
+          <w:rFonts w:ascii="Times New Roman" w:eastAsia="Times New Roman" w:hAnsi="Times New Roman" w:cs="Times New Roman"/>
+          <w:sz w:val="24"/>
+          <w:szCs w:val="24"/>
+          <w:lang w:eastAsia="ru-RU"/>
+        </w:rPr>
+        <w:t>об</w:t>
+      </w:r>
+      <w:r>
+        <w:rPr>
+          <w:rFonts w:ascii="Times New Roman" w:eastAsia="Times New Roman" w:hAnsi="Times New Roman" w:cs="Times New Roman"/>
+          <w:sz w:val="24"/>
+          <w:szCs w:val="24"/>
+          <w:lang w:val="en-US" w:eastAsia="ru-RU"/>
+        </w:rPr>
+        <w:t>’</w:t>
+      </w:r>
+      <w:proofErr w:type="spellStart"/>
+      <w:r>
+        <w:rPr>
+          <w:rFonts w:ascii="Times New Roman" w:eastAsia="Times New Roman" w:hAnsi="Times New Roman" w:cs="Times New Roman"/>
+          <w:sz w:val="24"/>
+          <w:szCs w:val="24"/>
+          <w:lang w:eastAsia="ru-RU"/>
+        </w:rPr>
+        <w:t>єми</w:t>
+      </w:r>
+      <w:proofErr w:type="spellEnd"/>
+      <w:r>
+        <w:rPr>
+          <w:rFonts w:ascii="Times New Roman" w:eastAsia="Times New Roman" w:hAnsi="Times New Roman" w:cs="Times New Roman"/>
+          <w:sz w:val="24"/>
+          <w:szCs w:val="24"/>
+          <w:lang w:val="en-US" w:eastAsia="ru-RU"/>
+        </w:rPr>
+        <w:t xml:space="preserve"> </w:t>
+      </w:r>
+      <w:proofErr w:type="spellStart"/>
+      <w:r>
+        <w:rPr>
+          <w:rFonts w:ascii="Times New Roman" w:eastAsia="Times New Roman" w:hAnsi="Times New Roman" w:cs="Times New Roman"/>
+          <w:sz w:val="24"/>
+          <w:szCs w:val="24"/>
+          <w:lang w:eastAsia="ru-RU"/>
+        </w:rPr>
+        <w:t>пам</w:t>
+      </w:r>
+      <w:proofErr w:type="spellEnd"/>
+      <w:r>
+        <w:rPr>
+          <w:rFonts w:ascii="Times New Roman" w:eastAsia="Times New Roman" w:hAnsi="Times New Roman" w:cs="Times New Roman"/>
+          <w:sz w:val="24"/>
+          <w:szCs w:val="24"/>
+          <w:lang w:val="en-US" w:eastAsia="ru-RU"/>
+        </w:rPr>
+        <w:t>’</w:t>
+      </w:r>
+      <w:proofErr w:type="spellStart"/>
+      <w:r>
+        <w:rPr>
+          <w:rFonts w:ascii="Times New Roman" w:eastAsia="Times New Roman" w:hAnsi="Times New Roman" w:cs="Times New Roman"/>
+          <w:sz w:val="24"/>
+          <w:szCs w:val="24"/>
+          <w:lang w:eastAsia="ru-RU"/>
+        </w:rPr>
+        <w:t>яті</w:t>
+      </w:r>
+      <w:proofErr w:type="spellEnd"/>
+      <w:r>
+        <w:rPr>
+          <w:rFonts w:ascii="Times New Roman" w:eastAsia="Times New Roman" w:hAnsi="Times New Roman" w:cs="Times New Roman"/>
+          <w:sz w:val="24"/>
+          <w:szCs w:val="24"/>
+          <w:lang w:val="en-US" w:eastAsia="ru-RU"/>
+        </w:rPr>
+        <w:t xml:space="preserve"> (</w:t>
+      </w:r>
+      <w:r>
+        <w:rPr>
+          <w:rFonts w:ascii="Times New Roman" w:eastAsia="Times New Roman" w:hAnsi="Times New Roman" w:cs="Times New Roman"/>
+          <w:sz w:val="24"/>
+          <w:szCs w:val="24"/>
+          <w:lang w:eastAsia="ru-RU"/>
+        </w:rPr>
+        <w:t>по</w:t>
+      </w:r>
+      <w:r>
+        <w:rPr>
+          <w:rFonts w:ascii="Times New Roman" w:eastAsia="Times New Roman" w:hAnsi="Times New Roman" w:cs="Times New Roman"/>
+          <w:sz w:val="24"/>
+          <w:szCs w:val="24"/>
+          <w:lang w:val="en-US" w:eastAsia="ru-RU"/>
+        </w:rPr>
+        <w:t xml:space="preserve"> 1 </w:t>
+      </w:r>
+      <w:r>
+        <w:rPr>
+          <w:rFonts w:ascii="Times New Roman" w:eastAsia="Times New Roman" w:hAnsi="Times New Roman" w:cs="Times New Roman"/>
+          <w:sz w:val="24"/>
+          <w:szCs w:val="24"/>
+          <w:lang w:eastAsia="ru-RU"/>
+        </w:rPr>
+        <w:t>МБ</w:t>
+      </w:r>
+      <w:r>
+        <w:rPr>
+          <w:rFonts w:ascii="Times New Roman" w:eastAsia="Times New Roman" w:hAnsi="Times New Roman" w:cs="Times New Roman"/>
+          <w:sz w:val="24"/>
+          <w:szCs w:val="24"/>
+          <w:lang w:val="en-US" w:eastAsia="ru-RU"/>
+        </w:rPr>
+        <w:t xml:space="preserve"> </w:t>
+      </w:r>
+      <w:r>
+        <w:rPr>
+          <w:rFonts w:ascii="Times New Roman" w:eastAsia="Times New Roman" w:hAnsi="Times New Roman" w:cs="Times New Roman"/>
+          <w:sz w:val="24"/>
+          <w:szCs w:val="24"/>
+          <w:lang w:eastAsia="ru-RU"/>
+        </w:rPr>
+        <w:t>у</w:t>
+      </w:r>
+      <w:r>
+        <w:rPr>
+          <w:rFonts w:ascii="Times New Roman" w:eastAsia="Times New Roman" w:hAnsi="Times New Roman" w:cs="Times New Roman"/>
+          <w:sz w:val="24"/>
+          <w:szCs w:val="24"/>
+          <w:lang w:val="en-US" w:eastAsia="ru-RU"/>
+        </w:rPr>
+        <w:t xml:space="preserve"> </w:t>
+      </w:r>
+      <w:proofErr w:type="spellStart"/>
+      <w:r>
+        <w:rPr>
+          <w:rFonts w:ascii="Times New Roman" w:eastAsia="Times New Roman" w:hAnsi="Times New Roman" w:cs="Times New Roman"/>
+          <w:sz w:val="24"/>
+          <w:szCs w:val="24"/>
+          <w:lang w:eastAsia="ru-RU"/>
+        </w:rPr>
+        <w:t>циклі</w:t>
+      </w:r>
+      <w:proofErr w:type="spellEnd"/>
+      <w:r>
+        <w:rPr>
+          <w:rFonts w:ascii="Times New Roman" w:eastAsia="Times New Roman" w:hAnsi="Times New Roman" w:cs="Times New Roman"/>
+          <w:sz w:val="24"/>
+          <w:szCs w:val="24"/>
+          <w:lang w:val="en-US" w:eastAsia="ru-RU"/>
+        </w:rPr>
+        <w:t xml:space="preserve">) </w:t>
+      </w:r>
+      <w:proofErr w:type="spellStart"/>
+      <w:r>
+        <w:rPr>
+          <w:rFonts w:ascii="Times New Roman" w:eastAsia="Times New Roman" w:hAnsi="Times New Roman" w:cs="Times New Roman"/>
+          <w:sz w:val="24"/>
+          <w:szCs w:val="24"/>
+          <w:lang w:eastAsia="ru-RU"/>
+        </w:rPr>
+        <w:t>операційна</w:t>
+      </w:r>
+      <w:proofErr w:type="spellEnd"/>
+      <w:r>
+        <w:rPr>
+          <w:rFonts w:ascii="Times New Roman" w:eastAsia="Times New Roman" w:hAnsi="Times New Roman" w:cs="Times New Roman"/>
+          <w:sz w:val="24"/>
+          <w:szCs w:val="24"/>
+          <w:lang w:val="en-US" w:eastAsia="ru-RU"/>
+        </w:rPr>
+        <w:t xml:space="preserve"> </w:t>
+      </w:r>
+      <w:r>
+        <w:rPr>
+          <w:rFonts w:ascii="Times New Roman" w:eastAsia="Times New Roman" w:hAnsi="Times New Roman" w:cs="Times New Roman"/>
+          <w:sz w:val="24"/>
+          <w:szCs w:val="24"/>
+          <w:lang w:eastAsia="ru-RU"/>
+        </w:rPr>
+        <w:t>система</w:t>
+      </w:r>
+      <w:r>
+        <w:rPr>
+          <w:rFonts w:ascii="Times New Roman" w:eastAsia="Times New Roman" w:hAnsi="Times New Roman" w:cs="Times New Roman"/>
+          <w:sz w:val="24"/>
+          <w:szCs w:val="24"/>
+          <w:lang w:val="en-US" w:eastAsia="ru-RU"/>
+        </w:rPr>
+        <w:t xml:space="preserve"> </w:t>
+      </w:r>
+      <w:proofErr w:type="spellStart"/>
+      <w:r>
+        <w:rPr>
+          <w:rFonts w:ascii="Times New Roman" w:eastAsia="Times New Roman" w:hAnsi="Times New Roman" w:cs="Times New Roman"/>
+          <w:sz w:val="24"/>
+          <w:szCs w:val="24"/>
+          <w:lang w:eastAsia="ru-RU"/>
+        </w:rPr>
+        <w:t>припинила</w:t>
+      </w:r>
+      <w:proofErr w:type="spellEnd"/>
+      <w:r>
+        <w:rPr>
+          <w:rFonts w:ascii="Times New Roman" w:eastAsia="Times New Roman" w:hAnsi="Times New Roman" w:cs="Times New Roman"/>
+          <w:sz w:val="24"/>
+          <w:szCs w:val="24"/>
+          <w:lang w:val="en-US" w:eastAsia="ru-RU"/>
+        </w:rPr>
+        <w:t xml:space="preserve"> </w:t>
+      </w:r>
+      <w:proofErr w:type="spellStart"/>
+      <w:r>
+        <w:rPr>
+          <w:rFonts w:ascii="Times New Roman" w:eastAsia="Times New Roman" w:hAnsi="Times New Roman" w:cs="Times New Roman"/>
+          <w:sz w:val="24"/>
+          <w:szCs w:val="24"/>
+          <w:lang w:eastAsia="ru-RU"/>
+        </w:rPr>
+        <w:t>виконання</w:t>
+      </w:r>
+      <w:proofErr w:type="spellEnd"/>
+      <w:r>
+        <w:rPr>
+          <w:rFonts w:ascii="Times New Roman" w:eastAsia="Times New Roman" w:hAnsi="Times New Roman" w:cs="Times New Roman"/>
+          <w:sz w:val="24"/>
+          <w:szCs w:val="24"/>
+          <w:lang w:val="en-US" w:eastAsia="ru-RU"/>
+        </w:rPr>
+        <w:t xml:space="preserve"> </w:t>
+      </w:r>
+      <w:proofErr w:type="spellStart"/>
+      <w:r>
+        <w:rPr>
+          <w:rFonts w:ascii="Times New Roman" w:eastAsia="Times New Roman" w:hAnsi="Times New Roman" w:cs="Times New Roman"/>
+          <w:sz w:val="24"/>
+          <w:szCs w:val="24"/>
+          <w:lang w:eastAsia="ru-RU"/>
+        </w:rPr>
+        <w:t>процесу</w:t>
+      </w:r>
+      <w:proofErr w:type="spellEnd"/>
+      <w:r>
+        <w:rPr>
+          <w:rFonts w:ascii="Times New Roman" w:eastAsia="Times New Roman" w:hAnsi="Times New Roman" w:cs="Times New Roman"/>
+          <w:sz w:val="24"/>
+          <w:szCs w:val="24"/>
+          <w:lang w:val="en-US" w:eastAsia="ru-RU"/>
+        </w:rPr>
+        <w:t xml:space="preserve"> </w:t>
+      </w:r>
+      <w:proofErr w:type="spellStart"/>
+      <w:r>
+        <w:rPr>
+          <w:rFonts w:ascii="Times New Roman" w:eastAsia="Times New Roman" w:hAnsi="Times New Roman" w:cs="Times New Roman"/>
+          <w:sz w:val="24"/>
+          <w:szCs w:val="24"/>
+          <w:lang w:eastAsia="ru-RU"/>
+        </w:rPr>
+        <w:t>зі</w:t>
+      </w:r>
+      <w:proofErr w:type="spellEnd"/>
+      <w:r>
+        <w:rPr>
+          <w:rFonts w:ascii="Times New Roman" w:eastAsia="Times New Roman" w:hAnsi="Times New Roman" w:cs="Times New Roman"/>
+          <w:sz w:val="24"/>
+          <w:szCs w:val="24"/>
+          <w:lang w:val="en-US" w:eastAsia="ru-RU"/>
+        </w:rPr>
+        <w:t xml:space="preserve"> </w:t>
+      </w:r>
+      <w:r>
+        <w:rPr>
+          <w:rFonts w:ascii="Times New Roman" w:eastAsia="Times New Roman" w:hAnsi="Times New Roman" w:cs="Times New Roman"/>
+          <w:sz w:val="24"/>
+          <w:szCs w:val="24"/>
+          <w:lang w:eastAsia="ru-RU"/>
+        </w:rPr>
+        <w:t>статусом</w:t>
+      </w:r>
+      <w:r>
+        <w:rPr>
+          <w:rFonts w:ascii="Times New Roman" w:eastAsia="Times New Roman" w:hAnsi="Times New Roman" w:cs="Times New Roman"/>
+          <w:sz w:val="24"/>
+          <w:szCs w:val="24"/>
+          <w:lang w:val="en-US" w:eastAsia="ru-RU"/>
+        </w:rPr>
+        <w:t xml:space="preserve"> </w:t>
+      </w:r>
+      <w:r>
+        <w:rPr>
+          <w:rFonts w:ascii="Times New Roman" w:eastAsia="Times New Roman" w:hAnsi="Times New Roman" w:cs="Times New Roman"/>
+          <w:b/>
+          <w:bCs/>
+          <w:sz w:val="24"/>
+          <w:szCs w:val="24"/>
+          <w:lang w:val="en-US" w:eastAsia="ru-RU"/>
+        </w:rPr>
+        <w:t>"Killed"</w:t>
+      </w:r>
+      <w:r>
+        <w:rPr>
+          <w:rFonts w:ascii="Times New Roman" w:eastAsia="Times New Roman" w:hAnsi="Times New Roman" w:cs="Times New Roman"/>
+          <w:sz w:val="24"/>
+          <w:szCs w:val="24"/>
+          <w:lang w:val="en-US" w:eastAsia="ru-RU"/>
+        </w:rPr>
+        <w:t xml:space="preserve">. </w:t>
+      </w:r>
+      <w:proofErr w:type="spellStart"/>
+      <w:r>
+        <w:rPr>
+          <w:rFonts w:ascii="Times New Roman" w:eastAsia="Times New Roman" w:hAnsi="Times New Roman" w:cs="Times New Roman"/>
+          <w:sz w:val="24"/>
+          <w:szCs w:val="24"/>
+          <w:lang w:eastAsia="ru-RU"/>
+        </w:rPr>
+        <w:t>Це</w:t>
+      </w:r>
+      <w:proofErr w:type="spellEnd"/>
+      <w:r>
+        <w:rPr>
+          <w:rFonts w:ascii="Times New Roman" w:eastAsia="Times New Roman" w:hAnsi="Times New Roman" w:cs="Times New Roman"/>
+          <w:sz w:val="24"/>
+          <w:szCs w:val="24"/>
+          <w:lang w:val="en-US" w:eastAsia="ru-RU"/>
+        </w:rPr>
+        <w:t xml:space="preserve"> </w:t>
+      </w:r>
+      <w:proofErr w:type="spellStart"/>
+      <w:r>
+        <w:rPr>
+          <w:rFonts w:ascii="Times New Roman" w:eastAsia="Times New Roman" w:hAnsi="Times New Roman" w:cs="Times New Roman"/>
+          <w:sz w:val="24"/>
+          <w:szCs w:val="24"/>
+          <w:lang w:eastAsia="ru-RU"/>
+        </w:rPr>
+        <w:t>свідчить</w:t>
+      </w:r>
+      <w:proofErr w:type="spellEnd"/>
+      <w:r>
+        <w:rPr>
+          <w:rFonts w:ascii="Times New Roman" w:eastAsia="Times New Roman" w:hAnsi="Times New Roman" w:cs="Times New Roman"/>
+          <w:sz w:val="24"/>
+          <w:szCs w:val="24"/>
+          <w:lang w:val="en-US" w:eastAsia="ru-RU"/>
+        </w:rPr>
+        <w:t xml:space="preserve"> </w:t>
+      </w:r>
+      <w:r>
+        <w:rPr>
+          <w:rFonts w:ascii="Times New Roman" w:eastAsia="Times New Roman" w:hAnsi="Times New Roman" w:cs="Times New Roman"/>
+          <w:sz w:val="24"/>
+          <w:szCs w:val="24"/>
+          <w:lang w:eastAsia="ru-RU"/>
+        </w:rPr>
+        <w:t>про</w:t>
+      </w:r>
+      <w:r>
+        <w:rPr>
+          <w:rFonts w:ascii="Times New Roman" w:eastAsia="Times New Roman" w:hAnsi="Times New Roman" w:cs="Times New Roman"/>
+          <w:sz w:val="24"/>
+          <w:szCs w:val="24"/>
+          <w:lang w:val="en-US" w:eastAsia="ru-RU"/>
+        </w:rPr>
+        <w:t xml:space="preserve"> </w:t>
+      </w:r>
+      <w:r>
+        <w:rPr>
+          <w:rFonts w:ascii="Times New Roman" w:eastAsia="Times New Roman" w:hAnsi="Times New Roman" w:cs="Times New Roman"/>
+          <w:sz w:val="24"/>
+          <w:szCs w:val="24"/>
+          <w:lang w:eastAsia="ru-RU"/>
+        </w:rPr>
+        <w:t>те</w:t>
+      </w:r>
+      <w:r>
+        <w:rPr>
+          <w:rFonts w:ascii="Times New Roman" w:eastAsia="Times New Roman" w:hAnsi="Times New Roman" w:cs="Times New Roman"/>
+          <w:sz w:val="24"/>
+          <w:szCs w:val="24"/>
+          <w:lang w:val="en-US" w:eastAsia="ru-RU"/>
+        </w:rPr>
+        <w:t xml:space="preserve">, </w:t>
+      </w:r>
+      <w:proofErr w:type="spellStart"/>
+      <w:r>
+        <w:rPr>
+          <w:rFonts w:ascii="Times New Roman" w:eastAsia="Times New Roman" w:hAnsi="Times New Roman" w:cs="Times New Roman"/>
+          <w:sz w:val="24"/>
+          <w:szCs w:val="24"/>
+          <w:lang w:eastAsia="ru-RU"/>
+        </w:rPr>
+        <w:t>що</w:t>
+      </w:r>
+      <w:proofErr w:type="spellEnd"/>
+      <w:r>
+        <w:rPr>
+          <w:rFonts w:ascii="Times New Roman" w:eastAsia="Times New Roman" w:hAnsi="Times New Roman" w:cs="Times New Roman"/>
+          <w:sz w:val="24"/>
+          <w:szCs w:val="24"/>
+          <w:lang w:val="en-US" w:eastAsia="ru-RU"/>
+        </w:rPr>
+        <w:t xml:space="preserve"> </w:t>
+      </w:r>
+      <w:r>
+        <w:rPr>
+          <w:rFonts w:ascii="Times New Roman" w:eastAsia="Times New Roman" w:hAnsi="Times New Roman" w:cs="Times New Roman"/>
+          <w:b/>
+          <w:bCs/>
+          <w:sz w:val="24"/>
+          <w:szCs w:val="24"/>
+          <w:lang w:eastAsia="ru-RU"/>
+        </w:rPr>
+        <w:t>система</w:t>
+      </w:r>
+      <w:r>
+        <w:rPr>
+          <w:rFonts w:ascii="Times New Roman" w:eastAsia="Times New Roman" w:hAnsi="Times New Roman" w:cs="Times New Roman"/>
+          <w:b/>
+          <w:bCs/>
+          <w:sz w:val="24"/>
+          <w:szCs w:val="24"/>
+          <w:lang w:val="en-US" w:eastAsia="ru-RU"/>
+        </w:rPr>
+        <w:t xml:space="preserve"> </w:t>
+      </w:r>
+      <w:proofErr w:type="spellStart"/>
+      <w:r>
+        <w:rPr>
+          <w:rFonts w:ascii="Times New Roman" w:eastAsia="Times New Roman" w:hAnsi="Times New Roman" w:cs="Times New Roman"/>
+          <w:b/>
+          <w:bCs/>
+          <w:sz w:val="24"/>
+          <w:szCs w:val="24"/>
+          <w:lang w:eastAsia="ru-RU"/>
+        </w:rPr>
+        <w:t>вичерпала</w:t>
+      </w:r>
+      <w:proofErr w:type="spellEnd"/>
+      <w:r>
+        <w:rPr>
+          <w:rFonts w:ascii="Times New Roman" w:eastAsia="Times New Roman" w:hAnsi="Times New Roman" w:cs="Times New Roman"/>
+          <w:b/>
+          <w:bCs/>
+          <w:sz w:val="24"/>
+          <w:szCs w:val="24"/>
+          <w:lang w:val="en-US" w:eastAsia="ru-RU"/>
+        </w:rPr>
+        <w:t xml:space="preserve"> </w:t>
+      </w:r>
+      <w:proofErr w:type="spellStart"/>
+      <w:r>
+        <w:rPr>
+          <w:rFonts w:ascii="Times New Roman" w:eastAsia="Times New Roman" w:hAnsi="Times New Roman" w:cs="Times New Roman"/>
+          <w:b/>
+          <w:bCs/>
+          <w:sz w:val="24"/>
+          <w:szCs w:val="24"/>
+          <w:lang w:eastAsia="ru-RU"/>
+        </w:rPr>
+        <w:t>доступну</w:t>
+      </w:r>
+      <w:proofErr w:type="spellEnd"/>
+      <w:r>
+        <w:rPr>
+          <w:rFonts w:ascii="Times New Roman" w:eastAsia="Times New Roman" w:hAnsi="Times New Roman" w:cs="Times New Roman"/>
+          <w:b/>
+          <w:bCs/>
+          <w:sz w:val="24"/>
+          <w:szCs w:val="24"/>
+          <w:lang w:val="en-US" w:eastAsia="ru-RU"/>
+        </w:rPr>
+        <w:t xml:space="preserve"> </w:t>
+      </w:r>
+      <w:proofErr w:type="spellStart"/>
+      <w:r>
+        <w:rPr>
+          <w:rFonts w:ascii="Times New Roman" w:eastAsia="Times New Roman" w:hAnsi="Times New Roman" w:cs="Times New Roman"/>
+          <w:b/>
+          <w:bCs/>
+          <w:sz w:val="24"/>
+          <w:szCs w:val="24"/>
+          <w:lang w:eastAsia="ru-RU"/>
+        </w:rPr>
+        <w:t>оперативну</w:t>
+      </w:r>
+      <w:proofErr w:type="spellEnd"/>
+      <w:r>
+        <w:rPr>
+          <w:rFonts w:ascii="Times New Roman" w:eastAsia="Times New Roman" w:hAnsi="Times New Roman" w:cs="Times New Roman"/>
+          <w:b/>
+          <w:bCs/>
+          <w:sz w:val="24"/>
+          <w:szCs w:val="24"/>
+          <w:lang w:val="en-US" w:eastAsia="ru-RU"/>
+        </w:rPr>
+        <w:t xml:space="preserve"> </w:t>
+      </w:r>
+      <w:proofErr w:type="spellStart"/>
+      <w:r>
+        <w:rPr>
+          <w:rFonts w:ascii="Times New Roman" w:eastAsia="Times New Roman" w:hAnsi="Times New Roman" w:cs="Times New Roman"/>
+          <w:b/>
+          <w:bCs/>
+          <w:sz w:val="24"/>
+          <w:szCs w:val="24"/>
+          <w:lang w:eastAsia="ru-RU"/>
+        </w:rPr>
+        <w:t>пам</w:t>
+      </w:r>
+      <w:proofErr w:type="spellEnd"/>
+      <w:r>
+        <w:rPr>
+          <w:rFonts w:ascii="Times New Roman" w:eastAsia="Times New Roman" w:hAnsi="Times New Roman" w:cs="Times New Roman"/>
+          <w:b/>
+          <w:bCs/>
+          <w:sz w:val="24"/>
+          <w:szCs w:val="24"/>
+          <w:lang w:val="en-US" w:eastAsia="ru-RU"/>
+        </w:rPr>
+        <w:t>’</w:t>
+      </w:r>
+      <w:r>
+        <w:rPr>
+          <w:rFonts w:ascii="Times New Roman" w:eastAsia="Times New Roman" w:hAnsi="Times New Roman" w:cs="Times New Roman"/>
+          <w:b/>
+          <w:bCs/>
+          <w:sz w:val="24"/>
+          <w:szCs w:val="24"/>
+          <w:lang w:eastAsia="ru-RU"/>
+        </w:rPr>
+        <w:t>ять</w:t>
+      </w:r>
+      <w:r>
+        <w:rPr>
+          <w:rFonts w:ascii="Times New Roman" w:eastAsia="Times New Roman" w:hAnsi="Times New Roman" w:cs="Times New Roman"/>
+          <w:sz w:val="24"/>
+          <w:szCs w:val="24"/>
+          <w:lang w:val="en-US" w:eastAsia="ru-RU"/>
+        </w:rPr>
+        <w:t xml:space="preserve">, </w:t>
+      </w:r>
+      <w:r>
+        <w:rPr>
+          <w:rFonts w:ascii="Times New Roman" w:eastAsia="Times New Roman" w:hAnsi="Times New Roman" w:cs="Times New Roman"/>
+          <w:sz w:val="24"/>
+          <w:szCs w:val="24"/>
+          <w:lang w:eastAsia="ru-RU"/>
+        </w:rPr>
+        <w:t>і</w:t>
+      </w:r>
+      <w:r>
+        <w:rPr>
+          <w:rFonts w:ascii="Times New Roman" w:eastAsia="Times New Roman" w:hAnsi="Times New Roman" w:cs="Times New Roman"/>
+          <w:sz w:val="24"/>
+          <w:szCs w:val="24"/>
+          <w:lang w:val="en-US" w:eastAsia="ru-RU"/>
+        </w:rPr>
+        <w:t xml:space="preserve"> </w:t>
+      </w:r>
+      <w:proofErr w:type="spellStart"/>
+      <w:r>
+        <w:rPr>
+          <w:rFonts w:ascii="Times New Roman" w:eastAsia="Times New Roman" w:hAnsi="Times New Roman" w:cs="Times New Roman"/>
+          <w:sz w:val="24"/>
+          <w:szCs w:val="24"/>
+          <w:lang w:eastAsia="ru-RU"/>
+        </w:rPr>
+        <w:t>механізм</w:t>
+      </w:r>
+      <w:proofErr w:type="spellEnd"/>
+      <w:r>
+        <w:rPr>
+          <w:rFonts w:ascii="Times New Roman" w:eastAsia="Times New Roman" w:hAnsi="Times New Roman" w:cs="Times New Roman"/>
+          <w:sz w:val="24"/>
+          <w:szCs w:val="24"/>
+          <w:lang w:val="en-US" w:eastAsia="ru-RU"/>
+        </w:rPr>
+        <w:t xml:space="preserve"> </w:t>
+      </w:r>
+      <w:proofErr w:type="spellStart"/>
+      <w:r>
+        <w:rPr>
+          <w:rFonts w:ascii="Times New Roman" w:eastAsia="Times New Roman" w:hAnsi="Times New Roman" w:cs="Times New Roman"/>
+          <w:sz w:val="24"/>
+          <w:szCs w:val="24"/>
+          <w:lang w:eastAsia="ru-RU"/>
+        </w:rPr>
+        <w:t>захисту</w:t>
+      </w:r>
+      <w:proofErr w:type="spellEnd"/>
+      <w:r>
+        <w:rPr>
+          <w:rFonts w:ascii="Times New Roman" w:eastAsia="Times New Roman" w:hAnsi="Times New Roman" w:cs="Times New Roman"/>
+          <w:sz w:val="24"/>
+          <w:szCs w:val="24"/>
+          <w:lang w:val="en-US" w:eastAsia="ru-RU"/>
+        </w:rPr>
+        <w:t xml:space="preserve"> (OOM Killer) </w:t>
+      </w:r>
+      <w:proofErr w:type="spellStart"/>
+      <w:r>
+        <w:rPr>
+          <w:rFonts w:ascii="Times New Roman" w:eastAsia="Times New Roman" w:hAnsi="Times New Roman" w:cs="Times New Roman"/>
+          <w:sz w:val="24"/>
+          <w:szCs w:val="24"/>
+          <w:lang w:eastAsia="ru-RU"/>
+        </w:rPr>
+        <w:t>зупинив</w:t>
+      </w:r>
+      <w:proofErr w:type="spellEnd"/>
+      <w:r>
+        <w:rPr>
+          <w:rFonts w:ascii="Times New Roman" w:eastAsia="Times New Roman" w:hAnsi="Times New Roman" w:cs="Times New Roman"/>
+          <w:sz w:val="24"/>
+          <w:szCs w:val="24"/>
+          <w:lang w:val="en-US" w:eastAsia="ru-RU"/>
+        </w:rPr>
+        <w:t xml:space="preserve"> </w:t>
+      </w:r>
+      <w:proofErr w:type="spellStart"/>
+      <w:r>
+        <w:rPr>
+          <w:rFonts w:ascii="Times New Roman" w:eastAsia="Times New Roman" w:hAnsi="Times New Roman" w:cs="Times New Roman"/>
+          <w:sz w:val="24"/>
+          <w:szCs w:val="24"/>
+          <w:lang w:eastAsia="ru-RU"/>
+        </w:rPr>
+        <w:t>програму</w:t>
+      </w:r>
+      <w:proofErr w:type="spellEnd"/>
+      <w:r>
+        <w:rPr>
+          <w:rFonts w:ascii="Times New Roman" w:eastAsia="Times New Roman" w:hAnsi="Times New Roman" w:cs="Times New Roman"/>
+          <w:sz w:val="24"/>
+          <w:szCs w:val="24"/>
+          <w:lang w:val="en-US" w:eastAsia="ru-RU"/>
+        </w:rPr>
+        <w:t xml:space="preserve">, </w:t>
+      </w:r>
+      <w:proofErr w:type="spellStart"/>
+      <w:r>
+        <w:rPr>
+          <w:rFonts w:ascii="Times New Roman" w:eastAsia="Times New Roman" w:hAnsi="Times New Roman" w:cs="Times New Roman"/>
+          <w:sz w:val="24"/>
+          <w:szCs w:val="24"/>
+          <w:lang w:eastAsia="ru-RU"/>
+        </w:rPr>
+        <w:t>щоб</w:t>
+      </w:r>
+      <w:proofErr w:type="spellEnd"/>
+      <w:r>
+        <w:rPr>
+          <w:rFonts w:ascii="Times New Roman" w:eastAsia="Times New Roman" w:hAnsi="Times New Roman" w:cs="Times New Roman"/>
+          <w:sz w:val="24"/>
+          <w:szCs w:val="24"/>
+          <w:lang w:val="en-US" w:eastAsia="ru-RU"/>
+        </w:rPr>
+        <w:t xml:space="preserve"> </w:t>
+      </w:r>
+      <w:r>
+        <w:rPr>
+          <w:rFonts w:ascii="Times New Roman" w:eastAsia="Times New Roman" w:hAnsi="Times New Roman" w:cs="Times New Roman"/>
+          <w:sz w:val="24"/>
+          <w:szCs w:val="24"/>
+          <w:lang w:eastAsia="ru-RU"/>
+        </w:rPr>
+        <w:t>не</w:t>
+      </w:r>
+      <w:r>
+        <w:rPr>
+          <w:rFonts w:ascii="Times New Roman" w:eastAsia="Times New Roman" w:hAnsi="Times New Roman" w:cs="Times New Roman"/>
+          <w:sz w:val="24"/>
+          <w:szCs w:val="24"/>
+          <w:lang w:val="en-US" w:eastAsia="ru-RU"/>
+        </w:rPr>
+        <w:t xml:space="preserve"> </w:t>
+      </w:r>
+      <w:proofErr w:type="spellStart"/>
+      <w:r>
+        <w:rPr>
+          <w:rFonts w:ascii="Times New Roman" w:eastAsia="Times New Roman" w:hAnsi="Times New Roman" w:cs="Times New Roman"/>
+          <w:sz w:val="24"/>
+          <w:szCs w:val="24"/>
+          <w:lang w:eastAsia="ru-RU"/>
+        </w:rPr>
+        <w:t>зашкодити</w:t>
+      </w:r>
+      <w:proofErr w:type="spellEnd"/>
+      <w:r>
+        <w:rPr>
+          <w:rFonts w:ascii="Times New Roman" w:eastAsia="Times New Roman" w:hAnsi="Times New Roman" w:cs="Times New Roman"/>
+          <w:sz w:val="24"/>
+          <w:szCs w:val="24"/>
+          <w:lang w:val="en-US" w:eastAsia="ru-RU"/>
+        </w:rPr>
+        <w:t xml:space="preserve"> </w:t>
+      </w:r>
+      <w:proofErr w:type="spellStart"/>
+      <w:r>
+        <w:rPr>
+          <w:rFonts w:ascii="Times New Roman" w:eastAsia="Times New Roman" w:hAnsi="Times New Roman" w:cs="Times New Roman"/>
+          <w:sz w:val="24"/>
+          <w:szCs w:val="24"/>
+          <w:lang w:eastAsia="ru-RU"/>
+        </w:rPr>
+        <w:t>роботі</w:t>
+      </w:r>
+      <w:proofErr w:type="spellEnd"/>
+      <w:r>
+        <w:rPr>
+          <w:rFonts w:ascii="Times New Roman" w:eastAsia="Times New Roman" w:hAnsi="Times New Roman" w:cs="Times New Roman"/>
+          <w:sz w:val="24"/>
+          <w:szCs w:val="24"/>
+          <w:lang w:val="en-US" w:eastAsia="ru-RU"/>
+        </w:rPr>
+        <w:t xml:space="preserve"> </w:t>
+      </w:r>
+      <w:proofErr w:type="spellStart"/>
+      <w:r>
+        <w:rPr>
+          <w:rFonts w:ascii="Times New Roman" w:eastAsia="Times New Roman" w:hAnsi="Times New Roman" w:cs="Times New Roman"/>
+          <w:sz w:val="24"/>
+          <w:szCs w:val="24"/>
+          <w:lang w:eastAsia="ru-RU"/>
+        </w:rPr>
+        <w:t>всієї</w:t>
+      </w:r>
+      <w:proofErr w:type="spellEnd"/>
+      <w:r>
+        <w:rPr>
+          <w:rFonts w:ascii="Times New Roman" w:eastAsia="Times New Roman" w:hAnsi="Times New Roman" w:cs="Times New Roman"/>
+          <w:sz w:val="24"/>
+          <w:szCs w:val="24"/>
+          <w:lang w:val="en-US" w:eastAsia="ru-RU"/>
+        </w:rPr>
+        <w:t xml:space="preserve"> </w:t>
+      </w:r>
+      <w:r>
+        <w:rPr>
+          <w:rFonts w:ascii="Times New Roman" w:eastAsia="Times New Roman" w:hAnsi="Times New Roman" w:cs="Times New Roman"/>
+          <w:sz w:val="24"/>
+          <w:szCs w:val="24"/>
+          <w:lang w:eastAsia="ru-RU"/>
+        </w:rPr>
+        <w:t>ОС</w:t>
+      </w:r>
+      <w:r>
+        <w:rPr>
+          <w:rFonts w:ascii="Times New Roman" w:eastAsia="Times New Roman" w:hAnsi="Times New Roman" w:cs="Times New Roman"/>
+          <w:sz w:val="24"/>
+          <w:szCs w:val="24"/>
+          <w:lang w:val="en-US" w:eastAsia="ru-RU"/>
+        </w:rPr>
+        <w:t>.</w:t>
+      </w:r>
+    </w:p>
+    <w:p>
+      <w:pPr>
+        <w:spacing w:before="100" w:beforeAutospacing="1" w:after="100" w:afterAutospacing="1" w:line="240" w:lineRule="auto"/>
+        <w:rPr>
+          <w:rFonts w:ascii="Times New Roman" w:eastAsia="Times New Roman" w:hAnsi="Times New Roman" w:cs="Times New Roman"/>
+          <w:sz w:val="24"/>
+          <w:szCs w:val="24"/>
+          <w:lang w:eastAsia="ru-RU"/>
+        </w:rPr>
+      </w:pPr>
+      <w:proofErr w:type="spellStart"/>
+      <w:r>
+        <w:rPr>
+          <w:rFonts w:ascii="Times New Roman" w:eastAsia="Times New Roman" w:hAnsi="Times New Roman" w:cs="Times New Roman"/>
+          <w:sz w:val="24"/>
+          <w:szCs w:val="24"/>
+          <w:lang w:eastAsia="ru-RU"/>
+        </w:rPr>
+        <w:t>Такий</w:t>
+      </w:r>
+      <w:proofErr w:type="spellEnd"/>
+      <w:r>
+        <w:rPr>
+          <w:rFonts w:ascii="Times New Roman" w:eastAsia="Times New Roman" w:hAnsi="Times New Roman" w:cs="Times New Roman"/>
+          <w:sz w:val="24"/>
+          <w:szCs w:val="24"/>
+          <w:lang w:eastAsia="ru-RU"/>
+        </w:rPr>
+        <w:t xml:space="preserve"> результат </w:t>
+      </w:r>
+      <w:proofErr w:type="spellStart"/>
+      <w:r>
+        <w:rPr>
+          <w:rFonts w:ascii="Times New Roman" w:eastAsia="Times New Roman" w:hAnsi="Times New Roman" w:cs="Times New Roman"/>
+          <w:sz w:val="24"/>
+          <w:szCs w:val="24"/>
+          <w:lang w:eastAsia="ru-RU"/>
+        </w:rPr>
+        <w:t>підтверджує</w:t>
+      </w:r>
+      <w:proofErr w:type="spellEnd"/>
+      <w:r>
+        <w:rPr>
+          <w:rFonts w:ascii="Times New Roman" w:eastAsia="Times New Roman" w:hAnsi="Times New Roman" w:cs="Times New Roman"/>
+          <w:sz w:val="24"/>
+          <w:szCs w:val="24"/>
+          <w:lang w:eastAsia="ru-RU"/>
+        </w:rPr>
+        <w:t xml:space="preserve"> </w:t>
+      </w:r>
+      <w:proofErr w:type="spellStart"/>
+      <w:r>
+        <w:rPr>
+          <w:rFonts w:ascii="Times New Roman" w:eastAsia="Times New Roman" w:hAnsi="Times New Roman" w:cs="Times New Roman"/>
+          <w:sz w:val="24"/>
+          <w:szCs w:val="24"/>
+          <w:lang w:eastAsia="ru-RU"/>
+        </w:rPr>
+        <w:t>ефективність</w:t>
+      </w:r>
+      <w:proofErr w:type="spellEnd"/>
+      <w:r>
+        <w:rPr>
+          <w:rFonts w:ascii="Times New Roman" w:eastAsia="Times New Roman" w:hAnsi="Times New Roman" w:cs="Times New Roman"/>
+          <w:sz w:val="24"/>
+          <w:szCs w:val="24"/>
+          <w:lang w:eastAsia="ru-RU"/>
+        </w:rPr>
+        <w:t xml:space="preserve"> </w:t>
+      </w:r>
+      <w:proofErr w:type="spellStart"/>
+      <w:r>
+        <w:rPr>
+          <w:rFonts w:ascii="Times New Roman" w:eastAsia="Times New Roman" w:hAnsi="Times New Roman" w:cs="Times New Roman"/>
+          <w:sz w:val="24"/>
+          <w:szCs w:val="24"/>
+          <w:lang w:eastAsia="ru-RU"/>
+        </w:rPr>
+        <w:t>перевірки</w:t>
+      </w:r>
+      <w:proofErr w:type="spellEnd"/>
+      <w:r>
+        <w:rPr>
+          <w:rFonts w:ascii="Times New Roman" w:eastAsia="Times New Roman" w:hAnsi="Times New Roman" w:cs="Times New Roman"/>
+          <w:sz w:val="24"/>
+          <w:szCs w:val="24"/>
+          <w:lang w:eastAsia="ru-RU"/>
+        </w:rPr>
+        <w:t xml:space="preserve">: </w:t>
+      </w:r>
+      <w:proofErr w:type="spellStart"/>
+      <w:proofErr w:type="gramStart"/>
+      <w:r>
+        <w:rPr>
+          <w:rFonts w:ascii="Courier New" w:eastAsia="Times New Roman" w:hAnsi="Courier New" w:cs="Courier New"/>
+          <w:sz w:val="20"/>
+          <w:szCs w:val="20"/>
+          <w:lang w:eastAsia="ru-RU"/>
+        </w:rPr>
+        <w:t>malloc</w:t>
+      </w:r>
+      <w:proofErr w:type="spellEnd"/>
+      <w:r>
+        <w:rPr>
+          <w:rFonts w:ascii="Courier New" w:eastAsia="Times New Roman" w:hAnsi="Courier New" w:cs="Courier New"/>
+          <w:sz w:val="20"/>
+          <w:szCs w:val="20"/>
+          <w:lang w:eastAsia="ru-RU"/>
+        </w:rPr>
+        <w:t>(</w:t>
+      </w:r>
+      <w:proofErr w:type="gramEnd"/>
+      <w:r>
+        <w:rPr>
+          <w:rFonts w:ascii="Courier New" w:eastAsia="Times New Roman" w:hAnsi="Courier New" w:cs="Courier New"/>
+          <w:sz w:val="20"/>
+          <w:szCs w:val="20"/>
+          <w:lang w:eastAsia="ru-RU"/>
+        </w:rPr>
+        <w:t>)</w:t>
+      </w:r>
+      <w:r>
+        <w:rPr>
+          <w:rFonts w:ascii="Times New Roman" w:eastAsia="Times New Roman" w:hAnsi="Times New Roman" w:cs="Times New Roman"/>
+          <w:sz w:val="24"/>
+          <w:szCs w:val="24"/>
+          <w:lang w:eastAsia="ru-RU"/>
+        </w:rPr>
+        <w:t xml:space="preserve"> не просто </w:t>
+      </w:r>
+      <w:proofErr w:type="spellStart"/>
+      <w:r>
+        <w:rPr>
+          <w:rFonts w:ascii="Times New Roman" w:eastAsia="Times New Roman" w:hAnsi="Times New Roman" w:cs="Times New Roman"/>
+          <w:sz w:val="24"/>
+          <w:szCs w:val="24"/>
+          <w:lang w:eastAsia="ru-RU"/>
+        </w:rPr>
+        <w:t>повертає</w:t>
+      </w:r>
+      <w:proofErr w:type="spellEnd"/>
+      <w:r>
+        <w:rPr>
+          <w:rFonts w:ascii="Times New Roman" w:eastAsia="Times New Roman" w:hAnsi="Times New Roman" w:cs="Times New Roman"/>
+          <w:sz w:val="24"/>
+          <w:szCs w:val="24"/>
+          <w:lang w:eastAsia="ru-RU"/>
+        </w:rPr>
+        <w:t xml:space="preserve"> </w:t>
+      </w:r>
+      <w:r>
+        <w:rPr>
+          <w:rFonts w:ascii="Courier New" w:eastAsia="Times New Roman" w:hAnsi="Courier New" w:cs="Courier New"/>
+          <w:sz w:val="20"/>
+          <w:szCs w:val="20"/>
+          <w:lang w:eastAsia="ru-RU"/>
+        </w:rPr>
+        <w:t>NULL</w:t>
+      </w:r>
+      <w:r>
+        <w:rPr>
+          <w:rFonts w:ascii="Times New Roman" w:eastAsia="Times New Roman" w:hAnsi="Times New Roman" w:cs="Times New Roman"/>
+          <w:sz w:val="24"/>
+          <w:szCs w:val="24"/>
+          <w:lang w:eastAsia="ru-RU"/>
+        </w:rPr>
+        <w:t xml:space="preserve"> при </w:t>
+      </w:r>
+      <w:proofErr w:type="spellStart"/>
+      <w:r>
+        <w:rPr>
+          <w:rFonts w:ascii="Times New Roman" w:eastAsia="Times New Roman" w:hAnsi="Times New Roman" w:cs="Times New Roman"/>
+          <w:sz w:val="24"/>
+          <w:szCs w:val="24"/>
+          <w:lang w:eastAsia="ru-RU"/>
+        </w:rPr>
+        <w:t>нестачі</w:t>
+      </w:r>
+      <w:proofErr w:type="spellEnd"/>
+      <w:r>
+        <w:rPr>
+          <w:rFonts w:ascii="Times New Roman" w:eastAsia="Times New Roman" w:hAnsi="Times New Roman" w:cs="Times New Roman"/>
+          <w:sz w:val="24"/>
+          <w:szCs w:val="24"/>
+          <w:lang w:eastAsia="ru-RU"/>
+        </w:rPr>
+        <w:t xml:space="preserve"> </w:t>
+      </w:r>
+      <w:proofErr w:type="spellStart"/>
+      <w:r>
+        <w:rPr>
+          <w:rFonts w:ascii="Times New Roman" w:eastAsia="Times New Roman" w:hAnsi="Times New Roman" w:cs="Times New Roman"/>
+          <w:sz w:val="24"/>
+          <w:szCs w:val="24"/>
+          <w:lang w:eastAsia="ru-RU"/>
+        </w:rPr>
+        <w:t>пам’яті</w:t>
+      </w:r>
+      <w:proofErr w:type="spellEnd"/>
+      <w:r>
+        <w:rPr>
+          <w:rFonts w:ascii="Times New Roman" w:eastAsia="Times New Roman" w:hAnsi="Times New Roman" w:cs="Times New Roman"/>
+          <w:sz w:val="24"/>
+          <w:szCs w:val="24"/>
+          <w:lang w:eastAsia="ru-RU"/>
+        </w:rPr>
+        <w:t xml:space="preserve">, а в </w:t>
+      </w:r>
+      <w:proofErr w:type="spellStart"/>
+      <w:r>
+        <w:rPr>
+          <w:rFonts w:ascii="Times New Roman" w:eastAsia="Times New Roman" w:hAnsi="Times New Roman" w:cs="Times New Roman"/>
+          <w:sz w:val="24"/>
+          <w:szCs w:val="24"/>
+          <w:lang w:eastAsia="ru-RU"/>
+        </w:rPr>
+        <w:t>певних</w:t>
+      </w:r>
+      <w:proofErr w:type="spellEnd"/>
+      <w:r>
+        <w:rPr>
+          <w:rFonts w:ascii="Times New Roman" w:eastAsia="Times New Roman" w:hAnsi="Times New Roman" w:cs="Times New Roman"/>
+          <w:sz w:val="24"/>
+          <w:szCs w:val="24"/>
+          <w:lang w:eastAsia="ru-RU"/>
+        </w:rPr>
+        <w:t xml:space="preserve"> </w:t>
+      </w:r>
+      <w:proofErr w:type="spellStart"/>
+      <w:r>
+        <w:rPr>
+          <w:rFonts w:ascii="Times New Roman" w:eastAsia="Times New Roman" w:hAnsi="Times New Roman" w:cs="Times New Roman"/>
+          <w:sz w:val="24"/>
+          <w:szCs w:val="24"/>
+          <w:lang w:eastAsia="ru-RU"/>
+        </w:rPr>
+        <w:t>випадках</w:t>
+      </w:r>
+      <w:proofErr w:type="spellEnd"/>
+      <w:r>
+        <w:rPr>
+          <w:rFonts w:ascii="Times New Roman" w:eastAsia="Times New Roman" w:hAnsi="Times New Roman" w:cs="Times New Roman"/>
+          <w:sz w:val="24"/>
+          <w:szCs w:val="24"/>
+          <w:lang w:eastAsia="ru-RU"/>
+        </w:rPr>
+        <w:t xml:space="preserve"> система </w:t>
+      </w:r>
+      <w:proofErr w:type="spellStart"/>
+      <w:r>
+        <w:rPr>
+          <w:rFonts w:ascii="Times New Roman" w:eastAsia="Times New Roman" w:hAnsi="Times New Roman" w:cs="Times New Roman"/>
+          <w:sz w:val="24"/>
+          <w:szCs w:val="24"/>
+          <w:lang w:eastAsia="ru-RU"/>
+        </w:rPr>
+        <w:t>може</w:t>
+      </w:r>
+      <w:proofErr w:type="spellEnd"/>
+      <w:r>
+        <w:rPr>
+          <w:rFonts w:ascii="Times New Roman" w:eastAsia="Times New Roman" w:hAnsi="Times New Roman" w:cs="Times New Roman"/>
+          <w:sz w:val="24"/>
+          <w:szCs w:val="24"/>
+          <w:lang w:eastAsia="ru-RU"/>
+        </w:rPr>
+        <w:t xml:space="preserve"> </w:t>
+      </w:r>
+      <w:proofErr w:type="spellStart"/>
+      <w:r>
+        <w:rPr>
+          <w:rFonts w:ascii="Times New Roman" w:eastAsia="Times New Roman" w:hAnsi="Times New Roman" w:cs="Times New Roman"/>
+          <w:b/>
+          <w:bCs/>
+          <w:sz w:val="24"/>
+          <w:szCs w:val="24"/>
+          <w:lang w:eastAsia="ru-RU"/>
+        </w:rPr>
+        <w:t>примусово</w:t>
+      </w:r>
+      <w:proofErr w:type="spellEnd"/>
+      <w:r>
+        <w:rPr>
+          <w:rFonts w:ascii="Times New Roman" w:eastAsia="Times New Roman" w:hAnsi="Times New Roman" w:cs="Times New Roman"/>
+          <w:b/>
+          <w:bCs/>
+          <w:sz w:val="24"/>
+          <w:szCs w:val="24"/>
+          <w:lang w:eastAsia="ru-RU"/>
+        </w:rPr>
+        <w:t xml:space="preserve"> </w:t>
+      </w:r>
+      <w:proofErr w:type="spellStart"/>
+      <w:r>
+        <w:rPr>
+          <w:rFonts w:ascii="Times New Roman" w:eastAsia="Times New Roman" w:hAnsi="Times New Roman" w:cs="Times New Roman"/>
+          <w:b/>
+          <w:bCs/>
+          <w:sz w:val="24"/>
+          <w:szCs w:val="24"/>
+          <w:lang w:eastAsia="ru-RU"/>
+        </w:rPr>
+        <w:t>завершити</w:t>
+      </w:r>
+      <w:proofErr w:type="spellEnd"/>
+      <w:r>
+        <w:rPr>
+          <w:rFonts w:ascii="Times New Roman" w:eastAsia="Times New Roman" w:hAnsi="Times New Roman" w:cs="Times New Roman"/>
+          <w:b/>
+          <w:bCs/>
+          <w:sz w:val="24"/>
+          <w:szCs w:val="24"/>
+          <w:lang w:eastAsia="ru-RU"/>
+        </w:rPr>
+        <w:t xml:space="preserve"> </w:t>
+      </w:r>
+      <w:proofErr w:type="spellStart"/>
+      <w:r>
+        <w:rPr>
+          <w:rFonts w:ascii="Times New Roman" w:eastAsia="Times New Roman" w:hAnsi="Times New Roman" w:cs="Times New Roman"/>
+          <w:b/>
+          <w:bCs/>
+          <w:sz w:val="24"/>
+          <w:szCs w:val="24"/>
+          <w:lang w:eastAsia="ru-RU"/>
+        </w:rPr>
+        <w:t>процес</w:t>
+      </w:r>
+      <w:proofErr w:type="spellEnd"/>
+      <w:r>
+        <w:rPr>
+          <w:rFonts w:ascii="Times New Roman" w:eastAsia="Times New Roman" w:hAnsi="Times New Roman" w:cs="Times New Roman"/>
+          <w:sz w:val="24"/>
+          <w:szCs w:val="24"/>
+          <w:lang w:eastAsia="ru-RU"/>
+        </w:rPr>
+        <w:t xml:space="preserve">. </w:t>
+      </w:r>
+      <w:proofErr w:type="spellStart"/>
+      <w:r>
+        <w:rPr>
+          <w:rFonts w:ascii="Times New Roman" w:eastAsia="Times New Roman" w:hAnsi="Times New Roman" w:cs="Times New Roman"/>
+          <w:sz w:val="24"/>
+          <w:szCs w:val="24"/>
+          <w:lang w:eastAsia="ru-RU"/>
+        </w:rPr>
+        <w:t>Це</w:t>
+      </w:r>
+      <w:proofErr w:type="spellEnd"/>
+      <w:r>
+        <w:rPr>
+          <w:rFonts w:ascii="Times New Roman" w:eastAsia="Times New Roman" w:hAnsi="Times New Roman" w:cs="Times New Roman"/>
+          <w:sz w:val="24"/>
+          <w:szCs w:val="24"/>
+          <w:lang w:eastAsia="ru-RU"/>
+        </w:rPr>
+        <w:t xml:space="preserve"> </w:t>
+      </w:r>
+      <w:proofErr w:type="spellStart"/>
+      <w:r>
+        <w:rPr>
+          <w:rFonts w:ascii="Times New Roman" w:eastAsia="Times New Roman" w:hAnsi="Times New Roman" w:cs="Times New Roman"/>
+          <w:sz w:val="24"/>
+          <w:szCs w:val="24"/>
+          <w:lang w:eastAsia="ru-RU"/>
+        </w:rPr>
+        <w:t>важливо</w:t>
+      </w:r>
+      <w:proofErr w:type="spellEnd"/>
+      <w:r>
+        <w:rPr>
+          <w:rFonts w:ascii="Times New Roman" w:eastAsia="Times New Roman" w:hAnsi="Times New Roman" w:cs="Times New Roman"/>
+          <w:sz w:val="24"/>
+          <w:szCs w:val="24"/>
+          <w:lang w:eastAsia="ru-RU"/>
+        </w:rPr>
+        <w:t xml:space="preserve"> </w:t>
+      </w:r>
+      <w:proofErr w:type="spellStart"/>
+      <w:r>
+        <w:rPr>
+          <w:rFonts w:ascii="Times New Roman" w:eastAsia="Times New Roman" w:hAnsi="Times New Roman" w:cs="Times New Roman"/>
+          <w:sz w:val="24"/>
+          <w:szCs w:val="24"/>
+          <w:lang w:eastAsia="ru-RU"/>
+        </w:rPr>
+        <w:t>враховувати</w:t>
+      </w:r>
+      <w:proofErr w:type="spellEnd"/>
+      <w:r>
+        <w:rPr>
+          <w:rFonts w:ascii="Times New Roman" w:eastAsia="Times New Roman" w:hAnsi="Times New Roman" w:cs="Times New Roman"/>
+          <w:sz w:val="24"/>
+          <w:szCs w:val="24"/>
+          <w:lang w:eastAsia="ru-RU"/>
+        </w:rPr>
+        <w:t xml:space="preserve"> при </w:t>
+      </w:r>
+      <w:proofErr w:type="spellStart"/>
+      <w:r>
+        <w:rPr>
+          <w:rFonts w:ascii="Times New Roman" w:eastAsia="Times New Roman" w:hAnsi="Times New Roman" w:cs="Times New Roman"/>
+          <w:sz w:val="24"/>
+          <w:szCs w:val="24"/>
+          <w:lang w:eastAsia="ru-RU"/>
+        </w:rPr>
+        <w:t>створенні</w:t>
+      </w:r>
+      <w:proofErr w:type="spellEnd"/>
+      <w:r>
+        <w:rPr>
+          <w:rFonts w:ascii="Times New Roman" w:eastAsia="Times New Roman" w:hAnsi="Times New Roman" w:cs="Times New Roman"/>
+          <w:sz w:val="24"/>
+          <w:szCs w:val="24"/>
+          <w:lang w:eastAsia="ru-RU"/>
+        </w:rPr>
+        <w:t xml:space="preserve"> </w:t>
+      </w:r>
+      <w:proofErr w:type="spellStart"/>
+      <w:r>
+        <w:rPr>
+          <w:rFonts w:ascii="Times New Roman" w:eastAsia="Times New Roman" w:hAnsi="Times New Roman" w:cs="Times New Roman"/>
+          <w:sz w:val="24"/>
+          <w:szCs w:val="24"/>
+          <w:lang w:eastAsia="ru-RU"/>
+        </w:rPr>
+        <w:t>програм</w:t>
+      </w:r>
+      <w:proofErr w:type="spellEnd"/>
+      <w:r>
+        <w:rPr>
+          <w:rFonts w:ascii="Times New Roman" w:eastAsia="Times New Roman" w:hAnsi="Times New Roman" w:cs="Times New Roman"/>
+          <w:sz w:val="24"/>
+          <w:szCs w:val="24"/>
+          <w:lang w:eastAsia="ru-RU"/>
+        </w:rPr>
+        <w:t xml:space="preserve">, </w:t>
+      </w:r>
+      <w:proofErr w:type="spellStart"/>
+      <w:r>
+        <w:rPr>
+          <w:rFonts w:ascii="Times New Roman" w:eastAsia="Times New Roman" w:hAnsi="Times New Roman" w:cs="Times New Roman"/>
+          <w:sz w:val="24"/>
+          <w:szCs w:val="24"/>
+          <w:lang w:eastAsia="ru-RU"/>
+        </w:rPr>
+        <w:t>які</w:t>
+      </w:r>
+      <w:proofErr w:type="spellEnd"/>
+      <w:r>
+        <w:rPr>
+          <w:rFonts w:ascii="Times New Roman" w:eastAsia="Times New Roman" w:hAnsi="Times New Roman" w:cs="Times New Roman"/>
+          <w:sz w:val="24"/>
+          <w:szCs w:val="24"/>
+          <w:lang w:eastAsia="ru-RU"/>
+        </w:rPr>
+        <w:t xml:space="preserve"> </w:t>
+      </w:r>
+      <w:proofErr w:type="spellStart"/>
+      <w:r>
+        <w:rPr>
+          <w:rFonts w:ascii="Times New Roman" w:eastAsia="Times New Roman" w:hAnsi="Times New Roman" w:cs="Times New Roman"/>
+          <w:sz w:val="24"/>
+          <w:szCs w:val="24"/>
+          <w:lang w:eastAsia="ru-RU"/>
+        </w:rPr>
+        <w:t>працюють</w:t>
+      </w:r>
+      <w:proofErr w:type="spellEnd"/>
+      <w:r>
+        <w:rPr>
+          <w:rFonts w:ascii="Times New Roman" w:eastAsia="Times New Roman" w:hAnsi="Times New Roman" w:cs="Times New Roman"/>
+          <w:sz w:val="24"/>
+          <w:szCs w:val="24"/>
+          <w:lang w:eastAsia="ru-RU"/>
+        </w:rPr>
+        <w:t xml:space="preserve"> з великими </w:t>
+      </w:r>
+      <w:proofErr w:type="spellStart"/>
+      <w:r>
+        <w:rPr>
+          <w:rFonts w:ascii="Times New Roman" w:eastAsia="Times New Roman" w:hAnsi="Times New Roman" w:cs="Times New Roman"/>
+          <w:sz w:val="24"/>
+          <w:szCs w:val="24"/>
+          <w:lang w:eastAsia="ru-RU"/>
+        </w:rPr>
+        <w:t>обсягами</w:t>
+      </w:r>
+      <w:proofErr w:type="spellEnd"/>
+      <w:r>
+        <w:rPr>
+          <w:rFonts w:ascii="Times New Roman" w:eastAsia="Times New Roman" w:hAnsi="Times New Roman" w:cs="Times New Roman"/>
+          <w:sz w:val="24"/>
+          <w:szCs w:val="24"/>
+          <w:lang w:eastAsia="ru-RU"/>
+        </w:rPr>
+        <w:t xml:space="preserve"> </w:t>
+      </w:r>
+      <w:proofErr w:type="spellStart"/>
+      <w:r>
+        <w:rPr>
+          <w:rFonts w:ascii="Times New Roman" w:eastAsia="Times New Roman" w:hAnsi="Times New Roman" w:cs="Times New Roman"/>
+          <w:sz w:val="24"/>
+          <w:szCs w:val="24"/>
+          <w:lang w:eastAsia="ru-RU"/>
+        </w:rPr>
+        <w:t>динамічної</w:t>
+      </w:r>
+      <w:proofErr w:type="spellEnd"/>
+      <w:r>
+        <w:rPr>
+          <w:rFonts w:ascii="Times New Roman" w:eastAsia="Times New Roman" w:hAnsi="Times New Roman" w:cs="Times New Roman"/>
+          <w:sz w:val="24"/>
+          <w:szCs w:val="24"/>
+          <w:lang w:eastAsia="ru-RU"/>
+        </w:rPr>
+        <w:t xml:space="preserve"> </w:t>
+      </w:r>
+      <w:proofErr w:type="spellStart"/>
+      <w:r>
+        <w:rPr>
+          <w:rFonts w:ascii="Times New Roman" w:eastAsia="Times New Roman" w:hAnsi="Times New Roman" w:cs="Times New Roman"/>
+          <w:sz w:val="24"/>
+          <w:szCs w:val="24"/>
+          <w:lang w:eastAsia="ru-RU"/>
+        </w:rPr>
+        <w:t>пам’яті</w:t>
+      </w:r>
+      <w:proofErr w:type="spellEnd"/>
+      <w:r>
+        <w:rPr>
+          <w:rFonts w:ascii="Times New Roman" w:eastAsia="Times New Roman" w:hAnsi="Times New Roman" w:cs="Times New Roman"/>
+          <w:sz w:val="24"/>
+          <w:szCs w:val="24"/>
+          <w:lang w:eastAsia="ru-RU"/>
+        </w:rPr>
+        <w:t>.</w:t>
+      </w:r>
+    </w:p>
+    <w:p>
+      <w:pPr>
+        <w:jc w:val="both"/>
+        <w:rPr>
+          <w:rFonts w:ascii="Times New Roman" w:hAnsi="Times New Roman" w:cs="Times New Roman"/>
+          <w:sz w:val="24"/>
+          <w:szCs w:val="24"/>
+        </w:rPr>
+      </w:pPr>
     </w:p>
     <w:sectPr>
       <w:pgSz w:w="11906" w:h="16838"/>
@@ -19503,6 +17837,30 @@
       <w:iCs/>
     </w:rPr>
   </w:style>
+  <w:style w:type="character" w:styleId="HTML">
+    <w:name w:val="HTML Code"/>
+    <w:basedOn w:val="a0"/>
+    <w:uiPriority w:val="99"/>
+    <w:semiHidden/>
+    <w:unhideWhenUsed/>
+    <w:rsid w:val="00EE1882"/>
+    <w:rPr>
+      <w:rFonts w:ascii="Courier New" w:eastAsia="Times New Roman" w:hAnsi="Courier New" w:cs="Courier New"/>
+      <w:sz w:val="20"/>
+      <w:szCs w:val="20"/>
+    </w:rPr>
+  </w:style>
+  <w:style w:type="character" w:styleId="a5">
+    <w:name w:val="Strong"/>
+    <w:basedOn w:val="a0"/>
+    <w:uiPriority w:val="22"/>
+    <w:qFormat/>
+    <w:rsid w:val="00EE1882"/>
+    <w:rPr>
+      <w:b/>
+      <w:bCs/>
+    </w:rPr>
+  </w:style>
 </w:styles>
 </file>
 
